--- a/RP_AmraTariq.docx
+++ b/RP_AmraTariq.docx
@@ -1,6 +1,6 @@
 
 <file path=word/document.xml><?xml version="1.0" encoding="utf-8"?>
-<w:document xmlns:wpc="http://schemas.microsoft.com/office/word/2010/wordprocessingCanvas" xmlns:cx="http://schemas.microsoft.com/office/drawing/2014/chartex" xmlns:cx1="http://schemas.microsoft.com/office/drawing/2015/9/8/chartex" xmlns:cx2="http://schemas.microsoft.com/office/drawing/2015/10/21/chartex" xmlns:cx3="http://schemas.microsoft.com/office/drawing/2016/5/9/chartex" xmlns:cx4="http://schemas.microsoft.com/office/drawing/2016/5/10/chartex" xmlns:cx5="http://schemas.microsoft.com/office/drawing/2016/5/11/chartex" xmlns:cx6="http://schemas.microsoft.com/office/drawing/2016/5/12/chartex" xmlns:cx7="http://schemas.microsoft.com/office/drawing/2016/5/13/chartex" xmlns:cx8="http://schemas.microsoft.com/office/drawing/2016/5/14/chartex" xmlns:mc="http://schemas.openxmlformats.org/markup-compatibility/2006" xmlns:aink="http://schemas.microsoft.com/office/drawing/2016/ink" xmlns:am3d="http://schemas.microsoft.com/office/drawing/2017/model3d" xmlns:o="urn:schemas-microsoft-com:office:office" xmlns:oel="http://schemas.microsoft.com/office/2019/extlst" xmlns:r="http://schemas.openxmlformats.org/officeDocument/2006/relationships" xmlns:m="http://schemas.openxmlformats.org/officeDocument/2006/math" xmlns:v="urn:schemas-microsoft-com:vml" xmlns:wp14="http://schemas.microsoft.com/office/word/2010/wordprocessingDrawing" xmlns:wp="http://schemas.openxmlformats.org/drawingml/2006/wordprocessingDrawing" xmlns:w10="urn:schemas-microsoft-com:office:word" xmlns:w="http://schemas.openxmlformats.org/wordprocessingml/2006/main" xmlns:w14="http://schemas.microsoft.com/office/word/2010/wordml" xmlns:w15="http://schemas.microsoft.com/office/word/2012/wordml" xmlns:w16cex="http://schemas.microsoft.com/office/word/2018/wordml/cex" xmlns:w16cid="http://schemas.microsoft.com/office/word/2016/wordml/cid" xmlns:w16="http://schemas.microsoft.com/office/word/2018/wordml" xmlns:w16sdtdh="http://schemas.microsoft.com/office/word/2020/wordml/sdtdatahash" xmlns:w16se="http://schemas.microsoft.com/office/word/2015/wordml/symex" xmlns:wpg="http://schemas.microsoft.com/office/word/2010/wordprocessingGroup" xmlns:wpi="http://schemas.microsoft.com/office/word/2010/wordprocessingInk" xmlns:wne="http://schemas.microsoft.com/office/word/2006/wordml" xmlns:wps="http://schemas.microsoft.com/office/word/2010/wordprocessingShape" mc:Ignorable="w14 w15 w16se w16cid w16 w16cex w16sdtdh wp14">
+<w:document xmlns:wpc="http://schemas.microsoft.com/office/word/2010/wordprocessingCanvas" xmlns:cx="http://schemas.microsoft.com/office/drawing/2014/chartex" xmlns:cx1="http://schemas.microsoft.com/office/drawing/2015/9/8/chartex" xmlns:cx2="http://schemas.microsoft.com/office/drawing/2015/10/21/chartex" xmlns:cx3="http://schemas.microsoft.com/office/drawing/2016/5/9/chartex" xmlns:cx4="http://schemas.microsoft.com/office/drawing/2016/5/10/chartex" xmlns:cx5="http://schemas.microsoft.com/office/drawing/2016/5/11/chartex" xmlns:cx6="http://schemas.microsoft.com/office/drawing/2016/5/12/chartex" xmlns:cx7="http://schemas.microsoft.com/office/drawing/2016/5/13/chartex" xmlns:cx8="http://schemas.microsoft.com/office/drawing/2016/5/14/chartex" xmlns:mc="http://schemas.openxmlformats.org/markup-compatibility/2006" xmlns:aink="http://schemas.microsoft.com/office/drawing/2016/ink" xmlns:am3d="http://schemas.microsoft.com/office/drawing/2017/model3d" xmlns:o="urn:schemas-microsoft-com:office:office" xmlns:oel="http://schemas.microsoft.com/office/2019/extlst" xmlns:r="http://schemas.openxmlformats.org/officeDocument/2006/relationships" xmlns:m="http://schemas.openxmlformats.org/officeDocument/2006/math" xmlns:v="urn:schemas-microsoft-com:vml" xmlns:wp14="http://schemas.microsoft.com/office/word/2010/wordprocessingDrawing" xmlns:wp="http://schemas.openxmlformats.org/drawingml/2006/wordprocessingDrawing" xmlns:w10="urn:schemas-microsoft-com:office:word" xmlns:w="http://schemas.openxmlformats.org/wordprocessingml/2006/main" xmlns:w14="http://schemas.microsoft.com/office/word/2010/wordml" xmlns:w15="http://schemas.microsoft.com/office/word/2012/wordml" xmlns:w16cex="http://schemas.microsoft.com/office/word/2018/wordml/cex" xmlns:w16cid="http://schemas.microsoft.com/office/word/2016/wordml/cid" xmlns:w16="http://schemas.microsoft.com/office/word/2018/wordml" xmlns:w16du="http://schemas.microsoft.com/office/word/2023/wordml/word16du" xmlns:w16sdtdh="http://schemas.microsoft.com/office/word/2020/wordml/sdtdatahash" xmlns:w16se="http://schemas.microsoft.com/office/word/2015/wordml/symex" xmlns:wpg="http://schemas.microsoft.com/office/word/2010/wordprocessingGroup" xmlns:wpi="http://schemas.microsoft.com/office/word/2010/wordprocessingInk" xmlns:wne="http://schemas.microsoft.com/office/word/2006/wordml" xmlns:wps="http://schemas.microsoft.com/office/word/2010/wordprocessingShape" mc:Ignorable="w14 w15 w16se w16cid w16 w16cex w16sdtdh wp14">
   <w:body>
     <w:p>
       <w:pPr>
@@ -134,7 +134,6 @@
           <w:r>
             <w:rPr>
               <w:rFonts w:eastAsia="Times New Roman"/>
-              <w:szCs w:val="24"/>
             </w:rPr>
             <w:t>(</w:t>
           </w:r>
@@ -142,7 +141,6 @@
           <w:r>
             <w:rPr>
               <w:rFonts w:eastAsia="Times New Roman"/>
-              <w:szCs w:val="24"/>
             </w:rPr>
             <w:t>Ondrasek</w:t>
           </w:r>
@@ -150,7 +148,6 @@
           <w:r>
             <w:rPr>
               <w:rFonts w:eastAsia="Times New Roman"/>
-              <w:szCs w:val="24"/>
             </w:rPr>
             <w:t xml:space="preserve"> &amp; </w:t>
           </w:r>
@@ -158,7 +155,6 @@
           <w:r>
             <w:rPr>
               <w:rFonts w:eastAsia="Times New Roman"/>
-              <w:szCs w:val="24"/>
             </w:rPr>
             <w:t>Rengel</w:t>
           </w:r>
@@ -166,7 +162,6 @@
           <w:r>
             <w:rPr>
               <w:rFonts w:eastAsia="Times New Roman"/>
-              <w:szCs w:val="24"/>
             </w:rPr>
             <w:t>, 2021)</w:t>
           </w:r>
@@ -396,10 +391,19 @@
       </w:r>
       <w:r>
         <w:rPr>
+          <w:i/>
+          <w:iCs/>
           <w:color w:val="000000"/>
           <w:szCs w:val="24"/>
         </w:rPr>
         <w:t>Mesembryanthemum crystallinum L.</w:t>
+      </w:r>
+      <w:r>
+        <w:rPr>
+          <w:color w:val="000000"/>
+          <w:szCs w:val="24"/>
+        </w:rPr>
+        <w:t xml:space="preserve"> </w:t>
       </w:r>
       <w:sdt>
         <w:sdtPr>
@@ -470,13 +474,7 @@
         <w:rPr>
           <w:szCs w:val="24"/>
         </w:rPr>
-        <w:t xml:space="preserve"> regularly interspaced short palindromic repeat/Cas9 (CRISPR/Cas9)</w:t>
-      </w:r>
-      <w:r>
-        <w:rPr>
-          <w:szCs w:val="24"/>
-        </w:rPr>
-        <w:t xml:space="preserve"> has been the part of comprehensively opted genome-editing technologies of plant breeders for gene-modification </w:t>
+        <w:t xml:space="preserve"> regularly interspaced short palindromic repeat/Cas9 (CRISPR/Cas9) has been the part of comprehensively opted genome-editing technologies of plant breeders for gene-modification </w:t>
       </w:r>
       <w:sdt>
         <w:sdtPr>
@@ -517,13 +515,7 @@
         <w:rPr>
           <w:szCs w:val="24"/>
         </w:rPr>
-        <w:t xml:space="preserve"> </w:t>
-      </w:r>
-      <w:r>
-        <w:rPr>
-          <w:szCs w:val="24"/>
-        </w:rPr>
-        <w:t>is a</w:t>
+        <w:t xml:space="preserve"> is a</w:t>
       </w:r>
       <w:r>
         <w:rPr>
@@ -601,7 +593,19 @@
         <w:rPr>
           <w:szCs w:val="24"/>
         </w:rPr>
-        <w:t xml:space="preserve">The genetic and breeding approaches, transgenic methods, molecular strategies, miRNAs mechanisms, CAM pathways, and CRISPR CAS have been successfully implemented for amelioration of salinity stress in plants, but their high dependency on technology, time constraints, predictability, and other limitations are under focus in present scenario </w:t>
+        <w:t>The genetic and breeding approaches, transgenic methods, molecular strategies, miRNAs mechanisms, CAM pathways, and CRISPR C</w:t>
+      </w:r>
+      <w:r>
+        <w:rPr>
+          <w:szCs w:val="24"/>
+        </w:rPr>
+        <w:t>as</w:t>
+      </w:r>
+      <w:r>
+        <w:rPr>
+          <w:szCs w:val="24"/>
+        </w:rPr>
+        <w:t xml:space="preserve"> have been successfully implemented for amelioration of salinity stress in plants, but their high dependency on technology, time constraints, predictability, and other limitations are under focus in present scenario </w:t>
       </w:r>
       <w:sdt>
         <w:sdtPr>
@@ -654,6 +658,7 @@
         <w:spacing w:line="360" w:lineRule="auto"/>
         <w:ind w:firstLine="720"/>
         <w:rPr>
+          <w:color w:val="000000"/>
           <w:szCs w:val="24"/>
         </w:rPr>
       </w:pPr>
@@ -720,7 +725,6 @@
           <w:r>
             <w:rPr>
               <w:rFonts w:eastAsia="Times New Roman"/>
-              <w:szCs w:val="24"/>
             </w:rPr>
             <w:t>(Bano &amp; Fatima, 2009)</w:t>
           </w:r>
@@ -1107,42 +1111,42 @@
           <w:color w:val="000000"/>
           <w:szCs w:val="24"/>
         </w:rPr>
-        <w:t xml:space="preserve">and their mechanisms including phosphate solubilization, biological nitrogen fixation, production of  </w:t>
+        <w:t xml:space="preserve">and their mechanisms including phosphate solubilization, biological nitrogen fixation, production of  1-Aminocyclopropane-1-carboxylate deaminase (ACC), </w:t>
       </w:r>
       <w:r>
         <w:rPr>
           <w:color w:val="000000"/>
           <w:szCs w:val="24"/>
         </w:rPr>
-        <w:t>1-Aminocyclopropane-1-carboxylate deaminase (ACC),</w:t>
+        <w:t xml:space="preserve">volatile organic compounds (VOCs) synthesis, </w:t>
       </w:r>
       <w:r>
         <w:rPr>
           <w:color w:val="000000"/>
           <w:szCs w:val="24"/>
         </w:rPr>
-        <w:t xml:space="preserve"> </w:t>
+        <w:t xml:space="preserve">siderophore synthesis, biofilm production inhibition, quorum sensing, </w:t>
       </w:r>
       <w:r>
         <w:rPr>
           <w:color w:val="000000"/>
           <w:szCs w:val="24"/>
         </w:rPr>
-        <w:t xml:space="preserve">volatile organic compounds (VOCs) synthesis, </w:t>
+        <w:t xml:space="preserve">systemic resistance, etc., have been </w:t>
       </w:r>
       <w:r>
         <w:rPr>
           <w:color w:val="000000"/>
           <w:szCs w:val="24"/>
         </w:rPr>
-        <w:t xml:space="preserve">siderophore synthesis, biofilm production inhibition, quorum sensing, </w:t>
+        <w:t>literature</w:t>
       </w:r>
       <w:r>
         <w:rPr>
           <w:color w:val="000000"/>
           <w:szCs w:val="24"/>
         </w:rPr>
-        <w:t xml:space="preserve">systemic resistance, etc., have been literatures. </w:t>
+        <w:t xml:space="preserve">. </w:t>
       </w:r>
       <w:r>
         <w:rPr>
@@ -1174,7 +1178,6 @@
           <w:r>
             <w:rPr>
               <w:rFonts w:eastAsia="Times New Roman"/>
-              <w:szCs w:val="24"/>
             </w:rPr>
             <w:t>(Bhattacharyya &amp; Jha, 2012)</w:t>
           </w:r>
@@ -1190,8 +1193,2843 @@
     </w:p>
     <w:p>
       <w:pPr>
+        <w:jc w:val="left"/>
+        <w:rPr>
+          <w:color w:val="000000"/>
+          <w:szCs w:val="24"/>
+        </w:rPr>
+      </w:pPr>
+    </w:p>
+    <w:p>
+      <w:pPr>
+        <w:jc w:val="left"/>
+        <w:rPr>
+          <w:color w:val="000000"/>
+          <w:szCs w:val="24"/>
+        </w:rPr>
+      </w:pPr>
+    </w:p>
+    <w:p>
+      <w:pPr>
+        <w:jc w:val="left"/>
+        <w:rPr>
+          <w:color w:val="000000"/>
+          <w:szCs w:val="24"/>
+        </w:rPr>
+      </w:pPr>
+      <w:r>
+        <w:rPr>
+          <w:color w:val="000000"/>
+          <w:szCs w:val="24"/>
+        </w:rPr>
+        <w:br w:type="page"/>
+      </w:r>
+    </w:p>
+    <w:tbl>
+      <w:tblPr>
+        <w:tblStyle w:val="TableGrid"/>
+        <w:tblW w:w="11610" w:type="dxa"/>
+        <w:tblInd w:w="-1175" w:type="dxa"/>
+        <w:tblLook w:val="04A0" w:firstRow="1" w:lastRow="0" w:firstColumn="1" w:lastColumn="0" w:noHBand="0" w:noVBand="1"/>
+      </w:tblPr>
+      <w:tblGrid>
+        <w:gridCol w:w="516"/>
+        <w:gridCol w:w="1716"/>
+        <w:gridCol w:w="2004"/>
+        <w:gridCol w:w="2189"/>
+        <w:gridCol w:w="1936"/>
+        <w:gridCol w:w="1430"/>
+        <w:gridCol w:w="1819"/>
+      </w:tblGrid>
+      <w:tr>
+        <w:trPr>
+          <w:trHeight w:val="317"/>
+        </w:trPr>
+        <w:tc>
+          <w:tcPr>
+            <w:tcW w:w="451" w:type="dxa"/>
+          </w:tcPr>
+          <w:p>
+            <w:pPr>
+              <w:jc w:val="left"/>
+              <w:rPr>
+                <w:rFonts w:cs="Times New Roman"/>
+                <w:b/>
+                <w:bCs/>
+                <w:color w:val="000000"/>
+                <w:szCs w:val="24"/>
+              </w:rPr>
+            </w:pPr>
+            <w:r>
+              <w:rPr>
+                <w:rFonts w:cs="Times New Roman"/>
+                <w:b/>
+                <w:bCs/>
+                <w:color w:val="000000"/>
+                <w:szCs w:val="24"/>
+              </w:rPr>
+              <w:lastRenderedPageBreak/>
+              <w:t xml:space="preserve">Sr. </w:t>
+            </w:r>
+          </w:p>
+        </w:tc>
+        <w:tc>
+          <w:tcPr>
+            <w:tcW w:w="1728" w:type="dxa"/>
+          </w:tcPr>
+          <w:p>
+            <w:pPr>
+              <w:jc w:val="left"/>
+              <w:rPr>
+                <w:rFonts w:cs="Times New Roman"/>
+                <w:b/>
+                <w:bCs/>
+                <w:color w:val="000000"/>
+                <w:szCs w:val="24"/>
+              </w:rPr>
+            </w:pPr>
+            <w:r>
+              <w:rPr>
+                <w:rFonts w:cs="Times New Roman"/>
+                <w:b/>
+                <w:bCs/>
+                <w:color w:val="000000"/>
+                <w:szCs w:val="24"/>
+              </w:rPr>
+              <w:t xml:space="preserve">Specie </w:t>
+            </w:r>
+          </w:p>
+        </w:tc>
+        <w:tc>
+          <w:tcPr>
+            <w:tcW w:w="2026" w:type="dxa"/>
+          </w:tcPr>
+          <w:p>
+            <w:pPr>
+              <w:jc w:val="left"/>
+              <w:rPr>
+                <w:rFonts w:cs="Times New Roman"/>
+                <w:b/>
+                <w:bCs/>
+                <w:color w:val="000000"/>
+                <w:szCs w:val="24"/>
+              </w:rPr>
+            </w:pPr>
+            <w:r>
+              <w:rPr>
+                <w:rFonts w:cs="Times New Roman"/>
+                <w:b/>
+                <w:bCs/>
+                <w:color w:val="000000"/>
+                <w:szCs w:val="24"/>
+              </w:rPr>
+              <w:t xml:space="preserve">Family </w:t>
+            </w:r>
+          </w:p>
+        </w:tc>
+        <w:tc>
+          <w:tcPr>
+            <w:tcW w:w="2160" w:type="dxa"/>
+          </w:tcPr>
+          <w:p>
+            <w:pPr>
+              <w:jc w:val="left"/>
+              <w:rPr>
+                <w:rFonts w:cs="Times New Roman"/>
+                <w:b/>
+                <w:bCs/>
+                <w:color w:val="000000"/>
+                <w:szCs w:val="24"/>
+              </w:rPr>
+            </w:pPr>
+            <w:r>
+              <w:rPr>
+                <w:rFonts w:cs="Times New Roman"/>
+                <w:b/>
+                <w:bCs/>
+                <w:color w:val="000000"/>
+                <w:szCs w:val="24"/>
+              </w:rPr>
+              <w:t>Role (or application) under salinity stress</w:t>
+            </w:r>
+          </w:p>
+        </w:tc>
+        <w:tc>
+          <w:tcPr>
+            <w:tcW w:w="1806" w:type="dxa"/>
+          </w:tcPr>
+          <w:p>
+            <w:pPr>
+              <w:jc w:val="left"/>
+              <w:rPr>
+                <w:rFonts w:cs="Times New Roman"/>
+                <w:b/>
+                <w:bCs/>
+                <w:color w:val="000000"/>
+                <w:szCs w:val="24"/>
+              </w:rPr>
+            </w:pPr>
+            <w:r>
+              <w:rPr>
+                <w:rFonts w:cs="Times New Roman"/>
+                <w:b/>
+                <w:bCs/>
+                <w:color w:val="000000"/>
+                <w:szCs w:val="24"/>
+              </w:rPr>
+              <w:t>Plant (Chosen for experiment)</w:t>
+            </w:r>
+          </w:p>
+        </w:tc>
+        <w:tc>
+          <w:tcPr>
+            <w:tcW w:w="1309" w:type="dxa"/>
+          </w:tcPr>
+          <w:p>
+            <w:pPr>
+              <w:jc w:val="left"/>
+              <w:rPr>
+                <w:rFonts w:cs="Times New Roman"/>
+                <w:b/>
+                <w:bCs/>
+                <w:color w:val="000000"/>
+                <w:szCs w:val="24"/>
+              </w:rPr>
+            </w:pPr>
+            <w:r>
+              <w:rPr>
+                <w:rFonts w:cs="Times New Roman"/>
+                <w:b/>
+                <w:bCs/>
+                <w:color w:val="000000"/>
+                <w:szCs w:val="24"/>
+              </w:rPr>
+              <w:t>Experiment Condition</w:t>
+            </w:r>
+          </w:p>
+        </w:tc>
+        <w:tc>
+          <w:tcPr>
+            <w:tcW w:w="2130" w:type="dxa"/>
+          </w:tcPr>
+          <w:p>
+            <w:pPr>
+              <w:jc w:val="left"/>
+              <w:rPr>
+                <w:rFonts w:cs="Times New Roman"/>
+                <w:b/>
+                <w:bCs/>
+                <w:color w:val="000000"/>
+                <w:szCs w:val="24"/>
+              </w:rPr>
+            </w:pPr>
+            <w:r>
+              <w:rPr>
+                <w:rFonts w:cs="Times New Roman"/>
+                <w:b/>
+                <w:bCs/>
+                <w:color w:val="000000"/>
+                <w:szCs w:val="24"/>
+              </w:rPr>
+              <w:t>Reference</w:t>
+            </w:r>
+          </w:p>
+        </w:tc>
+      </w:tr>
+      <w:tr>
+        <w:trPr>
+          <w:trHeight w:val="317"/>
+        </w:trPr>
+        <w:tc>
+          <w:tcPr>
+            <w:tcW w:w="451" w:type="dxa"/>
+          </w:tcPr>
+          <w:p>
+            <w:pPr>
+              <w:jc w:val="left"/>
+              <w:rPr>
+                <w:rFonts w:cs="Times New Roman"/>
+                <w:b/>
+                <w:bCs/>
+                <w:color w:val="000000"/>
+                <w:szCs w:val="24"/>
+              </w:rPr>
+            </w:pPr>
+            <w:r>
+              <w:rPr>
+                <w:rFonts w:cs="Times New Roman"/>
+                <w:b/>
+                <w:bCs/>
+                <w:color w:val="000000"/>
+                <w:szCs w:val="24"/>
+              </w:rPr>
+              <w:t>1</w:t>
+            </w:r>
+          </w:p>
+        </w:tc>
+        <w:tc>
+          <w:tcPr>
+            <w:tcW w:w="1728" w:type="dxa"/>
+          </w:tcPr>
+          <w:p>
+            <w:pPr>
+              <w:jc w:val="left"/>
+              <w:rPr>
+                <w:rFonts w:cs="Times New Roman"/>
+                <w:i/>
+                <w:iCs/>
+                <w:color w:val="000000"/>
+                <w:szCs w:val="24"/>
+              </w:rPr>
+            </w:pPr>
+            <w:r>
+              <w:rPr>
+                <w:rFonts w:cs="Times New Roman"/>
+                <w:i/>
+                <w:iCs/>
+                <w:color w:val="000000"/>
+                <w:szCs w:val="24"/>
+              </w:rPr>
+              <w:t xml:space="preserve">Acinetobacter sp. </w:t>
+            </w:r>
+          </w:p>
+        </w:tc>
+        <w:tc>
+          <w:tcPr>
+            <w:tcW w:w="2026" w:type="dxa"/>
+          </w:tcPr>
+          <w:p>
+            <w:pPr>
+              <w:jc w:val="left"/>
+              <w:rPr>
+                <w:rFonts w:cs="Times New Roman"/>
+                <w:color w:val="000000"/>
+                <w:szCs w:val="24"/>
+              </w:rPr>
+            </w:pPr>
+            <w:proofErr w:type="spellStart"/>
+            <w:r>
+              <w:rPr>
+                <w:rFonts w:cs="Times New Roman"/>
+                <w:color w:val="000000"/>
+                <w:szCs w:val="24"/>
+              </w:rPr>
+              <w:t>Moraxellaceae</w:t>
+            </w:r>
+            <w:proofErr w:type="spellEnd"/>
+          </w:p>
+        </w:tc>
+        <w:tc>
+          <w:tcPr>
+            <w:tcW w:w="2160" w:type="dxa"/>
+          </w:tcPr>
+          <w:p>
+            <w:pPr>
+              <w:jc w:val="left"/>
+              <w:rPr>
+                <w:rFonts w:cs="Times New Roman"/>
+                <w:color w:val="000000"/>
+                <w:szCs w:val="24"/>
+              </w:rPr>
+            </w:pPr>
+            <w:r>
+              <w:rPr>
+                <w:rFonts w:cs="Times New Roman"/>
+                <w:szCs w:val="24"/>
+              </w:rPr>
+              <w:t xml:space="preserve">produce </w:t>
+            </w:r>
+            <w:proofErr w:type="spellStart"/>
+            <w:r>
+              <w:rPr>
+                <w:rFonts w:cs="Times New Roman"/>
+                <w:szCs w:val="24"/>
+              </w:rPr>
+              <w:t>osmoprotectants</w:t>
+            </w:r>
+            <w:proofErr w:type="spellEnd"/>
+            <w:r>
+              <w:rPr>
+                <w:rFonts w:cs="Times New Roman"/>
+                <w:szCs w:val="24"/>
+              </w:rPr>
+              <w:t xml:space="preserve"> i.e., exopolysaccharides, trehalose, etc.</w:t>
+            </w:r>
+          </w:p>
+        </w:tc>
+        <w:tc>
+          <w:tcPr>
+            <w:tcW w:w="1806" w:type="dxa"/>
+          </w:tcPr>
+          <w:p>
+            <w:pPr>
+              <w:jc w:val="left"/>
+              <w:rPr>
+                <w:rFonts w:cs="Times New Roman"/>
+                <w:color w:val="000000"/>
+                <w:szCs w:val="24"/>
+              </w:rPr>
+            </w:pPr>
+            <w:r>
+              <w:rPr>
+                <w:rFonts w:cs="Times New Roman"/>
+                <w:i/>
+                <w:iCs/>
+                <w:color w:val="000000"/>
+                <w:szCs w:val="24"/>
+              </w:rPr>
+              <w:t>Saccharum sp.</w:t>
+            </w:r>
+            <w:r>
+              <w:rPr>
+                <w:rFonts w:cs="Times New Roman"/>
+                <w:color w:val="000000"/>
+                <w:szCs w:val="24"/>
+              </w:rPr>
+              <w:t xml:space="preserve"> (Sugarcane)</w:t>
+            </w:r>
+          </w:p>
+        </w:tc>
+        <w:tc>
+          <w:tcPr>
+            <w:tcW w:w="1309" w:type="dxa"/>
+          </w:tcPr>
+          <w:p>
+            <w:pPr>
+              <w:jc w:val="left"/>
+              <w:rPr>
+                <w:rFonts w:cs="Times New Roman"/>
+                <w:color w:val="000000"/>
+                <w:szCs w:val="24"/>
+              </w:rPr>
+            </w:pPr>
+            <w:r>
+              <w:rPr>
+                <w:rFonts w:cs="Times New Roman"/>
+                <w:color w:val="000000"/>
+                <w:szCs w:val="24"/>
+              </w:rPr>
+              <w:t>Greenhouse</w:t>
+            </w:r>
+          </w:p>
+        </w:tc>
+        <w:tc>
+          <w:tcPr>
+            <w:tcW w:w="2130" w:type="dxa"/>
+          </w:tcPr>
+          <w:p>
+            <w:pPr>
+              <w:jc w:val="left"/>
+              <w:rPr>
+                <w:rFonts w:cs="Times New Roman"/>
+                <w:color w:val="000000"/>
+                <w:szCs w:val="24"/>
+              </w:rPr>
+            </w:pPr>
+            <w:r>
+              <w:rPr>
+                <w:rFonts w:cs="Times New Roman"/>
+                <w:color w:val="000000"/>
+                <w:szCs w:val="24"/>
+              </w:rPr>
+              <w:t xml:space="preserve"> </w:t>
+            </w:r>
+            <w:sdt>
+              <w:sdtPr>
+                <w:rPr>
+                  <w:rFonts w:cs="Times New Roman"/>
+                  <w:color w:val="000000"/>
+                  <w:szCs w:val="24"/>
+                </w:rPr>
+                <w:tag w:val="MENDELEY_CITATION_v3_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"/>
+                <w:id w:val="-272862968"/>
+                <w:placeholder>
+                  <w:docPart w:val="DefaultPlaceholder_-1854013440"/>
+                </w:placeholder>
+              </w:sdtPr>
+              <w:sdtContent>
+                <w:r>
+                  <w:rPr>
+                    <w:rFonts w:cs="Times New Roman"/>
+                    <w:color w:val="000000"/>
+                    <w:szCs w:val="24"/>
+                  </w:rPr>
+                  <w:t>(Patel et al., 2022)</w:t>
+                </w:r>
+              </w:sdtContent>
+            </w:sdt>
+          </w:p>
+        </w:tc>
+      </w:tr>
+      <w:tr>
+        <w:trPr>
+          <w:trHeight w:val="305"/>
+        </w:trPr>
+        <w:tc>
+          <w:tcPr>
+            <w:tcW w:w="451" w:type="dxa"/>
+          </w:tcPr>
+          <w:p>
+            <w:pPr>
+              <w:jc w:val="left"/>
+              <w:rPr>
+                <w:rFonts w:cs="Times New Roman"/>
+                <w:b/>
+                <w:bCs/>
+                <w:color w:val="000000"/>
+                <w:szCs w:val="24"/>
+              </w:rPr>
+            </w:pPr>
+            <w:r>
+              <w:rPr>
+                <w:rFonts w:cs="Times New Roman"/>
+                <w:b/>
+                <w:bCs/>
+                <w:color w:val="000000"/>
+                <w:szCs w:val="24"/>
+              </w:rPr>
+              <w:t>2</w:t>
+            </w:r>
+          </w:p>
+        </w:tc>
+        <w:tc>
+          <w:tcPr>
+            <w:tcW w:w="1728" w:type="dxa"/>
+          </w:tcPr>
+          <w:p>
+            <w:pPr>
+              <w:jc w:val="left"/>
+              <w:rPr>
+                <w:rFonts w:cs="Times New Roman"/>
+                <w:i/>
+                <w:iCs/>
+                <w:color w:val="000000"/>
+                <w:szCs w:val="24"/>
+              </w:rPr>
+            </w:pPr>
+            <w:r>
+              <w:rPr>
+                <w:rFonts w:cs="Times New Roman"/>
+                <w:i/>
+                <w:iCs/>
+                <w:color w:val="000000"/>
+                <w:szCs w:val="24"/>
+              </w:rPr>
+              <w:t>Actinobacteria</w:t>
+            </w:r>
+          </w:p>
+        </w:tc>
+        <w:tc>
+          <w:tcPr>
+            <w:tcW w:w="2026" w:type="dxa"/>
+          </w:tcPr>
+          <w:p>
+            <w:pPr>
+              <w:jc w:val="left"/>
+              <w:rPr>
+                <w:rFonts w:cs="Times New Roman"/>
+                <w:color w:val="000000"/>
+                <w:szCs w:val="24"/>
+              </w:rPr>
+            </w:pPr>
+            <w:proofErr w:type="spellStart"/>
+            <w:r>
+              <w:rPr>
+                <w:rFonts w:cs="Times New Roman"/>
+                <w:color w:val="000000"/>
+                <w:szCs w:val="24"/>
+              </w:rPr>
+              <w:t>Actinomycetaceae</w:t>
+            </w:r>
+            <w:proofErr w:type="spellEnd"/>
+          </w:p>
+        </w:tc>
+        <w:tc>
+          <w:tcPr>
+            <w:tcW w:w="2160" w:type="dxa"/>
+          </w:tcPr>
+          <w:p>
+            <w:pPr>
+              <w:jc w:val="left"/>
+              <w:rPr>
+                <w:rFonts w:cs="Times New Roman"/>
+                <w:color w:val="000000"/>
+                <w:szCs w:val="24"/>
+              </w:rPr>
+            </w:pPr>
+            <w:r>
+              <w:rPr>
+                <w:rFonts w:cs="Times New Roman"/>
+                <w:color w:val="000000"/>
+                <w:szCs w:val="24"/>
+              </w:rPr>
+              <w:t xml:space="preserve">produce IAA (Indole-3-acetic acid), suppress pathogens increase in soil, and improve nutrient uptake </w:t>
+            </w:r>
+          </w:p>
+        </w:tc>
+        <w:tc>
+          <w:tcPr>
+            <w:tcW w:w="1806" w:type="dxa"/>
+          </w:tcPr>
+          <w:p>
+            <w:pPr>
+              <w:jc w:val="left"/>
+              <w:rPr>
+                <w:rFonts w:cs="Times New Roman"/>
+                <w:color w:val="000000"/>
+                <w:szCs w:val="24"/>
+              </w:rPr>
+            </w:pPr>
+            <w:r>
+              <w:rPr>
+                <w:rFonts w:cs="Times New Roman"/>
+                <w:i/>
+                <w:iCs/>
+                <w:color w:val="000000"/>
+                <w:szCs w:val="24"/>
+              </w:rPr>
+              <w:t xml:space="preserve">Solanum </w:t>
+            </w:r>
+            <w:proofErr w:type="spellStart"/>
+            <w:r>
+              <w:rPr>
+                <w:rFonts w:cs="Times New Roman"/>
+                <w:i/>
+                <w:iCs/>
+                <w:color w:val="000000"/>
+                <w:szCs w:val="24"/>
+              </w:rPr>
+              <w:t>lycopersicum</w:t>
+            </w:r>
+            <w:proofErr w:type="spellEnd"/>
+            <w:r>
+              <w:rPr>
+                <w:rFonts w:cs="Times New Roman"/>
+                <w:color w:val="000000"/>
+                <w:szCs w:val="24"/>
+              </w:rPr>
+              <w:t xml:space="preserve"> (Tomato)</w:t>
+            </w:r>
+          </w:p>
+        </w:tc>
+        <w:tc>
+          <w:tcPr>
+            <w:tcW w:w="1309" w:type="dxa"/>
+          </w:tcPr>
+          <w:p>
+            <w:pPr>
+              <w:jc w:val="left"/>
+              <w:rPr>
+                <w:rFonts w:cs="Times New Roman"/>
+                <w:color w:val="000000"/>
+                <w:szCs w:val="24"/>
+              </w:rPr>
+            </w:pPr>
+            <w:r>
+              <w:rPr>
+                <w:rFonts w:cs="Times New Roman"/>
+                <w:color w:val="000000"/>
+                <w:szCs w:val="24"/>
+              </w:rPr>
+              <w:t>Culture media</w:t>
+            </w:r>
+          </w:p>
+        </w:tc>
+        <w:sdt>
+          <w:sdtPr>
+            <w:rPr>
+              <w:rFonts w:cs="Times New Roman"/>
+              <w:color w:val="000000"/>
+              <w:szCs w:val="24"/>
+            </w:rPr>
+            <w:tag w:val="MENDELEY_CITATION_v3_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"/>
+            <w:id w:val="1309277943"/>
+            <w:placeholder>
+              <w:docPart w:val="DefaultPlaceholder_-1854013440"/>
+            </w:placeholder>
+          </w:sdtPr>
+          <w:sdtContent>
+            <w:tc>
+              <w:tcPr>
+                <w:tcW w:w="2130" w:type="dxa"/>
+              </w:tcPr>
+              <w:p>
+                <w:pPr>
+                  <w:jc w:val="left"/>
+                  <w:rPr>
+                    <w:rFonts w:cs="Times New Roman"/>
+                    <w:color w:val="000000"/>
+                    <w:szCs w:val="24"/>
+                  </w:rPr>
+                </w:pPr>
+                <w:r>
+                  <w:rPr>
+                    <w:rFonts w:cs="Times New Roman"/>
+                    <w:color w:val="000000"/>
+                    <w:szCs w:val="24"/>
+                  </w:rPr>
+                  <w:t>(</w:t>
+                </w:r>
+                <w:proofErr w:type="spellStart"/>
+                <w:r>
+                  <w:rPr>
+                    <w:rFonts w:cs="Times New Roman"/>
+                    <w:color w:val="000000"/>
+                    <w:szCs w:val="24"/>
+                  </w:rPr>
+                  <w:t>Rangseekaew</w:t>
+                </w:r>
+                <w:proofErr w:type="spellEnd"/>
+                <w:r>
+                  <w:rPr>
+                    <w:rFonts w:cs="Times New Roman"/>
+                    <w:color w:val="000000"/>
+                    <w:szCs w:val="24"/>
+                  </w:rPr>
+                  <w:t xml:space="preserve"> et al., 2021)</w:t>
+                </w:r>
+              </w:p>
+            </w:tc>
+          </w:sdtContent>
+        </w:sdt>
+      </w:tr>
+      <w:tr>
+        <w:trPr>
+          <w:trHeight w:val="317"/>
+        </w:trPr>
+        <w:tc>
+          <w:tcPr>
+            <w:tcW w:w="451" w:type="dxa"/>
+          </w:tcPr>
+          <w:p>
+            <w:pPr>
+              <w:jc w:val="left"/>
+              <w:rPr>
+                <w:rFonts w:cs="Times New Roman"/>
+                <w:b/>
+                <w:bCs/>
+                <w:color w:val="000000"/>
+                <w:szCs w:val="24"/>
+              </w:rPr>
+            </w:pPr>
+            <w:r>
+              <w:rPr>
+                <w:rFonts w:cs="Times New Roman"/>
+                <w:b/>
+                <w:bCs/>
+                <w:color w:val="000000"/>
+                <w:szCs w:val="24"/>
+              </w:rPr>
+              <w:t>3</w:t>
+            </w:r>
+          </w:p>
+        </w:tc>
+        <w:tc>
+          <w:tcPr>
+            <w:tcW w:w="1728" w:type="dxa"/>
+          </w:tcPr>
+          <w:p>
+            <w:pPr>
+              <w:jc w:val="left"/>
+              <w:rPr>
+                <w:rFonts w:cs="Times New Roman"/>
+                <w:i/>
+                <w:iCs/>
+                <w:color w:val="000000"/>
+                <w:szCs w:val="24"/>
+              </w:rPr>
+            </w:pPr>
+            <w:r>
+              <w:rPr>
+                <w:rFonts w:cs="Times New Roman"/>
+                <w:i/>
+                <w:iCs/>
+                <w:color w:val="000000"/>
+                <w:szCs w:val="24"/>
+              </w:rPr>
+              <w:t>Alcaligenes faecalis</w:t>
+            </w:r>
+          </w:p>
+        </w:tc>
+        <w:tc>
+          <w:tcPr>
+            <w:tcW w:w="2026" w:type="dxa"/>
+          </w:tcPr>
+          <w:p>
+            <w:pPr>
+              <w:jc w:val="left"/>
+              <w:rPr>
+                <w:rFonts w:cs="Times New Roman"/>
+                <w:color w:val="000000"/>
+                <w:szCs w:val="24"/>
+              </w:rPr>
+            </w:pPr>
+            <w:proofErr w:type="spellStart"/>
+            <w:r>
+              <w:rPr>
+                <w:rFonts w:cs="Times New Roman"/>
+                <w:color w:val="000000"/>
+                <w:szCs w:val="24"/>
+              </w:rPr>
+              <w:t>Alcaligenaceae</w:t>
+            </w:r>
+            <w:proofErr w:type="spellEnd"/>
+          </w:p>
+        </w:tc>
+        <w:tc>
+          <w:tcPr>
+            <w:tcW w:w="2160" w:type="dxa"/>
+          </w:tcPr>
+          <w:p>
+            <w:pPr>
+              <w:jc w:val="left"/>
+              <w:rPr>
+                <w:rFonts w:cs="Times New Roman"/>
+                <w:color w:val="000000"/>
+                <w:szCs w:val="24"/>
+              </w:rPr>
+            </w:pPr>
+            <w:r>
+              <w:rPr>
+                <w:rFonts w:cs="Times New Roman"/>
+                <w:color w:val="000000"/>
+                <w:szCs w:val="24"/>
+              </w:rPr>
+              <w:t xml:space="preserve">produce IAA and solubilize phosphorus </w:t>
+            </w:r>
+          </w:p>
+        </w:tc>
+        <w:tc>
+          <w:tcPr>
+            <w:tcW w:w="1806" w:type="dxa"/>
+          </w:tcPr>
+          <w:p>
+            <w:pPr>
+              <w:jc w:val="left"/>
+              <w:rPr>
+                <w:rFonts w:cs="Times New Roman"/>
+                <w:color w:val="000000"/>
+                <w:szCs w:val="24"/>
+              </w:rPr>
+            </w:pPr>
+            <w:r>
+              <w:rPr>
+                <w:rFonts w:cs="Times New Roman"/>
+                <w:i/>
+                <w:iCs/>
+                <w:color w:val="040C28"/>
+                <w:szCs w:val="24"/>
+              </w:rPr>
+              <w:t xml:space="preserve">Triticum </w:t>
+            </w:r>
+            <w:proofErr w:type="spellStart"/>
+            <w:r>
+              <w:rPr>
+                <w:rFonts w:cs="Times New Roman"/>
+                <w:i/>
+                <w:iCs/>
+                <w:color w:val="040C28"/>
+                <w:szCs w:val="24"/>
+              </w:rPr>
+              <w:t>aestivum</w:t>
+            </w:r>
+            <w:proofErr w:type="spellEnd"/>
+            <w:r>
+              <w:rPr>
+                <w:rFonts w:cs="Times New Roman"/>
+                <w:i/>
+                <w:iCs/>
+                <w:color w:val="202124"/>
+                <w:szCs w:val="24"/>
+              </w:rPr>
+              <w:t> L.</w:t>
+            </w:r>
+            <w:r>
+              <w:rPr>
+                <w:rFonts w:cs="Times New Roman"/>
+                <w:color w:val="202124"/>
+                <w:szCs w:val="24"/>
+              </w:rPr>
+              <w:t xml:space="preserve"> (Wheat)</w:t>
+            </w:r>
+          </w:p>
+        </w:tc>
+        <w:tc>
+          <w:tcPr>
+            <w:tcW w:w="1309" w:type="dxa"/>
+          </w:tcPr>
+          <w:p>
+            <w:pPr>
+              <w:jc w:val="left"/>
+              <w:rPr>
+                <w:rFonts w:cs="Times New Roman"/>
+                <w:color w:val="000000"/>
+                <w:szCs w:val="24"/>
+              </w:rPr>
+            </w:pPr>
+            <w:r>
+              <w:rPr>
+                <w:rFonts w:cs="Times New Roman"/>
+                <w:color w:val="000000"/>
+                <w:szCs w:val="24"/>
+              </w:rPr>
+              <w:t xml:space="preserve">Field experiment </w:t>
+            </w:r>
+          </w:p>
+        </w:tc>
+        <w:sdt>
+          <w:sdtPr>
+            <w:rPr>
+              <w:rFonts w:cs="Times New Roman"/>
+              <w:color w:val="000000"/>
+              <w:szCs w:val="24"/>
+            </w:rPr>
+            <w:tag w:val="MENDELEY_CITATION_v3_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"/>
+            <w:id w:val="-947844474"/>
+            <w:placeholder>
+              <w:docPart w:val="DefaultPlaceholder_-1854013440"/>
+            </w:placeholder>
+          </w:sdtPr>
+          <w:sdtContent>
+            <w:tc>
+              <w:tcPr>
+                <w:tcW w:w="2130" w:type="dxa"/>
+              </w:tcPr>
+              <w:p>
+                <w:pPr>
+                  <w:jc w:val="left"/>
+                  <w:rPr>
+                    <w:rFonts w:cs="Times New Roman"/>
+                    <w:color w:val="000000"/>
+                    <w:szCs w:val="24"/>
+                  </w:rPr>
+                </w:pPr>
+                <w:r>
+                  <w:rPr>
+                    <w:rFonts w:cs="Times New Roman"/>
+                    <w:color w:val="000000"/>
+                    <w:szCs w:val="24"/>
+                  </w:rPr>
+                  <w:t>(Omer, 2017)</w:t>
+                </w:r>
+              </w:p>
+            </w:tc>
+          </w:sdtContent>
+        </w:sdt>
+      </w:tr>
+      <w:tr>
+        <w:trPr>
+          <w:trHeight w:val="317"/>
+        </w:trPr>
+        <w:tc>
+          <w:tcPr>
+            <w:tcW w:w="451" w:type="dxa"/>
+          </w:tcPr>
+          <w:p>
+            <w:pPr>
+              <w:jc w:val="left"/>
+              <w:rPr>
+                <w:rFonts w:cs="Times New Roman"/>
+                <w:b/>
+                <w:bCs/>
+                <w:color w:val="000000"/>
+                <w:szCs w:val="24"/>
+              </w:rPr>
+            </w:pPr>
+            <w:r>
+              <w:rPr>
+                <w:rFonts w:cs="Times New Roman"/>
+                <w:b/>
+                <w:bCs/>
+                <w:color w:val="000000"/>
+                <w:szCs w:val="24"/>
+              </w:rPr>
+              <w:t>4</w:t>
+            </w:r>
+          </w:p>
+        </w:tc>
+        <w:tc>
+          <w:tcPr>
+            <w:tcW w:w="1728" w:type="dxa"/>
+          </w:tcPr>
+          <w:p>
+            <w:pPr>
+              <w:jc w:val="left"/>
+              <w:rPr>
+                <w:rFonts w:cs="Times New Roman"/>
+                <w:i/>
+                <w:iCs/>
+                <w:color w:val="000000"/>
+                <w:szCs w:val="24"/>
+              </w:rPr>
+            </w:pPr>
+            <w:r>
+              <w:rPr>
+                <w:rFonts w:cs="Times New Roman"/>
+                <w:i/>
+                <w:iCs/>
+                <w:color w:val="000000"/>
+                <w:szCs w:val="24"/>
+              </w:rPr>
+              <w:t xml:space="preserve">Anabaena sp. </w:t>
+            </w:r>
+          </w:p>
+        </w:tc>
+        <w:tc>
+          <w:tcPr>
+            <w:tcW w:w="2026" w:type="dxa"/>
+          </w:tcPr>
+          <w:p>
+            <w:pPr>
+              <w:jc w:val="left"/>
+              <w:rPr>
+                <w:rFonts w:cs="Times New Roman"/>
+                <w:color w:val="000000"/>
+                <w:szCs w:val="24"/>
+              </w:rPr>
+            </w:pPr>
+            <w:proofErr w:type="spellStart"/>
+            <w:r>
+              <w:rPr>
+                <w:rFonts w:cs="Times New Roman"/>
+                <w:color w:val="000000"/>
+                <w:szCs w:val="24"/>
+              </w:rPr>
+              <w:t>Nostocaceae</w:t>
+            </w:r>
+            <w:proofErr w:type="spellEnd"/>
+          </w:p>
+        </w:tc>
+        <w:tc>
+          <w:tcPr>
+            <w:tcW w:w="2160" w:type="dxa"/>
+          </w:tcPr>
+          <w:p>
+            <w:pPr>
+              <w:jc w:val="left"/>
+              <w:rPr>
+                <w:rFonts w:cs="Times New Roman"/>
+                <w:color w:val="000000"/>
+                <w:szCs w:val="24"/>
+              </w:rPr>
+            </w:pPr>
+            <w:r>
+              <w:rPr>
+                <w:rFonts w:cs="Times New Roman"/>
+                <w:color w:val="000000"/>
+                <w:szCs w:val="24"/>
+              </w:rPr>
+              <w:t xml:space="preserve">reduce osmotic </w:t>
+            </w:r>
+            <w:proofErr w:type="spellStart"/>
+            <w:r>
+              <w:rPr>
+                <w:rFonts w:cs="Times New Roman"/>
+                <w:color w:val="000000"/>
+                <w:szCs w:val="24"/>
+              </w:rPr>
+              <w:t>potention</w:t>
+            </w:r>
+            <w:proofErr w:type="spellEnd"/>
+            <w:r>
+              <w:rPr>
+                <w:rFonts w:cs="Times New Roman"/>
+                <w:color w:val="000000"/>
+                <w:szCs w:val="24"/>
+              </w:rPr>
+              <w:t xml:space="preserve"> of soil (saline soil)</w:t>
+            </w:r>
+          </w:p>
+        </w:tc>
+        <w:tc>
+          <w:tcPr>
+            <w:tcW w:w="1806" w:type="dxa"/>
+          </w:tcPr>
+          <w:p>
+            <w:pPr>
+              <w:jc w:val="left"/>
+              <w:rPr>
+                <w:rFonts w:cs="Times New Roman"/>
+                <w:color w:val="000000"/>
+                <w:szCs w:val="24"/>
+              </w:rPr>
+            </w:pPr>
+            <w:r>
+              <w:rPr>
+                <w:rFonts w:cs="Times New Roman"/>
+                <w:i/>
+                <w:iCs/>
+                <w:color w:val="000000"/>
+                <w:szCs w:val="24"/>
+              </w:rPr>
+              <w:t xml:space="preserve">Cupressus </w:t>
+            </w:r>
+            <w:proofErr w:type="spellStart"/>
+            <w:r>
+              <w:rPr>
+                <w:rFonts w:cs="Times New Roman"/>
+                <w:i/>
+                <w:iCs/>
+                <w:color w:val="000000"/>
+                <w:szCs w:val="24"/>
+              </w:rPr>
+              <w:t>lusitanica</w:t>
+            </w:r>
+            <w:proofErr w:type="spellEnd"/>
+            <w:r>
+              <w:rPr>
+                <w:rFonts w:cs="Times New Roman"/>
+                <w:color w:val="000000"/>
+                <w:szCs w:val="24"/>
+              </w:rPr>
+              <w:t xml:space="preserve"> (cedar-of-Goa/Mexican cedar)</w:t>
+            </w:r>
+          </w:p>
+        </w:tc>
+        <w:tc>
+          <w:tcPr>
+            <w:tcW w:w="1309" w:type="dxa"/>
+          </w:tcPr>
+          <w:p>
+            <w:pPr>
+              <w:jc w:val="left"/>
+              <w:rPr>
+                <w:rFonts w:cs="Times New Roman"/>
+                <w:color w:val="000000"/>
+                <w:szCs w:val="24"/>
+              </w:rPr>
+            </w:pPr>
+            <w:r>
+              <w:rPr>
+                <w:rFonts w:cs="Times New Roman"/>
+                <w:color w:val="000000"/>
+                <w:szCs w:val="24"/>
+              </w:rPr>
+              <w:t>Pot experiment</w:t>
+            </w:r>
+          </w:p>
+        </w:tc>
+        <w:sdt>
+          <w:sdtPr>
+            <w:rPr>
+              <w:rFonts w:cs="Times New Roman"/>
+              <w:color w:val="000000"/>
+              <w:szCs w:val="24"/>
+            </w:rPr>
+            <w:tag w:val="MENDELEY_CITATION_v3_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"/>
+            <w:id w:val="-1683895161"/>
+            <w:placeholder>
+              <w:docPart w:val="DefaultPlaceholder_-1854013440"/>
+            </w:placeholder>
+          </w:sdtPr>
+          <w:sdtContent>
+            <w:tc>
+              <w:tcPr>
+                <w:tcW w:w="2130" w:type="dxa"/>
+              </w:tcPr>
+              <w:p>
+                <w:pPr>
+                  <w:jc w:val="left"/>
+                  <w:rPr>
+                    <w:rFonts w:cs="Times New Roman"/>
+                    <w:color w:val="000000"/>
+                    <w:szCs w:val="24"/>
+                  </w:rPr>
+                </w:pPr>
+                <w:r>
+                  <w:rPr>
+                    <w:rFonts w:cs="Times New Roman"/>
+                    <w:color w:val="000000"/>
+                    <w:szCs w:val="24"/>
+                  </w:rPr>
+                  <w:t>(Brito et al., 2022)</w:t>
+                </w:r>
+              </w:p>
+            </w:tc>
+          </w:sdtContent>
+        </w:sdt>
+      </w:tr>
+      <w:tr>
+        <w:trPr>
+          <w:trHeight w:val="317"/>
+        </w:trPr>
+        <w:tc>
+          <w:tcPr>
+            <w:tcW w:w="451" w:type="dxa"/>
+          </w:tcPr>
+          <w:p>
+            <w:pPr>
+              <w:jc w:val="left"/>
+              <w:rPr>
+                <w:rFonts w:cs="Times New Roman"/>
+                <w:b/>
+                <w:bCs/>
+                <w:color w:val="000000"/>
+                <w:szCs w:val="24"/>
+              </w:rPr>
+            </w:pPr>
+            <w:r>
+              <w:rPr>
+                <w:rFonts w:cs="Times New Roman"/>
+                <w:b/>
+                <w:bCs/>
+                <w:color w:val="000000"/>
+                <w:szCs w:val="24"/>
+              </w:rPr>
+              <w:t>5</w:t>
+            </w:r>
+          </w:p>
+        </w:tc>
+        <w:tc>
+          <w:tcPr>
+            <w:tcW w:w="1728" w:type="dxa"/>
+          </w:tcPr>
+          <w:p>
+            <w:pPr>
+              <w:jc w:val="left"/>
+              <w:rPr>
+                <w:rFonts w:cs="Times New Roman"/>
+                <w:i/>
+                <w:iCs/>
+                <w:color w:val="000000"/>
+                <w:szCs w:val="24"/>
+              </w:rPr>
+            </w:pPr>
+            <w:r>
+              <w:rPr>
+                <w:rFonts w:cs="Times New Roman"/>
+                <w:i/>
+                <w:iCs/>
+                <w:color w:val="000000"/>
+                <w:szCs w:val="24"/>
+              </w:rPr>
+              <w:t xml:space="preserve">Arthrobacter </w:t>
+            </w:r>
+            <w:proofErr w:type="spellStart"/>
+            <w:r>
+              <w:rPr>
+                <w:rFonts w:cs="Times New Roman"/>
+                <w:i/>
+                <w:iCs/>
+                <w:color w:val="000000"/>
+                <w:szCs w:val="24"/>
+              </w:rPr>
+              <w:t>ilicis</w:t>
+            </w:r>
+            <w:proofErr w:type="spellEnd"/>
+          </w:p>
+        </w:tc>
+        <w:tc>
+          <w:tcPr>
+            <w:tcW w:w="2026" w:type="dxa"/>
+          </w:tcPr>
+          <w:p>
+            <w:pPr>
+              <w:jc w:val="left"/>
+              <w:rPr>
+                <w:rFonts w:cs="Times New Roman"/>
+                <w:color w:val="000000"/>
+                <w:szCs w:val="24"/>
+              </w:rPr>
+            </w:pPr>
+            <w:proofErr w:type="spellStart"/>
+            <w:r>
+              <w:rPr>
+                <w:rFonts w:cs="Times New Roman"/>
+                <w:color w:val="000000"/>
+                <w:szCs w:val="24"/>
+              </w:rPr>
+              <w:t>Micrococcaceae</w:t>
+            </w:r>
+            <w:proofErr w:type="spellEnd"/>
+          </w:p>
+        </w:tc>
+        <w:tc>
+          <w:tcPr>
+            <w:tcW w:w="2160" w:type="dxa"/>
+          </w:tcPr>
+          <w:p>
+            <w:pPr>
+              <w:jc w:val="left"/>
+              <w:rPr>
+                <w:rFonts w:cs="Times New Roman"/>
+                <w:color w:val="000000"/>
+                <w:szCs w:val="24"/>
+              </w:rPr>
+            </w:pPr>
+            <w:r>
+              <w:rPr>
+                <w:rFonts w:cs="Times New Roman"/>
+                <w:color w:val="000000"/>
+                <w:szCs w:val="24"/>
+              </w:rPr>
+              <w:t xml:space="preserve">produce plant growth hormones and regulators and increase nutrient uptake </w:t>
+            </w:r>
+          </w:p>
+        </w:tc>
+        <w:tc>
+          <w:tcPr>
+            <w:tcW w:w="1806" w:type="dxa"/>
+          </w:tcPr>
+          <w:p>
+            <w:pPr>
+              <w:jc w:val="left"/>
+              <w:rPr>
+                <w:rFonts w:cs="Times New Roman"/>
+                <w:color w:val="000000"/>
+                <w:szCs w:val="24"/>
+              </w:rPr>
+            </w:pPr>
+            <w:proofErr w:type="spellStart"/>
+            <w:r>
+              <w:rPr>
+                <w:rFonts w:cs="Times New Roman"/>
+                <w:i/>
+                <w:iCs/>
+                <w:color w:val="000000"/>
+                <w:szCs w:val="24"/>
+              </w:rPr>
+              <w:t>Zea</w:t>
+            </w:r>
+            <w:proofErr w:type="spellEnd"/>
+            <w:r>
+              <w:rPr>
+                <w:rFonts w:cs="Times New Roman"/>
+                <w:i/>
+                <w:iCs/>
+                <w:color w:val="000000"/>
+                <w:szCs w:val="24"/>
+              </w:rPr>
+              <w:t xml:space="preserve"> mays</w:t>
+            </w:r>
+            <w:r>
+              <w:rPr>
+                <w:rFonts w:cs="Times New Roman"/>
+                <w:color w:val="000000"/>
+                <w:szCs w:val="24"/>
+              </w:rPr>
+              <w:t xml:space="preserve"> (Maize)</w:t>
+            </w:r>
+          </w:p>
+        </w:tc>
+        <w:tc>
+          <w:tcPr>
+            <w:tcW w:w="1309" w:type="dxa"/>
+          </w:tcPr>
+          <w:p>
+            <w:pPr>
+              <w:jc w:val="left"/>
+              <w:rPr>
+                <w:rFonts w:cs="Times New Roman"/>
+                <w:color w:val="000000"/>
+                <w:szCs w:val="24"/>
+              </w:rPr>
+            </w:pPr>
+            <w:proofErr w:type="spellStart"/>
+            <w:r>
+              <w:rPr>
+                <w:rFonts w:cs="Times New Roman"/>
+                <w:color w:val="000000"/>
+                <w:szCs w:val="24"/>
+              </w:rPr>
+              <w:t>Cuture</w:t>
+            </w:r>
+            <w:proofErr w:type="spellEnd"/>
+            <w:r>
+              <w:rPr>
+                <w:rFonts w:cs="Times New Roman"/>
+                <w:color w:val="000000"/>
+                <w:szCs w:val="24"/>
+              </w:rPr>
+              <w:t xml:space="preserve"> media</w:t>
+            </w:r>
+          </w:p>
+        </w:tc>
+        <w:sdt>
+          <w:sdtPr>
+            <w:rPr>
+              <w:rFonts w:cs="Times New Roman"/>
+              <w:color w:val="000000"/>
+              <w:szCs w:val="24"/>
+            </w:rPr>
+            <w:tag w:val="MENDELEY_CITATION_v3_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"/>
+            <w:id w:val="-1769917805"/>
+            <w:placeholder>
+              <w:docPart w:val="DefaultPlaceholder_-1854013440"/>
+            </w:placeholder>
+          </w:sdtPr>
+          <w:sdtContent>
+            <w:tc>
+              <w:tcPr>
+                <w:tcW w:w="2130" w:type="dxa"/>
+              </w:tcPr>
+              <w:p>
+                <w:pPr>
+                  <w:jc w:val="left"/>
+                  <w:rPr>
+                    <w:rFonts w:cs="Times New Roman"/>
+                    <w:color w:val="000000"/>
+                    <w:szCs w:val="24"/>
+                  </w:rPr>
+                </w:pPr>
+                <w:r>
+                  <w:rPr>
+                    <w:rFonts w:cs="Times New Roman"/>
+                    <w:color w:val="000000"/>
+                    <w:szCs w:val="24"/>
+                  </w:rPr>
+                  <w:t>(</w:t>
+                </w:r>
+                <w:proofErr w:type="spellStart"/>
+                <w:r>
+                  <w:rPr>
+                    <w:rFonts w:cs="Times New Roman"/>
+                    <w:color w:val="000000"/>
+                    <w:szCs w:val="24"/>
+                  </w:rPr>
+                  <w:t>Vanissa</w:t>
+                </w:r>
+                <w:proofErr w:type="spellEnd"/>
+                <w:r>
+                  <w:rPr>
+                    <w:rFonts w:cs="Times New Roman"/>
+                    <w:color w:val="000000"/>
+                    <w:szCs w:val="24"/>
+                  </w:rPr>
+                  <w:t xml:space="preserve"> et al., 2020)</w:t>
+                </w:r>
+              </w:p>
+            </w:tc>
+          </w:sdtContent>
+        </w:sdt>
+      </w:tr>
+      <w:tr>
+        <w:trPr>
+          <w:trHeight w:val="317"/>
+        </w:trPr>
+        <w:tc>
+          <w:tcPr>
+            <w:tcW w:w="451" w:type="dxa"/>
+          </w:tcPr>
+          <w:p>
+            <w:pPr>
+              <w:jc w:val="left"/>
+              <w:rPr>
+                <w:rFonts w:cs="Times New Roman"/>
+                <w:b/>
+                <w:bCs/>
+                <w:color w:val="000000"/>
+                <w:szCs w:val="24"/>
+              </w:rPr>
+            </w:pPr>
+            <w:r>
+              <w:rPr>
+                <w:rFonts w:cs="Times New Roman"/>
+                <w:b/>
+                <w:bCs/>
+                <w:color w:val="000000"/>
+                <w:szCs w:val="24"/>
+              </w:rPr>
+              <w:t>6</w:t>
+            </w:r>
+          </w:p>
+        </w:tc>
+        <w:tc>
+          <w:tcPr>
+            <w:tcW w:w="1728" w:type="dxa"/>
+          </w:tcPr>
+          <w:p>
+            <w:pPr>
+              <w:jc w:val="left"/>
+              <w:rPr>
+                <w:rFonts w:cs="Times New Roman"/>
+                <w:i/>
+                <w:iCs/>
+                <w:color w:val="000000"/>
+                <w:szCs w:val="24"/>
+              </w:rPr>
+            </w:pPr>
+            <w:r>
+              <w:rPr>
+                <w:rFonts w:cs="Times New Roman"/>
+                <w:i/>
+                <w:iCs/>
+                <w:color w:val="000000"/>
+                <w:szCs w:val="24"/>
+              </w:rPr>
+              <w:t xml:space="preserve">Arthrobacter </w:t>
+            </w:r>
+            <w:proofErr w:type="spellStart"/>
+            <w:r>
+              <w:rPr>
+                <w:rFonts w:cs="Times New Roman"/>
+                <w:i/>
+                <w:iCs/>
+                <w:color w:val="000000"/>
+                <w:szCs w:val="24"/>
+              </w:rPr>
+              <w:t>mysorens</w:t>
+            </w:r>
+            <w:proofErr w:type="spellEnd"/>
+            <w:r>
+              <w:rPr>
+                <w:rFonts w:cs="Times New Roman"/>
+                <w:i/>
+                <w:iCs/>
+                <w:color w:val="000000"/>
+                <w:szCs w:val="24"/>
+              </w:rPr>
+              <w:t xml:space="preserve"> </w:t>
+            </w:r>
+          </w:p>
+        </w:tc>
+        <w:tc>
+          <w:tcPr>
+            <w:tcW w:w="2026" w:type="dxa"/>
+          </w:tcPr>
+          <w:p>
+            <w:pPr>
+              <w:jc w:val="left"/>
+              <w:rPr>
+                <w:rFonts w:cs="Times New Roman"/>
+                <w:color w:val="000000"/>
+                <w:szCs w:val="24"/>
+              </w:rPr>
+            </w:pPr>
+            <w:proofErr w:type="spellStart"/>
+            <w:r>
+              <w:rPr>
+                <w:rFonts w:cs="Times New Roman"/>
+                <w:color w:val="000000"/>
+                <w:szCs w:val="24"/>
+              </w:rPr>
+              <w:t>Micrococcaceae</w:t>
+            </w:r>
+            <w:proofErr w:type="spellEnd"/>
+          </w:p>
+        </w:tc>
+        <w:tc>
+          <w:tcPr>
+            <w:tcW w:w="2160" w:type="dxa"/>
+          </w:tcPr>
+          <w:p>
+            <w:pPr>
+              <w:jc w:val="left"/>
+              <w:rPr>
+                <w:rFonts w:cs="Times New Roman"/>
+                <w:color w:val="000000"/>
+                <w:szCs w:val="24"/>
+              </w:rPr>
+            </w:pPr>
+            <w:r>
+              <w:rPr>
+                <w:rFonts w:cs="Times New Roman"/>
+                <w:color w:val="000000"/>
+                <w:szCs w:val="24"/>
+              </w:rPr>
+              <w:t>produce ACC (1-aminocyclopropane-1-carboxylate) deaminase</w:t>
+            </w:r>
+          </w:p>
+        </w:tc>
+        <w:tc>
+          <w:tcPr>
+            <w:tcW w:w="1806" w:type="dxa"/>
+          </w:tcPr>
+          <w:p>
+            <w:pPr>
+              <w:jc w:val="left"/>
+              <w:rPr>
+                <w:rFonts w:cs="Times New Roman"/>
+                <w:color w:val="000000"/>
+                <w:szCs w:val="24"/>
+              </w:rPr>
+            </w:pPr>
+            <w:r>
+              <w:rPr>
+                <w:rFonts w:cs="Times New Roman"/>
+                <w:i/>
+                <w:iCs/>
+                <w:color w:val="000000"/>
+                <w:szCs w:val="24"/>
+              </w:rPr>
+              <w:t xml:space="preserve">Solanum </w:t>
+            </w:r>
+            <w:proofErr w:type="spellStart"/>
+            <w:r>
+              <w:rPr>
+                <w:rFonts w:cs="Times New Roman"/>
+                <w:i/>
+                <w:iCs/>
+                <w:color w:val="000000"/>
+                <w:szCs w:val="24"/>
+              </w:rPr>
+              <w:t>lycopersicum</w:t>
+            </w:r>
+            <w:proofErr w:type="spellEnd"/>
+            <w:r>
+              <w:rPr>
+                <w:rFonts w:cs="Times New Roman"/>
+                <w:color w:val="000000"/>
+                <w:szCs w:val="24"/>
+              </w:rPr>
+              <w:t xml:space="preserve"> (Tomato) and </w:t>
+            </w:r>
+            <w:proofErr w:type="spellStart"/>
+            <w:r>
+              <w:rPr>
+                <w:rFonts w:cs="Times New Roman"/>
+                <w:i/>
+                <w:iCs/>
+                <w:color w:val="000000"/>
+                <w:szCs w:val="24"/>
+              </w:rPr>
+              <w:t>Zea</w:t>
+            </w:r>
+            <w:proofErr w:type="spellEnd"/>
+            <w:r>
+              <w:rPr>
+                <w:rFonts w:cs="Times New Roman"/>
+                <w:i/>
+                <w:iCs/>
+                <w:color w:val="000000"/>
+                <w:szCs w:val="24"/>
+              </w:rPr>
+              <w:t xml:space="preserve"> mays</w:t>
+            </w:r>
+            <w:r>
+              <w:rPr>
+                <w:rFonts w:cs="Times New Roman"/>
+                <w:color w:val="000000"/>
+                <w:szCs w:val="24"/>
+              </w:rPr>
+              <w:t xml:space="preserve"> (Maize)</w:t>
+            </w:r>
+          </w:p>
+        </w:tc>
+        <w:tc>
+          <w:tcPr>
+            <w:tcW w:w="1309" w:type="dxa"/>
+          </w:tcPr>
+          <w:p>
+            <w:pPr>
+              <w:jc w:val="left"/>
+              <w:rPr>
+                <w:rFonts w:cs="Times New Roman"/>
+                <w:color w:val="000000"/>
+                <w:szCs w:val="24"/>
+              </w:rPr>
+            </w:pPr>
+            <w:r>
+              <w:rPr>
+                <w:rFonts w:cs="Times New Roman"/>
+                <w:color w:val="000000"/>
+                <w:szCs w:val="24"/>
+              </w:rPr>
+              <w:t>Culture media</w:t>
+            </w:r>
+          </w:p>
+        </w:tc>
+        <w:sdt>
+          <w:sdtPr>
+            <w:rPr>
+              <w:rFonts w:cs="Times New Roman"/>
+              <w:color w:val="000000"/>
+              <w:szCs w:val="24"/>
+            </w:rPr>
+            <w:tag w:val="MENDELEY_CITATION_v3_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"/>
+            <w:id w:val="1303202659"/>
+            <w:placeholder>
+              <w:docPart w:val="DefaultPlaceholder_-1854013440"/>
+            </w:placeholder>
+          </w:sdtPr>
+          <w:sdtContent>
+            <w:tc>
+              <w:tcPr>
+                <w:tcW w:w="2130" w:type="dxa"/>
+              </w:tcPr>
+              <w:p>
+                <w:pPr>
+                  <w:jc w:val="left"/>
+                  <w:rPr>
+                    <w:rFonts w:cs="Times New Roman"/>
+                    <w:color w:val="000000"/>
+                    <w:szCs w:val="24"/>
+                  </w:rPr>
+                </w:pPr>
+                <w:r>
+                  <w:rPr>
+                    <w:rFonts w:cs="Times New Roman"/>
+                    <w:color w:val="000000"/>
+                    <w:szCs w:val="24"/>
+                  </w:rPr>
+                  <w:t>(Oliva et al., 2023)</w:t>
+                </w:r>
+              </w:p>
+            </w:tc>
+          </w:sdtContent>
+        </w:sdt>
+      </w:tr>
+      <w:tr>
+        <w:trPr>
+          <w:trHeight w:val="305"/>
+        </w:trPr>
+        <w:tc>
+          <w:tcPr>
+            <w:tcW w:w="451" w:type="dxa"/>
+          </w:tcPr>
+          <w:p>
+            <w:pPr>
+              <w:jc w:val="left"/>
+              <w:rPr>
+                <w:rFonts w:cs="Times New Roman"/>
+                <w:b/>
+                <w:bCs/>
+                <w:color w:val="000000"/>
+                <w:szCs w:val="24"/>
+              </w:rPr>
+            </w:pPr>
+            <w:r>
+              <w:rPr>
+                <w:rFonts w:cs="Times New Roman"/>
+                <w:b/>
+                <w:bCs/>
+                <w:color w:val="000000"/>
+                <w:szCs w:val="24"/>
+              </w:rPr>
+              <w:t>7</w:t>
+            </w:r>
+          </w:p>
+        </w:tc>
+        <w:tc>
+          <w:tcPr>
+            <w:tcW w:w="1728" w:type="dxa"/>
+          </w:tcPr>
+          <w:p>
+            <w:pPr>
+              <w:jc w:val="left"/>
+              <w:rPr>
+                <w:rFonts w:cs="Times New Roman"/>
+                <w:i/>
+                <w:iCs/>
+                <w:color w:val="000000"/>
+                <w:szCs w:val="24"/>
+              </w:rPr>
+            </w:pPr>
+            <w:r>
+              <w:rPr>
+                <w:rFonts w:cs="Times New Roman"/>
+                <w:i/>
+                <w:iCs/>
+                <w:color w:val="000000"/>
+                <w:szCs w:val="24"/>
+              </w:rPr>
+              <w:t xml:space="preserve">Arthrobacter </w:t>
+            </w:r>
+            <w:proofErr w:type="spellStart"/>
+            <w:r>
+              <w:rPr>
+                <w:rFonts w:cs="Times New Roman"/>
+                <w:i/>
+                <w:iCs/>
+                <w:color w:val="000000"/>
+                <w:szCs w:val="24"/>
+              </w:rPr>
+              <w:t>pokkalii</w:t>
+            </w:r>
+            <w:proofErr w:type="spellEnd"/>
+          </w:p>
+        </w:tc>
+        <w:tc>
+          <w:tcPr>
+            <w:tcW w:w="2026" w:type="dxa"/>
+          </w:tcPr>
+          <w:p>
+            <w:pPr>
+              <w:jc w:val="left"/>
+              <w:rPr>
+                <w:rFonts w:cs="Times New Roman"/>
+                <w:color w:val="000000"/>
+                <w:szCs w:val="24"/>
+              </w:rPr>
+            </w:pPr>
+            <w:proofErr w:type="spellStart"/>
+            <w:r>
+              <w:rPr>
+                <w:rFonts w:cs="Times New Roman"/>
+                <w:color w:val="000000"/>
+                <w:szCs w:val="24"/>
+              </w:rPr>
+              <w:t>Micrococcaceae</w:t>
+            </w:r>
+            <w:proofErr w:type="spellEnd"/>
+          </w:p>
+        </w:tc>
+        <w:tc>
+          <w:tcPr>
+            <w:tcW w:w="2160" w:type="dxa"/>
+          </w:tcPr>
+          <w:p>
+            <w:pPr>
+              <w:jc w:val="left"/>
+              <w:rPr>
+                <w:rFonts w:cs="Times New Roman"/>
+                <w:color w:val="000000"/>
+                <w:szCs w:val="24"/>
+              </w:rPr>
+            </w:pPr>
+            <w:r>
+              <w:rPr>
+                <w:rFonts w:cs="Times New Roman"/>
+                <w:color w:val="000000"/>
+                <w:szCs w:val="24"/>
+              </w:rPr>
+              <w:t xml:space="preserve">produce stress metabolites and modulate stress responsive genes </w:t>
+            </w:r>
+          </w:p>
+        </w:tc>
+        <w:tc>
+          <w:tcPr>
+            <w:tcW w:w="1806" w:type="dxa"/>
+          </w:tcPr>
+          <w:p>
+            <w:pPr>
+              <w:jc w:val="left"/>
+              <w:rPr>
+                <w:rFonts w:cs="Times New Roman"/>
+                <w:color w:val="000000"/>
+                <w:szCs w:val="24"/>
+              </w:rPr>
+            </w:pPr>
+            <w:r>
+              <w:rPr>
+                <w:rFonts w:cs="Times New Roman"/>
+                <w:i/>
+                <w:iCs/>
+                <w:color w:val="000000"/>
+                <w:szCs w:val="24"/>
+              </w:rPr>
+              <w:t>Oryza sativa</w:t>
+            </w:r>
+            <w:r>
+              <w:rPr>
+                <w:rFonts w:cs="Times New Roman"/>
+                <w:color w:val="000000"/>
+                <w:szCs w:val="24"/>
+              </w:rPr>
+              <w:t xml:space="preserve"> (</w:t>
+            </w:r>
+            <w:proofErr w:type="spellStart"/>
+            <w:r>
+              <w:rPr>
+                <w:rFonts w:cs="Times New Roman"/>
+                <w:color w:val="000000"/>
+                <w:szCs w:val="24"/>
+              </w:rPr>
+              <w:t>Pokkali</w:t>
+            </w:r>
+            <w:proofErr w:type="spellEnd"/>
+            <w:r>
+              <w:rPr>
+                <w:rFonts w:cs="Times New Roman"/>
+                <w:color w:val="000000"/>
+                <w:szCs w:val="24"/>
+              </w:rPr>
+              <w:t xml:space="preserve"> Rice)</w:t>
+            </w:r>
+          </w:p>
+        </w:tc>
+        <w:tc>
+          <w:tcPr>
+            <w:tcW w:w="1309" w:type="dxa"/>
+          </w:tcPr>
+          <w:p>
+            <w:pPr>
+              <w:jc w:val="left"/>
+              <w:rPr>
+                <w:rFonts w:cs="Times New Roman"/>
+                <w:color w:val="000000"/>
+                <w:szCs w:val="24"/>
+              </w:rPr>
+            </w:pPr>
+            <w:r>
+              <w:rPr>
+                <w:rFonts w:cs="Times New Roman"/>
+                <w:color w:val="000000"/>
+                <w:szCs w:val="24"/>
+              </w:rPr>
+              <w:t>Culture media</w:t>
+            </w:r>
+          </w:p>
+        </w:tc>
+        <w:sdt>
+          <w:sdtPr>
+            <w:rPr>
+              <w:rFonts w:cs="Times New Roman"/>
+              <w:color w:val="000000"/>
+              <w:szCs w:val="24"/>
+            </w:rPr>
+            <w:tag w:val="MENDELEY_CITATION_v3_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"/>
+            <w:id w:val="1713458480"/>
+            <w:placeholder>
+              <w:docPart w:val="DefaultPlaceholder_-1854013440"/>
+            </w:placeholder>
+          </w:sdtPr>
+          <w:sdtContent>
+            <w:tc>
+              <w:tcPr>
+                <w:tcW w:w="2130" w:type="dxa"/>
+              </w:tcPr>
+              <w:p>
+                <w:pPr>
+                  <w:jc w:val="left"/>
+                  <w:rPr>
+                    <w:rFonts w:cs="Times New Roman"/>
+                    <w:color w:val="000000"/>
+                    <w:szCs w:val="24"/>
+                  </w:rPr>
+                </w:pPr>
+                <w:r>
+                  <w:rPr>
+                    <w:rFonts w:cs="Times New Roman"/>
+                    <w:color w:val="000000"/>
+                    <w:szCs w:val="24"/>
+                  </w:rPr>
+                  <w:t>(Krishnan et al., 2016)</w:t>
+                </w:r>
+              </w:p>
+            </w:tc>
+          </w:sdtContent>
+        </w:sdt>
+      </w:tr>
+      <w:tr>
+        <w:trPr>
+          <w:trHeight w:val="317"/>
+        </w:trPr>
+        <w:tc>
+          <w:tcPr>
+            <w:tcW w:w="451" w:type="dxa"/>
+          </w:tcPr>
+          <w:p>
+            <w:pPr>
+              <w:jc w:val="left"/>
+              <w:rPr>
+                <w:rFonts w:cs="Times New Roman"/>
+                <w:b/>
+                <w:bCs/>
+                <w:color w:val="000000"/>
+                <w:szCs w:val="24"/>
+              </w:rPr>
+            </w:pPr>
+            <w:r>
+              <w:rPr>
+                <w:rFonts w:cs="Times New Roman"/>
+                <w:b/>
+                <w:bCs/>
+                <w:color w:val="000000"/>
+                <w:szCs w:val="24"/>
+              </w:rPr>
+              <w:t>8</w:t>
+            </w:r>
+          </w:p>
+        </w:tc>
+        <w:tc>
+          <w:tcPr>
+            <w:tcW w:w="1728" w:type="dxa"/>
+          </w:tcPr>
+          <w:p>
+            <w:pPr>
+              <w:jc w:val="left"/>
+              <w:rPr>
+                <w:rFonts w:cs="Times New Roman"/>
+                <w:i/>
+                <w:iCs/>
+                <w:color w:val="000000"/>
+                <w:szCs w:val="24"/>
+              </w:rPr>
+            </w:pPr>
+            <w:proofErr w:type="spellStart"/>
+            <w:r>
+              <w:rPr>
+                <w:rFonts w:cs="Times New Roman"/>
+                <w:i/>
+                <w:iCs/>
+                <w:color w:val="000000"/>
+                <w:szCs w:val="24"/>
+              </w:rPr>
+              <w:t>Azospirillum</w:t>
+            </w:r>
+            <w:proofErr w:type="spellEnd"/>
+            <w:r>
+              <w:rPr>
+                <w:rFonts w:cs="Times New Roman"/>
+                <w:i/>
+                <w:iCs/>
+                <w:color w:val="000000"/>
+                <w:szCs w:val="24"/>
+              </w:rPr>
+              <w:t xml:space="preserve"> </w:t>
+            </w:r>
+            <w:proofErr w:type="spellStart"/>
+            <w:r>
+              <w:rPr>
+                <w:rFonts w:cs="Times New Roman"/>
+                <w:i/>
+                <w:iCs/>
+                <w:color w:val="000000"/>
+                <w:szCs w:val="24"/>
+              </w:rPr>
+              <w:t>brasilense</w:t>
+            </w:r>
+            <w:proofErr w:type="spellEnd"/>
+            <w:r>
+              <w:rPr>
+                <w:rFonts w:cs="Times New Roman"/>
+                <w:i/>
+                <w:iCs/>
+                <w:color w:val="000000"/>
+                <w:szCs w:val="24"/>
+              </w:rPr>
+              <w:t xml:space="preserve"> </w:t>
+            </w:r>
+          </w:p>
+        </w:tc>
+        <w:tc>
+          <w:tcPr>
+            <w:tcW w:w="2026" w:type="dxa"/>
+          </w:tcPr>
+          <w:p>
+            <w:pPr>
+              <w:jc w:val="left"/>
+              <w:rPr>
+                <w:rFonts w:cs="Times New Roman"/>
+                <w:color w:val="000000"/>
+                <w:szCs w:val="24"/>
+              </w:rPr>
+            </w:pPr>
+            <w:proofErr w:type="spellStart"/>
+            <w:r>
+              <w:rPr>
+                <w:rFonts w:cs="Times New Roman"/>
+                <w:color w:val="000000"/>
+                <w:szCs w:val="24"/>
+              </w:rPr>
+              <w:t>Rhodospirillaceae</w:t>
+            </w:r>
+            <w:proofErr w:type="spellEnd"/>
+          </w:p>
+        </w:tc>
+        <w:tc>
+          <w:tcPr>
+            <w:tcW w:w="2160" w:type="dxa"/>
+          </w:tcPr>
+          <w:p>
+            <w:pPr>
+              <w:jc w:val="left"/>
+              <w:rPr>
+                <w:rFonts w:cs="Times New Roman"/>
+                <w:color w:val="000000"/>
+                <w:szCs w:val="24"/>
+              </w:rPr>
+            </w:pPr>
+            <w:r>
+              <w:rPr>
+                <w:rFonts w:cs="Times New Roman"/>
+                <w:color w:val="000000"/>
+                <w:szCs w:val="24"/>
+              </w:rPr>
+              <w:t>produce plant growth hormones and regulators and modulate stress responsive genes</w:t>
+            </w:r>
+          </w:p>
+        </w:tc>
+        <w:tc>
+          <w:tcPr>
+            <w:tcW w:w="1806" w:type="dxa"/>
+          </w:tcPr>
+          <w:p>
+            <w:pPr>
+              <w:jc w:val="left"/>
+              <w:rPr>
+                <w:rFonts w:cs="Times New Roman"/>
+                <w:color w:val="000000"/>
+                <w:szCs w:val="24"/>
+              </w:rPr>
+            </w:pPr>
+            <w:r>
+              <w:rPr>
+                <w:rFonts w:cs="Times New Roman"/>
+                <w:i/>
+                <w:iCs/>
+                <w:color w:val="000000"/>
+                <w:szCs w:val="24"/>
+              </w:rPr>
+              <w:t>Trifolium repens</w:t>
+            </w:r>
+            <w:r>
+              <w:rPr>
+                <w:rFonts w:cs="Times New Roman"/>
+                <w:color w:val="000000"/>
+                <w:szCs w:val="24"/>
+              </w:rPr>
+              <w:t xml:space="preserve"> (White Clover)</w:t>
+            </w:r>
+          </w:p>
+        </w:tc>
+        <w:tc>
+          <w:tcPr>
+            <w:tcW w:w="1309" w:type="dxa"/>
+          </w:tcPr>
+          <w:p>
+            <w:pPr>
+              <w:jc w:val="left"/>
+              <w:rPr>
+                <w:rFonts w:cs="Times New Roman"/>
+                <w:color w:val="000000"/>
+                <w:szCs w:val="24"/>
+              </w:rPr>
+            </w:pPr>
+            <w:r>
+              <w:rPr>
+                <w:rFonts w:cs="Times New Roman"/>
+                <w:color w:val="000000"/>
+                <w:szCs w:val="24"/>
+              </w:rPr>
+              <w:t>Pot experiment</w:t>
+            </w:r>
+          </w:p>
+        </w:tc>
+        <w:sdt>
+          <w:sdtPr>
+            <w:rPr>
+              <w:rFonts w:cs="Times New Roman"/>
+              <w:color w:val="000000"/>
+              <w:szCs w:val="24"/>
+            </w:rPr>
+            <w:tag w:val="MENDELEY_CITATION_v3_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"/>
+            <w:id w:val="-748890559"/>
+            <w:placeholder>
+              <w:docPart w:val="DefaultPlaceholder_-1854013440"/>
+            </w:placeholder>
+          </w:sdtPr>
+          <w:sdtContent>
+            <w:tc>
+              <w:tcPr>
+                <w:tcW w:w="2130" w:type="dxa"/>
+              </w:tcPr>
+              <w:p>
+                <w:pPr>
+                  <w:jc w:val="left"/>
+                  <w:rPr>
+                    <w:rFonts w:cs="Times New Roman"/>
+                    <w:color w:val="000000"/>
+                    <w:szCs w:val="24"/>
+                  </w:rPr>
+                </w:pPr>
+                <w:r>
+                  <w:rPr>
+                    <w:rFonts w:cs="Times New Roman"/>
+                    <w:color w:val="000000"/>
+                    <w:szCs w:val="24"/>
+                  </w:rPr>
+                  <w:t>(Khalid et al., 2017)</w:t>
+                </w:r>
+              </w:p>
+            </w:tc>
+          </w:sdtContent>
+        </w:sdt>
+      </w:tr>
+      <w:tr>
+        <w:trPr>
+          <w:trHeight w:val="317"/>
+        </w:trPr>
+        <w:tc>
+          <w:tcPr>
+            <w:tcW w:w="451" w:type="dxa"/>
+          </w:tcPr>
+          <w:p>
+            <w:pPr>
+              <w:jc w:val="left"/>
+              <w:rPr>
+                <w:rFonts w:cs="Times New Roman"/>
+                <w:b/>
+                <w:bCs/>
+                <w:color w:val="000000"/>
+                <w:szCs w:val="24"/>
+              </w:rPr>
+            </w:pPr>
+            <w:r>
+              <w:rPr>
+                <w:rFonts w:cs="Times New Roman"/>
+                <w:b/>
+                <w:bCs/>
+                <w:color w:val="000000"/>
+                <w:szCs w:val="24"/>
+              </w:rPr>
+              <w:t>9</w:t>
+            </w:r>
+          </w:p>
+        </w:tc>
+        <w:tc>
+          <w:tcPr>
+            <w:tcW w:w="1728" w:type="dxa"/>
+          </w:tcPr>
+          <w:p>
+            <w:pPr>
+              <w:jc w:val="left"/>
+              <w:rPr>
+                <w:rFonts w:cs="Times New Roman"/>
+                <w:i/>
+                <w:iCs/>
+                <w:color w:val="000000"/>
+                <w:szCs w:val="24"/>
+              </w:rPr>
+            </w:pPr>
+            <w:r>
+              <w:rPr>
+                <w:rFonts w:cs="Times New Roman"/>
+                <w:i/>
+                <w:iCs/>
+                <w:color w:val="000000"/>
+                <w:szCs w:val="24"/>
+              </w:rPr>
+              <w:t xml:space="preserve">Azotobacter </w:t>
+            </w:r>
+            <w:proofErr w:type="spellStart"/>
+            <w:r>
+              <w:rPr>
+                <w:rFonts w:cs="Times New Roman"/>
+                <w:i/>
+                <w:iCs/>
+                <w:color w:val="000000"/>
+                <w:szCs w:val="24"/>
+              </w:rPr>
+              <w:t>chroococcum</w:t>
+            </w:r>
+            <w:proofErr w:type="spellEnd"/>
+          </w:p>
+        </w:tc>
+        <w:tc>
+          <w:tcPr>
+            <w:tcW w:w="2026" w:type="dxa"/>
+          </w:tcPr>
+          <w:p>
+            <w:pPr>
+              <w:jc w:val="left"/>
+              <w:rPr>
+                <w:rFonts w:cs="Times New Roman"/>
+                <w:color w:val="000000"/>
+                <w:szCs w:val="24"/>
+              </w:rPr>
+            </w:pPr>
+            <w:proofErr w:type="spellStart"/>
+            <w:r>
+              <w:rPr>
+                <w:rFonts w:cs="Times New Roman"/>
+                <w:color w:val="000000"/>
+                <w:szCs w:val="24"/>
+              </w:rPr>
+              <w:t>Azotobacteraceae</w:t>
+            </w:r>
+            <w:proofErr w:type="spellEnd"/>
+          </w:p>
+        </w:tc>
+        <w:tc>
+          <w:tcPr>
+            <w:tcW w:w="2160" w:type="dxa"/>
+          </w:tcPr>
+          <w:p>
+            <w:pPr>
+              <w:jc w:val="left"/>
+              <w:rPr>
+                <w:rFonts w:cs="Times New Roman"/>
+                <w:color w:val="000000"/>
+                <w:szCs w:val="24"/>
+              </w:rPr>
+            </w:pPr>
+            <w:r>
+              <w:rPr>
+                <w:rFonts w:cs="Times New Roman"/>
+                <w:color w:val="000000"/>
+                <w:szCs w:val="24"/>
+              </w:rPr>
+              <w:t>produce antioxidant enzymes, compatible solutes, and modulate stress responsive genes</w:t>
+            </w:r>
+          </w:p>
+        </w:tc>
+        <w:tc>
+          <w:tcPr>
+            <w:tcW w:w="1806" w:type="dxa"/>
+          </w:tcPr>
+          <w:p>
+            <w:pPr>
+              <w:jc w:val="left"/>
+              <w:rPr>
+                <w:rFonts w:cs="Times New Roman"/>
+                <w:color w:val="000000"/>
+                <w:szCs w:val="24"/>
+              </w:rPr>
+            </w:pPr>
+            <w:r>
+              <w:rPr>
+                <w:rFonts w:cs="Times New Roman"/>
+                <w:i/>
+                <w:iCs/>
+                <w:color w:val="000000"/>
+                <w:szCs w:val="24"/>
+              </w:rPr>
+              <w:t>Brassica napus L.</w:t>
+            </w:r>
+            <w:r>
+              <w:rPr>
+                <w:rFonts w:cs="Times New Roman"/>
+                <w:color w:val="000000"/>
+                <w:szCs w:val="24"/>
+              </w:rPr>
+              <w:t xml:space="preserve"> (Canola/</w:t>
+            </w:r>
+            <w:proofErr w:type="spellStart"/>
+            <w:r>
+              <w:rPr>
+                <w:rFonts w:cs="Times New Roman"/>
+                <w:color w:val="000000"/>
+                <w:szCs w:val="24"/>
+              </w:rPr>
+              <w:t>Rapseed</w:t>
+            </w:r>
+            <w:proofErr w:type="spellEnd"/>
+            <w:r>
+              <w:rPr>
+                <w:rFonts w:cs="Times New Roman"/>
+                <w:color w:val="000000"/>
+                <w:szCs w:val="24"/>
+              </w:rPr>
+              <w:t>)</w:t>
+            </w:r>
+          </w:p>
+        </w:tc>
+        <w:tc>
+          <w:tcPr>
+            <w:tcW w:w="1309" w:type="dxa"/>
+          </w:tcPr>
+          <w:p>
+            <w:pPr>
+              <w:jc w:val="left"/>
+              <w:rPr>
+                <w:rFonts w:cs="Times New Roman"/>
+                <w:color w:val="000000"/>
+                <w:szCs w:val="24"/>
+              </w:rPr>
+            </w:pPr>
+            <w:r>
+              <w:rPr>
+                <w:rFonts w:cs="Times New Roman"/>
+                <w:color w:val="000000"/>
+                <w:szCs w:val="24"/>
+              </w:rPr>
+              <w:t>Pot experiment</w:t>
+            </w:r>
+          </w:p>
+        </w:tc>
+        <w:sdt>
+          <w:sdtPr>
+            <w:rPr>
+              <w:rFonts w:cs="Times New Roman"/>
+              <w:color w:val="000000"/>
+              <w:szCs w:val="24"/>
+            </w:rPr>
+            <w:tag w:val="MENDELEY_CITATION_v3_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"/>
+            <w:id w:val="-841389637"/>
+            <w:placeholder>
+              <w:docPart w:val="DefaultPlaceholder_-1854013440"/>
+            </w:placeholder>
+          </w:sdtPr>
+          <w:sdtContent>
+            <w:tc>
+              <w:tcPr>
+                <w:tcW w:w="2130" w:type="dxa"/>
+              </w:tcPr>
+              <w:p>
+                <w:pPr>
+                  <w:jc w:val="left"/>
+                  <w:rPr>
+                    <w:rFonts w:cs="Times New Roman"/>
+                    <w:color w:val="000000"/>
+                    <w:szCs w:val="24"/>
+                  </w:rPr>
+                </w:pPr>
+                <w:r>
+                  <w:rPr>
+                    <w:rFonts w:cs="Times New Roman"/>
+                    <w:color w:val="000000"/>
+                    <w:szCs w:val="24"/>
+                  </w:rPr>
+                  <w:t xml:space="preserve">(Abdel </w:t>
+                </w:r>
+                <w:proofErr w:type="spellStart"/>
+                <w:r>
+                  <w:rPr>
+                    <w:rFonts w:cs="Times New Roman"/>
+                    <w:color w:val="000000"/>
+                    <w:szCs w:val="24"/>
+                  </w:rPr>
+                  <w:t>Latef</w:t>
+                </w:r>
+                <w:proofErr w:type="spellEnd"/>
+                <w:r>
+                  <w:rPr>
+                    <w:rFonts w:cs="Times New Roman"/>
+                    <w:color w:val="000000"/>
+                    <w:szCs w:val="24"/>
+                  </w:rPr>
+                  <w:t xml:space="preserve"> et al., 2021)</w:t>
+                </w:r>
+              </w:p>
+            </w:tc>
+          </w:sdtContent>
+        </w:sdt>
+      </w:tr>
+      <w:tr>
+        <w:trPr>
+          <w:trHeight w:val="317"/>
+        </w:trPr>
+        <w:tc>
+          <w:tcPr>
+            <w:tcW w:w="451" w:type="dxa"/>
+          </w:tcPr>
+          <w:p>
+            <w:pPr>
+              <w:jc w:val="left"/>
+              <w:rPr>
+                <w:rFonts w:cs="Times New Roman"/>
+                <w:b/>
+                <w:bCs/>
+                <w:color w:val="000000"/>
+                <w:szCs w:val="24"/>
+              </w:rPr>
+            </w:pPr>
+            <w:r>
+              <w:rPr>
+                <w:rFonts w:cs="Times New Roman"/>
+                <w:b/>
+                <w:bCs/>
+                <w:color w:val="000000"/>
+                <w:szCs w:val="24"/>
+              </w:rPr>
+              <w:lastRenderedPageBreak/>
+              <w:t>10</w:t>
+            </w:r>
+          </w:p>
+        </w:tc>
+        <w:tc>
+          <w:tcPr>
+            <w:tcW w:w="1728" w:type="dxa"/>
+          </w:tcPr>
+          <w:p>
+            <w:pPr>
+              <w:jc w:val="left"/>
+              <w:rPr>
+                <w:rFonts w:cs="Times New Roman"/>
+                <w:i/>
+                <w:iCs/>
+                <w:color w:val="000000"/>
+                <w:szCs w:val="24"/>
+              </w:rPr>
+            </w:pPr>
+            <w:r>
+              <w:rPr>
+                <w:rFonts w:cs="Times New Roman"/>
+                <w:i/>
+                <w:iCs/>
+                <w:color w:val="000000"/>
+                <w:szCs w:val="24"/>
+              </w:rPr>
+              <w:t xml:space="preserve">Bacillus subtilis </w:t>
+            </w:r>
+          </w:p>
+        </w:tc>
+        <w:tc>
+          <w:tcPr>
+            <w:tcW w:w="2026" w:type="dxa"/>
+          </w:tcPr>
+          <w:p>
+            <w:pPr>
+              <w:jc w:val="left"/>
+              <w:rPr>
+                <w:rFonts w:cs="Times New Roman"/>
+                <w:color w:val="000000"/>
+                <w:szCs w:val="24"/>
+              </w:rPr>
+            </w:pPr>
+            <w:proofErr w:type="spellStart"/>
+            <w:r>
+              <w:rPr>
+                <w:rFonts w:cs="Times New Roman"/>
+                <w:color w:val="000000"/>
+                <w:szCs w:val="24"/>
+              </w:rPr>
+              <w:t>Bacillaceae</w:t>
+            </w:r>
+            <w:proofErr w:type="spellEnd"/>
+          </w:p>
+        </w:tc>
+        <w:tc>
+          <w:tcPr>
+            <w:tcW w:w="2160" w:type="dxa"/>
+          </w:tcPr>
+          <w:p>
+            <w:pPr>
+              <w:jc w:val="left"/>
+              <w:rPr>
+                <w:rFonts w:cs="Times New Roman"/>
+                <w:color w:val="000000"/>
+                <w:szCs w:val="24"/>
+              </w:rPr>
+            </w:pPr>
+            <w:r>
+              <w:rPr>
+                <w:rFonts w:cs="Times New Roman"/>
+                <w:color w:val="000000"/>
+                <w:szCs w:val="24"/>
+              </w:rPr>
+              <w:t>produce stress metabolites and enhance plant growth</w:t>
+            </w:r>
+          </w:p>
+        </w:tc>
+        <w:tc>
+          <w:tcPr>
+            <w:tcW w:w="1806" w:type="dxa"/>
+          </w:tcPr>
+          <w:p>
+            <w:pPr>
+              <w:jc w:val="left"/>
+              <w:rPr>
+                <w:rFonts w:cs="Times New Roman"/>
+                <w:color w:val="000000"/>
+                <w:szCs w:val="24"/>
+              </w:rPr>
+            </w:pPr>
+            <w:r>
+              <w:rPr>
+                <w:rFonts w:cs="Times New Roman"/>
+                <w:color w:val="040C28"/>
+                <w:szCs w:val="24"/>
+              </w:rPr>
+              <w:t xml:space="preserve">Triticum </w:t>
+            </w:r>
+            <w:proofErr w:type="spellStart"/>
+            <w:r>
+              <w:rPr>
+                <w:rFonts w:cs="Times New Roman"/>
+                <w:color w:val="040C28"/>
+                <w:szCs w:val="24"/>
+              </w:rPr>
+              <w:t>aestivum</w:t>
+            </w:r>
+            <w:proofErr w:type="spellEnd"/>
+            <w:r>
+              <w:rPr>
+                <w:rFonts w:cs="Times New Roman"/>
+                <w:color w:val="202124"/>
+                <w:szCs w:val="24"/>
+              </w:rPr>
+              <w:t> L. (Wheat)</w:t>
+            </w:r>
+          </w:p>
+        </w:tc>
+        <w:tc>
+          <w:tcPr>
+            <w:tcW w:w="1309" w:type="dxa"/>
+          </w:tcPr>
+          <w:p>
+            <w:pPr>
+              <w:jc w:val="left"/>
+              <w:rPr>
+                <w:rFonts w:cs="Times New Roman"/>
+                <w:color w:val="000000"/>
+                <w:szCs w:val="24"/>
+              </w:rPr>
+            </w:pPr>
+            <w:r>
+              <w:rPr>
+                <w:rFonts w:cs="Times New Roman"/>
+                <w:color w:val="000000"/>
+                <w:szCs w:val="24"/>
+              </w:rPr>
+              <w:t>Pot experiment</w:t>
+            </w:r>
+          </w:p>
+        </w:tc>
+        <w:sdt>
+          <w:sdtPr>
+            <w:rPr>
+              <w:rFonts w:cs="Times New Roman"/>
+              <w:color w:val="000000"/>
+              <w:szCs w:val="24"/>
+            </w:rPr>
+            <w:tag w:val="MENDELEY_CITATION_v3_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"/>
+            <w:id w:val="1239520240"/>
+            <w:placeholder>
+              <w:docPart w:val="DefaultPlaceholder_-1854013440"/>
+            </w:placeholder>
+          </w:sdtPr>
+          <w:sdtContent>
+            <w:tc>
+              <w:tcPr>
+                <w:tcW w:w="2130" w:type="dxa"/>
+              </w:tcPr>
+              <w:p>
+                <w:pPr>
+                  <w:jc w:val="left"/>
+                  <w:rPr>
+                    <w:rFonts w:cs="Times New Roman"/>
+                    <w:color w:val="000000"/>
+                    <w:szCs w:val="24"/>
+                  </w:rPr>
+                </w:pPr>
+                <w:r>
+                  <w:rPr>
+                    <w:rFonts w:cs="Times New Roman"/>
+                    <w:color w:val="000000"/>
+                    <w:szCs w:val="24"/>
+                  </w:rPr>
+                  <w:t>(Gul et al., 2023)</w:t>
+                </w:r>
+              </w:p>
+            </w:tc>
+          </w:sdtContent>
+        </w:sdt>
+      </w:tr>
+      <w:tr>
+        <w:trPr>
+          <w:trHeight w:val="317"/>
+        </w:trPr>
+        <w:tc>
+          <w:tcPr>
+            <w:tcW w:w="451" w:type="dxa"/>
+          </w:tcPr>
+          <w:p>
+            <w:pPr>
+              <w:jc w:val="left"/>
+              <w:rPr>
+                <w:rFonts w:cs="Times New Roman"/>
+                <w:b/>
+                <w:bCs/>
+                <w:color w:val="000000"/>
+                <w:szCs w:val="24"/>
+              </w:rPr>
+            </w:pPr>
+            <w:r>
+              <w:rPr>
+                <w:rFonts w:cs="Times New Roman"/>
+                <w:b/>
+                <w:bCs/>
+                <w:color w:val="000000"/>
+                <w:szCs w:val="24"/>
+              </w:rPr>
+              <w:t>11</w:t>
+            </w:r>
+          </w:p>
+        </w:tc>
+        <w:tc>
+          <w:tcPr>
+            <w:tcW w:w="1728" w:type="dxa"/>
+          </w:tcPr>
+          <w:p>
+            <w:pPr>
+              <w:jc w:val="left"/>
+              <w:rPr>
+                <w:rFonts w:cs="Times New Roman"/>
+                <w:i/>
+                <w:iCs/>
+                <w:color w:val="000000"/>
+                <w:szCs w:val="24"/>
+              </w:rPr>
+            </w:pPr>
+            <w:proofErr w:type="spellStart"/>
+            <w:r>
+              <w:rPr>
+                <w:rFonts w:cs="Times New Roman"/>
+                <w:i/>
+                <w:iCs/>
+                <w:color w:val="000000"/>
+                <w:szCs w:val="24"/>
+              </w:rPr>
+              <w:t>Brevibacterium</w:t>
+            </w:r>
+            <w:proofErr w:type="spellEnd"/>
+            <w:r>
+              <w:rPr>
+                <w:rFonts w:cs="Times New Roman"/>
+                <w:i/>
+                <w:iCs/>
+                <w:color w:val="000000"/>
+                <w:szCs w:val="24"/>
+              </w:rPr>
+              <w:t xml:space="preserve"> </w:t>
+            </w:r>
+            <w:proofErr w:type="spellStart"/>
+            <w:r>
+              <w:rPr>
+                <w:rFonts w:cs="Times New Roman"/>
+                <w:i/>
+                <w:iCs/>
+                <w:color w:val="000000"/>
+                <w:szCs w:val="24"/>
+              </w:rPr>
+              <w:t>oxydans</w:t>
+            </w:r>
+            <w:proofErr w:type="spellEnd"/>
+          </w:p>
+        </w:tc>
+        <w:tc>
+          <w:tcPr>
+            <w:tcW w:w="2026" w:type="dxa"/>
+          </w:tcPr>
+          <w:p>
+            <w:pPr>
+              <w:jc w:val="left"/>
+              <w:rPr>
+                <w:rFonts w:cs="Times New Roman"/>
+                <w:color w:val="000000"/>
+                <w:szCs w:val="24"/>
+              </w:rPr>
+            </w:pPr>
+            <w:proofErr w:type="spellStart"/>
+            <w:r>
+              <w:rPr>
+                <w:rFonts w:cs="Times New Roman"/>
+                <w:color w:val="000000"/>
+                <w:szCs w:val="24"/>
+              </w:rPr>
+              <w:t>Microbacteriaceae</w:t>
+            </w:r>
+            <w:proofErr w:type="spellEnd"/>
+          </w:p>
+        </w:tc>
+        <w:tc>
+          <w:tcPr>
+            <w:tcW w:w="2160" w:type="dxa"/>
+          </w:tcPr>
+          <w:p>
+            <w:pPr>
+              <w:jc w:val="left"/>
+              <w:rPr>
+                <w:rFonts w:cs="Times New Roman"/>
+                <w:color w:val="000000"/>
+                <w:szCs w:val="24"/>
+              </w:rPr>
+            </w:pPr>
+            <w:r>
+              <w:rPr>
+                <w:rFonts w:cs="Times New Roman"/>
+                <w:color w:val="000000"/>
+                <w:szCs w:val="24"/>
+              </w:rPr>
+              <w:t>produce IAA and improve nutrient uptake</w:t>
+            </w:r>
+          </w:p>
+        </w:tc>
+        <w:tc>
+          <w:tcPr>
+            <w:tcW w:w="1806" w:type="dxa"/>
+          </w:tcPr>
+          <w:p>
+            <w:pPr>
+              <w:jc w:val="left"/>
+              <w:rPr>
+                <w:rFonts w:cs="Times New Roman"/>
+                <w:color w:val="000000"/>
+                <w:szCs w:val="24"/>
+              </w:rPr>
+            </w:pPr>
+            <w:r>
+              <w:rPr>
+                <w:rFonts w:cs="Times New Roman"/>
+                <w:color w:val="000000"/>
+                <w:szCs w:val="24"/>
+              </w:rPr>
+              <w:t>Oryza sativa L. (Rice)</w:t>
+            </w:r>
+          </w:p>
+        </w:tc>
+        <w:tc>
+          <w:tcPr>
+            <w:tcW w:w="1309" w:type="dxa"/>
+          </w:tcPr>
+          <w:p>
+            <w:pPr>
+              <w:jc w:val="left"/>
+              <w:rPr>
+                <w:rFonts w:cs="Times New Roman"/>
+                <w:color w:val="000000"/>
+                <w:szCs w:val="24"/>
+              </w:rPr>
+            </w:pPr>
+            <w:r>
+              <w:rPr>
+                <w:rFonts w:cs="Times New Roman"/>
+                <w:color w:val="000000"/>
+                <w:szCs w:val="24"/>
+              </w:rPr>
+              <w:t>Pot experiment</w:t>
+            </w:r>
+          </w:p>
+        </w:tc>
+        <w:sdt>
+          <w:sdtPr>
+            <w:rPr>
+              <w:rFonts w:cs="Times New Roman"/>
+              <w:color w:val="000000"/>
+              <w:szCs w:val="24"/>
+            </w:rPr>
+            <w:tag w:val="MENDELEY_CITATION_v3_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"/>
+            <w:id w:val="1702425949"/>
+            <w:placeholder>
+              <w:docPart w:val="DefaultPlaceholder_-1854013440"/>
+            </w:placeholder>
+          </w:sdtPr>
+          <w:sdtContent>
+            <w:tc>
+              <w:tcPr>
+                <w:tcW w:w="2130" w:type="dxa"/>
+              </w:tcPr>
+              <w:p>
+                <w:pPr>
+                  <w:jc w:val="left"/>
+                  <w:rPr>
+                    <w:rFonts w:cs="Times New Roman"/>
+                    <w:color w:val="000000"/>
+                    <w:szCs w:val="24"/>
+                  </w:rPr>
+                </w:pPr>
+                <w:r>
+                  <w:rPr>
+                    <w:rFonts w:cs="Times New Roman"/>
+                    <w:color w:val="000000"/>
+                    <w:szCs w:val="24"/>
+                  </w:rPr>
+                  <w:t>(Chatterjee et al., 2018)</w:t>
+                </w:r>
+              </w:p>
+            </w:tc>
+          </w:sdtContent>
+        </w:sdt>
+      </w:tr>
+    </w:tbl>
+    <w:p>
+      <w:pPr>
+        <w:jc w:val="left"/>
+        <w:rPr>
+          <w:color w:val="000000"/>
+          <w:szCs w:val="24"/>
+        </w:rPr>
+      </w:pPr>
+    </w:p>
+    <w:p>
+      <w:pPr>
         <w:spacing w:line="360" w:lineRule="auto"/>
-        <w:rPr>
+        <w:ind w:firstLine="720"/>
+        <w:rPr>
+          <w:color w:val="000000"/>
           <w:szCs w:val="24"/>
         </w:rPr>
       </w:pPr>
@@ -1204,6 +4042,243 @@
     </w:sectPr>
   </w:body>
 </w:document>
+</file>
+
+<file path=word/numbering.xml><?xml version="1.0" encoding="utf-8"?>
+<w:numbering xmlns:wpc="http://schemas.microsoft.com/office/word/2010/wordprocessingCanvas" xmlns:cx="http://schemas.microsoft.com/office/drawing/2014/chartex" xmlns:cx1="http://schemas.microsoft.com/office/drawing/2015/9/8/chartex" xmlns:cx2="http://schemas.microsoft.com/office/drawing/2015/10/21/chartex" xmlns:cx3="http://schemas.microsoft.com/office/drawing/2016/5/9/chartex" xmlns:cx4="http://schemas.microsoft.com/office/drawing/2016/5/10/chartex" xmlns:cx5="http://schemas.microsoft.com/office/drawing/2016/5/11/chartex" xmlns:cx6="http://schemas.microsoft.com/office/drawing/2016/5/12/chartex" xmlns:cx7="http://schemas.microsoft.com/office/drawing/2016/5/13/chartex" xmlns:cx8="http://schemas.microsoft.com/office/drawing/2016/5/14/chartex" xmlns:mc="http://schemas.openxmlformats.org/markup-compatibility/2006" xmlns:aink="http://schemas.microsoft.com/office/drawing/2016/ink" xmlns:am3d="http://schemas.microsoft.com/office/drawing/2017/model3d" xmlns:o="urn:schemas-microsoft-com:office:office" xmlns:oel="http://schemas.microsoft.com/office/2019/extlst" xmlns:r="http://schemas.openxmlformats.org/officeDocument/2006/relationships" xmlns:m="http://schemas.openxmlformats.org/officeDocument/2006/math" xmlns:v="urn:schemas-microsoft-com:vml" xmlns:wp14="http://schemas.microsoft.com/office/word/2010/wordprocessingDrawing" xmlns:wp="http://schemas.openxmlformats.org/drawingml/2006/wordprocessingDrawing" xmlns:w10="urn:schemas-microsoft-com:office:word" xmlns:w="http://schemas.openxmlformats.org/wordprocessingml/2006/main" xmlns:w14="http://schemas.microsoft.com/office/word/2010/wordml" xmlns:w15="http://schemas.microsoft.com/office/word/2012/wordml" xmlns:w16cex="http://schemas.microsoft.com/office/word/2018/wordml/cex" xmlns:w16cid="http://schemas.microsoft.com/office/word/2016/wordml/cid" xmlns:w16="http://schemas.microsoft.com/office/word/2018/wordml" xmlns:w16du="http://schemas.microsoft.com/office/word/2023/wordml/word16du" xmlns:w16sdtdh="http://schemas.microsoft.com/office/word/2020/wordml/sdtdatahash" xmlns:w16se="http://schemas.microsoft.com/office/word/2015/wordml/symex" xmlns:wpg="http://schemas.microsoft.com/office/word/2010/wordprocessingGroup" xmlns:wpi="http://schemas.microsoft.com/office/word/2010/wordprocessingInk" xmlns:wne="http://schemas.microsoft.com/office/word/2006/wordml" xmlns:wps="http://schemas.microsoft.com/office/word/2010/wordprocessingShape" mc:Ignorable="w14 w15 w16se w16cid w16 w16cex w16sdtdh wp14">
+  <w:abstractNum w:abstractNumId="0" w15:restartNumberingAfterBreak="0">
+    <w:nsid w:val="1F7E505C"/>
+    <w:multiLevelType w:val="multilevel"/>
+    <w:tmpl w:val="401AA956"/>
+    <w:lvl w:ilvl="0">
+      <w:start w:val="1"/>
+      <w:numFmt w:val="decimal"/>
+      <w:lvlText w:val="%1."/>
+      <w:lvlJc w:val="left"/>
+      <w:pPr>
+        <w:tabs>
+          <w:tab w:val="num" w:pos="720"/>
+        </w:tabs>
+        <w:ind w:left="720" w:hanging="360"/>
+      </w:pPr>
+    </w:lvl>
+    <w:lvl w:ilvl="1" w:tentative="1">
+      <w:start w:val="1"/>
+      <w:numFmt w:val="decimal"/>
+      <w:lvlText w:val="%2."/>
+      <w:lvlJc w:val="left"/>
+      <w:pPr>
+        <w:tabs>
+          <w:tab w:val="num" w:pos="1440"/>
+        </w:tabs>
+        <w:ind w:left="1440" w:hanging="360"/>
+      </w:pPr>
+    </w:lvl>
+    <w:lvl w:ilvl="2" w:tentative="1">
+      <w:start w:val="1"/>
+      <w:numFmt w:val="decimal"/>
+      <w:lvlText w:val="%3."/>
+      <w:lvlJc w:val="left"/>
+      <w:pPr>
+        <w:tabs>
+          <w:tab w:val="num" w:pos="2160"/>
+        </w:tabs>
+        <w:ind w:left="2160" w:hanging="360"/>
+      </w:pPr>
+    </w:lvl>
+    <w:lvl w:ilvl="3" w:tentative="1">
+      <w:start w:val="1"/>
+      <w:numFmt w:val="decimal"/>
+      <w:lvlText w:val="%4."/>
+      <w:lvlJc w:val="left"/>
+      <w:pPr>
+        <w:tabs>
+          <w:tab w:val="num" w:pos="2880"/>
+        </w:tabs>
+        <w:ind w:left="2880" w:hanging="360"/>
+      </w:pPr>
+    </w:lvl>
+    <w:lvl w:ilvl="4" w:tentative="1">
+      <w:start w:val="1"/>
+      <w:numFmt w:val="decimal"/>
+      <w:lvlText w:val="%5."/>
+      <w:lvlJc w:val="left"/>
+      <w:pPr>
+        <w:tabs>
+          <w:tab w:val="num" w:pos="3600"/>
+        </w:tabs>
+        <w:ind w:left="3600" w:hanging="360"/>
+      </w:pPr>
+    </w:lvl>
+    <w:lvl w:ilvl="5" w:tentative="1">
+      <w:start w:val="1"/>
+      <w:numFmt w:val="decimal"/>
+      <w:lvlText w:val="%6."/>
+      <w:lvlJc w:val="left"/>
+      <w:pPr>
+        <w:tabs>
+          <w:tab w:val="num" w:pos="4320"/>
+        </w:tabs>
+        <w:ind w:left="4320" w:hanging="360"/>
+      </w:pPr>
+    </w:lvl>
+    <w:lvl w:ilvl="6" w:tentative="1">
+      <w:start w:val="1"/>
+      <w:numFmt w:val="decimal"/>
+      <w:lvlText w:val="%7."/>
+      <w:lvlJc w:val="left"/>
+      <w:pPr>
+        <w:tabs>
+          <w:tab w:val="num" w:pos="5040"/>
+        </w:tabs>
+        <w:ind w:left="5040" w:hanging="360"/>
+      </w:pPr>
+    </w:lvl>
+    <w:lvl w:ilvl="7" w:tentative="1">
+      <w:start w:val="1"/>
+      <w:numFmt w:val="decimal"/>
+      <w:lvlText w:val="%8."/>
+      <w:lvlJc w:val="left"/>
+      <w:pPr>
+        <w:tabs>
+          <w:tab w:val="num" w:pos="5760"/>
+        </w:tabs>
+        <w:ind w:left="5760" w:hanging="360"/>
+      </w:pPr>
+    </w:lvl>
+    <w:lvl w:ilvl="8" w:tentative="1">
+      <w:start w:val="1"/>
+      <w:numFmt w:val="decimal"/>
+      <w:lvlText w:val="%9."/>
+      <w:lvlJc w:val="left"/>
+      <w:pPr>
+        <w:tabs>
+          <w:tab w:val="num" w:pos="6480"/>
+        </w:tabs>
+        <w:ind w:left="6480" w:hanging="360"/>
+      </w:pPr>
+    </w:lvl>
+  </w:abstractNum>
+  <w:abstractNum w:abstractNumId="1" w15:restartNumberingAfterBreak="0">
+    <w:nsid w:val="25DE5DC4"/>
+    <w:multiLevelType w:val="multilevel"/>
+    <w:tmpl w:val="DAEC433A"/>
+    <w:lvl w:ilvl="0">
+      <w:start w:val="1"/>
+      <w:numFmt w:val="decimal"/>
+      <w:lvlText w:val="%1."/>
+      <w:lvlJc w:val="left"/>
+      <w:pPr>
+        <w:tabs>
+          <w:tab w:val="num" w:pos="720"/>
+        </w:tabs>
+        <w:ind w:left="720" w:hanging="360"/>
+      </w:pPr>
+    </w:lvl>
+    <w:lvl w:ilvl="1" w:tentative="1">
+      <w:start w:val="1"/>
+      <w:numFmt w:val="decimal"/>
+      <w:lvlText w:val="%2."/>
+      <w:lvlJc w:val="left"/>
+      <w:pPr>
+        <w:tabs>
+          <w:tab w:val="num" w:pos="1440"/>
+        </w:tabs>
+        <w:ind w:left="1440" w:hanging="360"/>
+      </w:pPr>
+    </w:lvl>
+    <w:lvl w:ilvl="2" w:tentative="1">
+      <w:start w:val="1"/>
+      <w:numFmt w:val="decimal"/>
+      <w:lvlText w:val="%3."/>
+      <w:lvlJc w:val="left"/>
+      <w:pPr>
+        <w:tabs>
+          <w:tab w:val="num" w:pos="2160"/>
+        </w:tabs>
+        <w:ind w:left="2160" w:hanging="360"/>
+      </w:pPr>
+    </w:lvl>
+    <w:lvl w:ilvl="3" w:tentative="1">
+      <w:start w:val="1"/>
+      <w:numFmt w:val="decimal"/>
+      <w:lvlText w:val="%4."/>
+      <w:lvlJc w:val="left"/>
+      <w:pPr>
+        <w:tabs>
+          <w:tab w:val="num" w:pos="2880"/>
+        </w:tabs>
+        <w:ind w:left="2880" w:hanging="360"/>
+      </w:pPr>
+    </w:lvl>
+    <w:lvl w:ilvl="4" w:tentative="1">
+      <w:start w:val="1"/>
+      <w:numFmt w:val="decimal"/>
+      <w:lvlText w:val="%5."/>
+      <w:lvlJc w:val="left"/>
+      <w:pPr>
+        <w:tabs>
+          <w:tab w:val="num" w:pos="3600"/>
+        </w:tabs>
+        <w:ind w:left="3600" w:hanging="360"/>
+      </w:pPr>
+    </w:lvl>
+    <w:lvl w:ilvl="5" w:tentative="1">
+      <w:start w:val="1"/>
+      <w:numFmt w:val="decimal"/>
+      <w:lvlText w:val="%6."/>
+      <w:lvlJc w:val="left"/>
+      <w:pPr>
+        <w:tabs>
+          <w:tab w:val="num" w:pos="4320"/>
+        </w:tabs>
+        <w:ind w:left="4320" w:hanging="360"/>
+      </w:pPr>
+    </w:lvl>
+    <w:lvl w:ilvl="6" w:tentative="1">
+      <w:start w:val="1"/>
+      <w:numFmt w:val="decimal"/>
+      <w:lvlText w:val="%7."/>
+      <w:lvlJc w:val="left"/>
+      <w:pPr>
+        <w:tabs>
+          <w:tab w:val="num" w:pos="5040"/>
+        </w:tabs>
+        <w:ind w:left="5040" w:hanging="360"/>
+      </w:pPr>
+    </w:lvl>
+    <w:lvl w:ilvl="7" w:tentative="1">
+      <w:start w:val="1"/>
+      <w:numFmt w:val="decimal"/>
+      <w:lvlText w:val="%8."/>
+      <w:lvlJc w:val="left"/>
+      <w:pPr>
+        <w:tabs>
+          <w:tab w:val="num" w:pos="5760"/>
+        </w:tabs>
+        <w:ind w:left="5760" w:hanging="360"/>
+      </w:pPr>
+    </w:lvl>
+    <w:lvl w:ilvl="8" w:tentative="1">
+      <w:start w:val="1"/>
+      <w:numFmt w:val="decimal"/>
+      <w:lvlText w:val="%9."/>
+      <w:lvlJc w:val="left"/>
+      <w:pPr>
+        <w:tabs>
+          <w:tab w:val="num" w:pos="6480"/>
+        </w:tabs>
+        <w:ind w:left="6480" w:hanging="360"/>
+      </w:pPr>
+    </w:lvl>
+  </w:abstractNum>
+  <w:num w:numId="1" w16cid:durableId="1435125865">
+    <w:abstractNumId w:val="1"/>
+  </w:num>
+  <w:num w:numId="2" w16cid:durableId="1405882391">
+    <w:abstractNumId w:val="0"/>
+  </w:num>
+</w:numbering>
 </file>
 
 <file path=word/styles.xml><?xml version="1.0" encoding="utf-8"?>
@@ -1775,11 +4850,46 @@
       <w:color w:val="808080"/>
     </w:rPr>
   </w:style>
+  <w:style w:type="paragraph" w:styleId="NormalWeb">
+    <w:name w:val="Normal (Web)"/>
+    <w:basedOn w:val="Normal"/>
+    <w:uiPriority w:val="99"/>
+    <w:semiHidden/>
+    <w:unhideWhenUsed/>
+    <w:rsid w:val="00F943A9"/>
+    <w:pPr>
+      <w:spacing w:before="100" w:beforeAutospacing="1" w:after="100" w:afterAutospacing="1" w:line="240" w:lineRule="auto"/>
+      <w:jc w:val="left"/>
+    </w:pPr>
+    <w:rPr>
+      <w:rFonts w:eastAsia="Times New Roman" w:cs="Times New Roman"/>
+      <w:szCs w:val="24"/>
+    </w:rPr>
+  </w:style>
+  <w:style w:type="table" w:styleId="TableGrid">
+    <w:name w:val="Table Grid"/>
+    <w:basedOn w:val="TableNormal"/>
+    <w:uiPriority w:val="39"/>
+    <w:rsid w:val="00D47599"/>
+    <w:pPr>
+      <w:spacing w:after="0" w:line="240" w:lineRule="auto"/>
+    </w:pPr>
+    <w:tblPr>
+      <w:tblBorders>
+        <w:top w:val="single" w:sz="4" w:space="0" w:color="auto"/>
+        <w:left w:val="single" w:sz="4" w:space="0" w:color="auto"/>
+        <w:bottom w:val="single" w:sz="4" w:space="0" w:color="auto"/>
+        <w:right w:val="single" w:sz="4" w:space="0" w:color="auto"/>
+        <w:insideH w:val="single" w:sz="4" w:space="0" w:color="auto"/>
+        <w:insideV w:val="single" w:sz="4" w:space="0" w:color="auto"/>
+      </w:tblBorders>
+    </w:tblPr>
+  </w:style>
 </w:styles>
 </file>
 
 <file path=word/glossary/document.xml><?xml version="1.0" encoding="utf-8"?>
-<w:glossaryDocument xmlns:wpc="http://schemas.microsoft.com/office/word/2010/wordprocessingCanvas" xmlns:cx="http://schemas.microsoft.com/office/drawing/2014/chartex" xmlns:cx1="http://schemas.microsoft.com/office/drawing/2015/9/8/chartex" xmlns:cx2="http://schemas.microsoft.com/office/drawing/2015/10/21/chartex" xmlns:cx3="http://schemas.microsoft.com/office/drawing/2016/5/9/chartex" xmlns:cx4="http://schemas.microsoft.com/office/drawing/2016/5/10/chartex" xmlns:cx5="http://schemas.microsoft.com/office/drawing/2016/5/11/chartex" xmlns:cx6="http://schemas.microsoft.com/office/drawing/2016/5/12/chartex" xmlns:cx7="http://schemas.microsoft.com/office/drawing/2016/5/13/chartex" xmlns:cx8="http://schemas.microsoft.com/office/drawing/2016/5/14/chartex" xmlns:mc="http://schemas.openxmlformats.org/markup-compatibility/2006" xmlns:aink="http://schemas.microsoft.com/office/drawing/2016/ink" xmlns:am3d="http://schemas.microsoft.com/office/drawing/2017/model3d" xmlns:o="urn:schemas-microsoft-com:office:office" xmlns:oel="http://schemas.microsoft.com/office/2019/extlst" xmlns:r="http://schemas.openxmlformats.org/officeDocument/2006/relationships" xmlns:m="http://schemas.openxmlformats.org/officeDocument/2006/math" xmlns:v="urn:schemas-microsoft-com:vml" xmlns:wp14="http://schemas.microsoft.com/office/word/2010/wordprocessingDrawing" xmlns:wp="http://schemas.openxmlformats.org/drawingml/2006/wordprocessingDrawing" xmlns:w10="urn:schemas-microsoft-com:office:word" xmlns:w="http://schemas.openxmlformats.org/wordprocessingml/2006/main" xmlns:w14="http://schemas.microsoft.com/office/word/2010/wordml" xmlns:w15="http://schemas.microsoft.com/office/word/2012/wordml" xmlns:w16cex="http://schemas.microsoft.com/office/word/2018/wordml/cex" xmlns:w16cid="http://schemas.microsoft.com/office/word/2016/wordml/cid" xmlns:w16="http://schemas.microsoft.com/office/word/2018/wordml" xmlns:w16sdtdh="http://schemas.microsoft.com/office/word/2020/wordml/sdtdatahash" xmlns:w16se="http://schemas.microsoft.com/office/word/2015/wordml/symex" xmlns:wpg="http://schemas.microsoft.com/office/word/2010/wordprocessingGroup" xmlns:wpi="http://schemas.microsoft.com/office/word/2010/wordprocessingInk" xmlns:wne="http://schemas.microsoft.com/office/word/2006/wordml" xmlns:wps="http://schemas.microsoft.com/office/word/2010/wordprocessingShape" mc:Ignorable="w14 w15 w16se w16cid w16 w16cex w16sdtdh wp14">
+<w:glossaryDocument xmlns:wpc="http://schemas.microsoft.com/office/word/2010/wordprocessingCanvas" xmlns:cx="http://schemas.microsoft.com/office/drawing/2014/chartex" xmlns:cx1="http://schemas.microsoft.com/office/drawing/2015/9/8/chartex" xmlns:cx2="http://schemas.microsoft.com/office/drawing/2015/10/21/chartex" xmlns:cx3="http://schemas.microsoft.com/office/drawing/2016/5/9/chartex" xmlns:cx4="http://schemas.microsoft.com/office/drawing/2016/5/10/chartex" xmlns:cx5="http://schemas.microsoft.com/office/drawing/2016/5/11/chartex" xmlns:cx6="http://schemas.microsoft.com/office/drawing/2016/5/12/chartex" xmlns:cx7="http://schemas.microsoft.com/office/drawing/2016/5/13/chartex" xmlns:cx8="http://schemas.microsoft.com/office/drawing/2016/5/14/chartex" xmlns:mc="http://schemas.openxmlformats.org/markup-compatibility/2006" xmlns:aink="http://schemas.microsoft.com/office/drawing/2016/ink" xmlns:am3d="http://schemas.microsoft.com/office/drawing/2017/model3d" xmlns:o="urn:schemas-microsoft-com:office:office" xmlns:oel="http://schemas.microsoft.com/office/2019/extlst" xmlns:r="http://schemas.openxmlformats.org/officeDocument/2006/relationships" xmlns:m="http://schemas.openxmlformats.org/officeDocument/2006/math" xmlns:v="urn:schemas-microsoft-com:vml" xmlns:wp14="http://schemas.microsoft.com/office/word/2010/wordprocessingDrawing" xmlns:wp="http://schemas.openxmlformats.org/drawingml/2006/wordprocessingDrawing" xmlns:w10="urn:schemas-microsoft-com:office:word" xmlns:w="http://schemas.openxmlformats.org/wordprocessingml/2006/main" xmlns:w14="http://schemas.microsoft.com/office/word/2010/wordml" xmlns:w15="http://schemas.microsoft.com/office/word/2012/wordml" xmlns:w16cex="http://schemas.microsoft.com/office/word/2018/wordml/cex" xmlns:w16cid="http://schemas.microsoft.com/office/word/2016/wordml/cid" xmlns:w16="http://schemas.microsoft.com/office/word/2018/wordml" xmlns:w16du="http://schemas.microsoft.com/office/word/2023/wordml/word16du" xmlns:w16sdtdh="http://schemas.microsoft.com/office/word/2020/wordml/sdtdatahash" xmlns:w16se="http://schemas.microsoft.com/office/word/2015/wordml/symex" xmlns:wpg="http://schemas.microsoft.com/office/word/2010/wordprocessingGroup" xmlns:wpi="http://schemas.microsoft.com/office/word/2010/wordprocessingInk" xmlns:wne="http://schemas.microsoft.com/office/word/2006/wordml" xmlns:wps="http://schemas.microsoft.com/office/word/2010/wordprocessingShape" mc:Ignorable="w14 w15 w16se w16cid w16 w16cex w16sdtdh wp14">
   <w:docParts>
     <w:docPart>
       <w:docPartPr>
@@ -1911,8 +5021,14 @@
   </w:compat>
   <w:rsids>
     <w:rsidRoot w:val="00727F88"/>
+    <w:rsid w:val="00011689"/>
+    <w:rsid w:val="0021389D"/>
+    <w:rsid w:val="00317E83"/>
     <w:rsid w:val="00727F88"/>
     <w:rsid w:val="007B7790"/>
+    <w:rsid w:val="00AB6F36"/>
+    <w:rsid w:val="00D227CD"/>
+    <w:rsid w:val="00F22A22"/>
   </w:rsids>
   <m:mathPr>
     <m:mathFont m:val="Cambria Math"/>
@@ -2371,10 +5487,6 @@
       <w:color w:val="808080"/>
     </w:rPr>
   </w:style>
-  <w:style w:type="paragraph" w:customStyle="1" w:styleId="127DF66B90D948E489063C36A9C3C580">
-    <w:name w:val="127DF66B90D948E489063C36A9C3C580"/>
-    <w:rsid w:val="00727F88"/>
-  </w:style>
   <w:style w:type="paragraph" w:customStyle="1" w:styleId="8B40B84620E048E786D1A97F3304BD19">
     <w:name w:val="8B40B84620E048E786D1A97F3304BD19"/>
     <w:rsid w:val="00727F88"/>
@@ -2690,7 +5802,7 @@
 
 <file path=word/webextensions/taskpanes.xml><?xml version="1.0" encoding="utf-8"?>
 <wetp:taskpanes xmlns:wetp="http://schemas.microsoft.com/office/webextensions/taskpanes/2010/11">
-  <wetp:taskpane dockstate="right" visibility="0" width="525" row="1">
+  <wetp:taskpane dockstate="right" visibility="0" width="525" row="2">
     <wetp:webextensionref xmlns:r="http://schemas.openxmlformats.org/officeDocument/2006/relationships" r:id="rId1"/>
   </wetp:taskpane>
 </wetp:taskpanes>
@@ -2703,7 +5815,7 @@
     <we:reference id="WA104382081" version="1.55.1.0" store="WA104382081" storeType="OMEX"/>
   </we:alternateReferences>
   <we:properties>
-    <we:property name="MENDELEY_CITATIONS" value="[{&quot;citationID&quot;:&quot;MENDELEY_CITATION_8e06e73a-ef17-4f7a-a724-7a2d59ca4612&quot;,&quot;properties&quot;:{&quot;noteIndex&quot;:0},&quot;isEdited&quot;:false,&quot;manualOverride&quot;:{&quot;isManuallyOverridden&quot;:false,&quot;citeprocText&quot;:&quot;(Ondrasek &amp;#38; Rengel, 2021)&quot;,&quot;manualOverrideText&quot;:&quot;&quot;},&quot;citationTag&quot;:&quot;MENDELEY_CITATION_v3_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&quot;,&quot;citationItems&quot;:[{&quot;id&quot;:&quot;e9811baf-9a64-3c8f-8a88-5da49a666c75&quot;,&quot;itemData&quot;:{&quot;type&quot;:&quot;article-journal&quot;,&quot;id&quot;:&quot;e9811baf-9a64-3c8f-8a88-5da49a666c75&quot;,&quot;title&quot;:&quot;Environmental salinization processes: Detection, implications &amp; solutions&quot;,&quot;author&quot;:[{&quot;family&quot;:&quot;Ondrasek&quot;,&quot;given&quot;:&quot;Gabrijel&quot;,&quot;parse-names&quot;:false,&quot;dropping-particle&quot;:&quot;&quot;,&quot;non-dropping-particle&quot;:&quot;&quot;},{&quot;family&quot;:&quot;Rengel&quot;,&quot;given&quot;:&quot;Zed&quot;,&quot;parse-names&quot;:false,&quot;dropping-particle&quot;:&quot;&quot;,&quot;non-dropping-particle&quot;:&quot;&quot;}],&quot;container-title&quot;:&quot;Science of The Total Environment&quot;,&quot;accessed&quot;:{&quot;date-parts&quot;:[[2023,2,24]]},&quot;DOI&quot;:&quot;10.1016/J.SCITOTENV.2020.142432&quot;,&quot;ISSN&quot;:&quot;0048-9697&quot;,&quot;PMID&quot;:&quot;33254867&quot;,&quot;issued&quot;:{&quot;date-parts&quot;:[[2021,2,1]]},&quot;page&quot;:&quot;142432&quot;,&quot;abstract&quot;:&quot;A great portion of Earth's freshwater and land resources are salt-affected and thus have restricted use or may become unsuitable for most human activities. Some of the recent scenarios warn that environmental salinization processes will continue to be exacerbated due to global climate change. The most relevant implications and side-effects in ecosystems under excessive salinity are destructive and long lasting (e.g. soil dispersion, water/soil hypersalinity, desertification, ruined biodiversity), often with non-feasible on site remediation, especially at larger scales. Agro-ecosystems are very sensitive to salinization; after a certain threshold is reached, yields and food quality start to deteriorate sharply. Additionally, salinity often coincides with numerous other environmental constrains (drought, waterlogging, pollution, acidity, nutrient deficiency, etc.) that progressively aggravate the threat to food security and general ecosystem resilience. Some well-proven, widely-used and cost-effective traditional ameliorative strategies (e.g. conservation agriculture, application of natural conditioners) help against salinity and other constraints, especially in developing countries. Remotely-sensed and integrated data of salt-affected areas combined with in situ and lab-based observations have never been so easy and rapid to acquire, precise and applicable on huge scales, representing a valuable tool for policy-makers and other stakeholders in implementing targeted measures to control and prevent ecosystem degradation (top-to-bottom approach). Continued progress in biotechnology and ecoengineering offers some of the most advanced and effective solutions against salinity (e.g. nanomaterials, marker-assisted breeding, genome editing, plant-microbial associations), albeit many knowledge gaps and ethical frontiers remain to be overcome before a successful transfer of these potential solutions to the industrial-scale food production can be effective.&quot;,&quot;publisher&quot;:&quot;Elsevier&quot;,&quot;volume&quot;:&quot;754&quot;,&quot;container-title-short&quot;:&quot;&quot;},&quot;isTemporary&quot;:false}]},{&quot;citationID&quot;:&quot;MENDELEY_CITATION_009c56f9-cd3a-4727-b65f-ffbc82d1c6d3&quot;,&quot;properties&quot;:{&quot;noteIndex&quot;:0},&quot;isEdited&quot;:false,&quot;manualOverride&quot;:{&quot;isManuallyOverridden&quot;:false,&quot;citeprocText&quot;:&quot;(Wani et al., 2020)&quot;,&quot;manualOverrideText&quot;:&quot;&quot;},&quot;citationTag&quot;:&quot;MENDELEY_CITATION_v3_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&quot;,&quot;citationItems&quot;:[{&quot;id&quot;:&quot;fae47fd4-ceee-3eda-b77c-a51a67a4917a&quot;,&quot;itemData&quot;:{&quot;type&quot;:&quot;article-journal&quot;,&quot;id&quot;:&quot;fae47fd4-ceee-3eda-b77c-a51a67a4917a&quot;,&quot;title&quot;:&quot;Engineering salinity tolerance in plants: progress and prospects&quot;,&quot;author&quot;:[{&quot;family&quot;:&quot;Wani&quot;,&quot;given&quot;:&quot;Shabir Hussain&quot;,&quot;parse-names&quot;:false,&quot;dropping-particle&quot;:&quot;&quot;,&quot;non-dropping-particle&quot;:&quot;&quot;},{&quot;family&quot;:&quot;Kumar&quot;,&quot;given&quot;:&quot;Vinay&quot;,&quot;parse-names&quot;:false,&quot;dropping-particle&quot;:&quot;&quot;,&quot;non-dropping-particle&quot;:&quot;&quot;},{&quot;family&quot;:&quot;Khare&quot;,&quot;given&quot;:&quot;Tushar&quot;,&quot;parse-names&quot;:false,&quot;dropping-particle&quot;:&quot;&quot;,&quot;non-dropping-particle&quot;:&quot;&quot;},{&quot;family&quot;:&quot;Guddimalli&quot;,&quot;given&quot;:&quot;Rajasheker&quot;,&quot;parse-names&quot;:false,&quot;dropping-particle&quot;:&quot;&quot;,&quot;non-dropping-particle&quot;:&quot;&quot;},{&quot;family&quot;:&quot;Parveda&quot;,&quot;given&quot;:&quot;Maheshwari&quot;,&quot;parse-names&quot;:false,&quot;dropping-particle&quot;:&quot;&quot;,&quot;non-dropping-particle&quot;:&quot;&quot;},{&quot;family&quot;:&quot;Solymosi&quot;,&quot;given&quot;:&quot;Katalin&quot;,&quot;parse-names&quot;:false,&quot;dropping-particle&quot;:&quot;&quot;,&quot;non-dropping-particle&quot;:&quot;&quot;},{&quot;family&quot;:&quot;Suprasanna&quot;,&quot;given&quot;:&quot;Penna&quot;,&quot;parse-names&quot;:false,&quot;dropping-particle&quot;:&quot;&quot;,&quot;non-dropping-particle&quot;:&quot;&quot;},{&quot;family&quot;:&quot;Kavi Kishor&quot;,&quot;given&quot;:&quot;P. B.&quot;,&quot;parse-names&quot;:false,&quot;dropping-particle&quot;:&quot;&quot;,&quot;non-dropping-particle&quot;:&quot;&quot;}],&quot;container-title&quot;:&quot;Planta&quot;,&quot;container-title-short&quot;:&quot;Planta&quot;,&quot;DOI&quot;:&quot;10.1007/s00425-020-03366-6&quot;,&quot;ISSN&quot;:&quot;0032-0935&quot;,&quot;issued&quot;:{&quot;date-parts&quot;:[[2020,4,9]]},&quot;page&quot;:&quot;76&quot;,&quot;issue&quot;:&quot;4&quot;,&quot;volume&quot;:&quot;251&quot;},&quot;isTemporary&quot;:false}]},{&quot;citationID&quot;:&quot;MENDELEY_CITATION_b94f48e2-3b88-4a09-b48a-4606e746a2ec&quot;,&quot;properties&quot;:{&quot;noteIndex&quot;:0},&quot;isEdited&quot;:false,&quot;manualOverride&quot;:{&quot;isManuallyOverridden&quot;:false,&quot;citeprocText&quot;:&quot;(Montero et al., 2018)&quot;,&quot;manualOverrideText&quot;:&quot;&quot;},&quot;citationTag&quot;:&quot;MENDELEY_CITATION_v3_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&quot;,&quot;citationItems&quot;:[{&quot;id&quot;:&quot;5fd6acae-d55f-365a-ab87-b1a38f2863d6&quot;,&quot;itemData&quot;:{&quot;type&quot;:&quot;article-journal&quot;,&quot;id&quot;:&quot;5fd6acae-d55f-365a-ab87-b1a38f2863d6&quot;,&quot;title&quot;:&quot;Salinity induction of recycling Crassulacean acid metabolism and salt tolerance in plants of Talinum triangulare&quot;,&quot;author&quot;:[{&quot;family&quot;:&quot;Montero&quot;,&quot;given&quot;:&quot;Estefanía&quot;,&quot;parse-names&quot;:false,&quot;dropping-particle&quot;:&quot;&quot;,&quot;non-dropping-particle&quot;:&quot;&quot;},{&quot;family&quot;:&quot;Francisco&quot;,&quot;given&quot;:&quot;Ana Marta&quot;,&quot;parse-names&quot;:false,&quot;dropping-particle&quot;:&quot;&quot;,&quot;non-dropping-particle&quot;:&quot;&quot;},{&quot;family&quot;:&quot;Montes&quot;,&quot;given&quot;:&quot;Enrique&quot;,&quot;parse-names&quot;:false,&quot;dropping-particle&quot;:&quot;&quot;,&quot;non-dropping-particle&quot;:&quot;&quot;},{&quot;family&quot;:&quot;Herrera&quot;,&quot;given&quot;:&quot;Ana&quot;,&quot;parse-names&quot;:false,&quot;dropping-particle&quot;:&quot;&quot;,&quot;non-dropping-particle&quot;:&quot;&quot;}],&quot;container-title&quot;:&quot;Annals of Botany&quot;,&quot;container-title-short&quot;:&quot;Ann Bot&quot;,&quot;DOI&quot;:&quot;10.1093/aob/mcy030&quot;,&quot;ISSN&quot;:&quot;0305-7364&quot;,&quot;issued&quot;:{&quot;date-parts&quot;:[[2018,6,8]]},&quot;page&quot;:&quot;1333-1342&quot;,&quot;issue&quot;:&quot;7&quot;,&quot;volume&quot;:&quot;121&quot;},&quot;isTemporary&quot;:false}]},{&quot;citationID&quot;:&quot;MENDELEY_CITATION_27d244f2-4b6b-4095-bdd9-5b2433583e8d&quot;,&quot;properties&quot;:{&quot;noteIndex&quot;:0},&quot;isEdited&quot;:false,&quot;manualOverride&quot;:{&quot;isManuallyOverridden&quot;:false,&quot;citeprocText&quot;:&quot;(Nosek et al., 2021)&quot;,&quot;manualOverrideText&quot;:&quot;&quot;},&quot;citationTag&quot;:&quot;MENDELEY_CITATION_v3_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&quot;,&quot;citationItems&quot;:[{&quot;id&quot;:&quot;da1b143f-ec21-3c7f-955b-c66af8daba56&quot;,&quot;itemData&quot;:{&quot;type&quot;:&quot;article-journal&quot;,&quot;id&quot;:&quot;da1b143f-ec21-3c7f-955b-c66af8daba56&quot;,&quot;title&quot;:&quot;At the Edges of Photosynthetic Metabolic Plasticity—On the Rapidity and Extent of Changes Accompanying Salinity Stress-Induced CAM Photosynthesis Withdrawal&quot;,&quot;author&quot;:[{&quot;family&quot;:&quot;Nosek&quot;,&quot;given&quot;:&quot;Michał&quot;,&quot;parse-names&quot;:false,&quot;dropping-particle&quot;:&quot;&quot;,&quot;non-dropping-particle&quot;:&quot;&quot;},{&quot;family&quot;:&quot;Gawrońska&quot;,&quot;given&quot;:&quot;Katarzyna&quot;,&quot;parse-names&quot;:false,&quot;dropping-particle&quot;:&quot;&quot;,&quot;non-dropping-particle&quot;:&quot;&quot;},{&quot;family&quot;:&quot;Rozpądek&quot;,&quot;given&quot;:&quot;Piotr&quot;,&quot;parse-names&quot;:false,&quot;dropping-particle&quot;:&quot;&quot;,&quot;non-dropping-particle&quot;:&quot;&quot;},{&quot;family&quot;:&quot;Sujkowska-Rybkowska&quot;,&quot;given&quot;:&quot;Marzena&quot;,&quot;parse-names&quot;:false,&quot;dropping-particle&quot;:&quot;&quot;,&quot;non-dropping-particle&quot;:&quot;&quot;},{&quot;family&quot;:&quot;Miszalski&quot;,&quot;given&quot;:&quot;Zbigniew&quot;,&quot;parse-names&quot;:false,&quot;dropping-particle&quot;:&quot;&quot;,&quot;non-dropping-particle&quot;:&quot;&quot;},{&quot;family&quot;:&quot;Kornaś&quot;,&quot;given&quot;:&quot;Andrzej&quot;,&quot;parse-names&quot;:false,&quot;dropping-particle&quot;:&quot;&quot;,&quot;non-dropping-particle&quot;:&quot;&quot;}],&quot;container-title&quot;:&quot;International Journal of Molecular Sciences&quot;,&quot;container-title-short&quot;:&quot;Int J Mol Sci&quot;,&quot;DOI&quot;:&quot;10.3390/ijms22168426&quot;,&quot;ISSN&quot;:&quot;1422-0067&quot;,&quot;issued&quot;:{&quot;date-parts&quot;:[[2021,8,5]]},&quot;page&quot;:&quot;8426&quot;,&quot;abstract&quot;:&quot;&lt;p&gt;The common ice plant (Mesembryanthemum crystallinum L.) is a facultative crassulacean acid metabolism (CAM) plant, and its ability to recover from stress-induced CAM has been confirmed. We analysed the photosynthetic metabolism of this plant during the 72-h response period following salinity stress removal from three perspectives. In plants under salinity stress (CAM) we found a decline of the quantum efficiencies of PSII (Y(II)) and PSI (Y(I)) by 17% and 15%, respectively, and an increase in nonphotochemical quenching (NPQ) by almost 25% in comparison to untreated control. However, 48 h after salinity stress removal, the PSII and PSI efficiencies, specifically Y(II) and Y(I), elevated nonphotochemical quenching (NPQ) and donor side limitation of PSI (YND), were restored to the level observed in control (C3 plants). Swelling of the thylakoid membranes, as well as changes in starch grain quantity and size, have been found to be components of the salinity stress response in CAM plants. Salinity stress induced an over 3-fold increase in average starch area and over 50% decline of average seed number in comparison to untreated control. However, in plants withdrawn from salinity stress, during the first 24 h of recovery, we observed chloroplast ultrastructures closely resembling those found in intact (control) ice plants. Rapid changes in photosystem functionality and chloroplast ultrastructure were accompanied by the induction of the expression (within 24 h) of structural genes related to the PSI and PSII reaction centres, including PSAA, PSAB, PSBA (D1), PSBD (D2) and cp43. Our findings describe one of the most flexible photosynthetic metabolic pathways among facultative CAM plants and reveal the extent of the plasticity of the photosynthetic metabolism and related structures in the common ice plant.&lt;/p&gt;&quot;,&quot;issue&quot;:&quot;16&quot;,&quot;volume&quot;:&quot;22&quot;},&quot;isTemporary&quot;:false}]},{&quot;citationID&quot;:&quot;MENDELEY_CITATION_dd87caf3-8048-44fd-837e-22fd395a6afd&quot;,&quot;properties&quot;:{&quot;noteIndex&quot;:0},&quot;isEdited&quot;:false,&quot;manualOverride&quot;:{&quot;isManuallyOverridden&quot;:false,&quot;citeprocText&quot;:&quot;(X. Li et al., 2022)&quot;,&quot;manualOverrideText&quot;:&quot;&quot;},&quot;citationTag&quot;:&quot;MENDELEY_CITATION_v3_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&quot;,&quot;citationItems&quot;:[{&quot;id&quot;:&quot;ebd4a6d6-3813-321e-b436-2b1254ee2894&quot;,&quot;itemData&quot;:{&quot;type&quot;:&quot;article-journal&quot;,&quot;id&quot;:&quot;ebd4a6d6-3813-321e-b436-2b1254ee2894&quot;,&quot;title&quot;:&quot;CRISPR/Cas9 Technique for Temperature, Drought, and Salinity Stress Responses&quot;,&quot;author&quot;:[{&quot;family&quot;:&quot;Li&quot;,&quot;given&quot;:&quot;Xiaohan&quot;,&quot;parse-names&quot;:false,&quot;dropping-particle&quot;:&quot;&quot;,&quot;non-dropping-particle&quot;:&quot;&quot;},{&quot;family&quot;:&quot;Xu&quot;,&quot;given&quot;:&quot;Siyan&quot;,&quot;parse-names&quot;:false,&quot;dropping-particle&quot;:&quot;&quot;,&quot;non-dropping-particle&quot;:&quot;&quot;},{&quot;family&quot;:&quot;Fuhrmann-Aoyagi&quot;,&quot;given&quot;:&quot;Martina Bianca&quot;,&quot;parse-names&quot;:false,&quot;dropping-particle&quot;:&quot;&quot;,&quot;non-dropping-particle&quot;:&quot;&quot;},{&quot;family&quot;:&quot;Yuan&quot;,&quot;given&quot;:&quot;Shaoze&quot;,&quot;parse-names&quot;:false,&quot;dropping-particle&quot;:&quot;&quot;,&quot;non-dropping-particle&quot;:&quot;&quot;},{&quot;family&quot;:&quot;Iwama&quot;,&quot;given&quot;:&quot;Takeru&quot;,&quot;parse-names&quot;:false,&quot;dropping-particle&quot;:&quot;&quot;,&quot;non-dropping-particle&quot;:&quot;&quot;},{&quot;family&quot;:&quot;Kobayashi&quot;,&quot;given&quot;:&quot;Misaki&quot;,&quot;parse-names&quot;:false,&quot;dropping-particle&quot;:&quot;&quot;,&quot;non-dropping-particle&quot;:&quot;&quot;},{&quot;family&quot;:&quot;Miura&quot;,&quot;given&quot;:&quot;Kenji&quot;,&quot;parse-names&quot;:false,&quot;dropping-particle&quot;:&quot;&quot;,&quot;non-dropping-particle&quot;:&quot;&quot;}],&quot;container-title&quot;:&quot;Current Issues in Molecular Biology&quot;,&quot;container-title-short&quot;:&quot;Curr Issues Mol Biol&quot;,&quot;DOI&quot;:&quot;10.3390/cimb44060182&quot;,&quot;ISSN&quot;:&quot;1467-3045&quot;,&quot;issued&quot;:{&quot;date-parts&quot;:[[2022,6,8]]},&quot;page&quot;:&quot;2664-2682&quot;,&quot;abstract&quot;:&quot;&lt;p&gt;Global warming and climate change have severely affected plant growth and food production. Therefore, minimizing these effects is required for sustainable crop yields. Understanding the molecular mechanisms in response to abiotic stresses and improving agricultural traits to make crops tolerant to abiotic stresses have been going on unceasingly. To generate desirable varieties of crops, traditional and molecular breeding techniques have been tried, but both approaches are time-consuming. Clustered regularly interspaced short palindromic repeat/Cas9 (CRISPR/Cas9) and transcription activator-like effector nucleases (TALENs) are genome-editing technologies that have recently attracted the attention of plant breeders for genetic modification. These technologies are powerful tools in the basic and applied sciences for understanding gene function, as well as in the field of crop breeding. In this review, we focus on the application of genome-editing systems in plants to understand gene function in response to abiotic stresses and to improve tolerance to abiotic stresses, such as temperature, drought, and salinity stresses.&lt;/p&gt;&quot;,&quot;issue&quot;:&quot;6&quot;,&quot;volume&quot;:&quot;44&quot;},&quot;isTemporary&quot;:false}]},{&quot;citationID&quot;:&quot;MENDELEY_CITATION_7cfb8db8-ef9f-41c6-ab06-b18afd841ed1&quot;,&quot;properties&quot;:{&quot;noteIndex&quot;:0},&quot;isEdited&quot;:false,&quot;manualOverride&quot;:{&quot;isManuallyOverridden&quot;:false,&quot;citeprocText&quot;:&quot;(Sharma et al., 2023)&quot;,&quot;manualOverrideText&quot;:&quot;&quot;},&quot;citationTag&quot;:&quot;MENDELEY_CITATION_v3_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&quot;,&quot;citationItems&quot;:[{&quot;id&quot;:&quot;aecd6f1b-fbf1-388a-a79e-c9ecd95e2896&quot;,&quot;itemData&quot;:{&quot;type&quot;:&quot;article-journal&quot;,&quot;id&quot;:&quot;aecd6f1b-fbf1-388a-a79e-c9ecd95e2896&quot;,&quot;title&quot;:&quot;Genome editing for improving nutritional quality, post-harvest shelf life and stress tolerance of fruits, vegetables, and ornamentals&quot;,&quot;author&quot;:[{&quot;family&quot;:&quot;Sharma&quot;,&quot;given&quot;:&quot;Punam&quot;,&quot;parse-names&quot;:false,&quot;dropping-particle&quot;:&quot;&quot;,&quot;non-dropping-particle&quot;:&quot;&quot;},{&quot;family&quot;:&quot;Pandey&quot;,&quot;given&quot;:&quot;Anuradha&quot;,&quot;parse-names&quot;:false,&quot;dropping-particle&quot;:&quot;&quot;,&quot;non-dropping-particle&quot;:&quot;&quot;},{&quot;family&quot;:&quot;Malviya&quot;,&quot;given&quot;:&quot;Rinku&quot;,&quot;parse-names&quot;:false,&quot;dropping-particle&quot;:&quot;&quot;,&quot;non-dropping-particle&quot;:&quot;&quot;},{&quot;family&quot;:&quot;Dey&quot;,&quot;given&quot;:&quot;Sharmistha&quot;,&quot;parse-names&quot;:false,&quot;dropping-particle&quot;:&quot;&quot;,&quot;non-dropping-particle&quot;:&quot;&quot;},{&quot;family&quot;:&quot;Karmakar&quot;,&quot;given&quot;:&quot;Subhasis&quot;,&quot;parse-names&quot;:false,&quot;dropping-particle&quot;:&quot;&quot;,&quot;non-dropping-particle&quot;:&quot;&quot;},{&quot;family&quot;:&quot;Gayen&quot;,&quot;given&quot;:&quot;Dipak&quot;,&quot;parse-names&quot;:false,&quot;dropping-particle&quot;:&quot;&quot;,&quot;non-dropping-particle&quot;:&quot;&quot;}],&quot;container-title&quot;:&quot;Frontiers in Genome Editing&quot;,&quot;container-title-short&quot;:&quot;Front Genome Ed&quot;,&quot;DOI&quot;:&quot;10.3389/fgeed.2023.1094965&quot;,&quot;ISSN&quot;:&quot;2673-3439&quot;,&quot;issued&quot;:{&quot;date-parts&quot;:[[2023,2,24]]},&quot;abstract&quot;:&quot;&lt;p&gt;Agricultural production relies on horticultural crops, including vegetables, fruits, and ornamental plants, which sustain human life. With an alarming increase in human population and the consequential need for more food, it has become necessary for increased production to maintain food security. Conventional breeding has subsidized the development of improved verities but to enhance crop production, new breeding techniques need to be acquired. CRISPR-Cas9 system is a unique and powerful genome manipulation tool that can change the DNA in a precise way. Based on the bacterial adaptive immune system, this technique uses an endonuclease that creates double-stranded breaks (DSBs) at the target loci under the guidance of a single guide RNA. These DSBs can be repaired by a cellular repair mechanism that installs small insertion and deletion (indels) at the cut sites. When equated to alternate editing tools like ZFN, TALENs, and meganucleases, CRISPR- The cas-based editing tool has quickly gained fast-forward for its simplicity, ease to use, and low off-target effect. In numerous horticultural and industrial crops, the CRISPR technology has been successfully used to enhance stress tolerance, self-life, nutritional improvements, flavor, and metabolites. The CRISPR-based tool is the most appropriate one with the prospective goal of generating non-transgenic yields and avoiding the regulatory hurdles to release the modified crops into the market. Although several challenges for editing horticultural, industrial, and ornamental crops remain, this new novel nuclease, with its crop-specific application, makes it a dynamic tool for crop improvement.&lt;/p&gt;&quot;,&quot;volume&quot;:&quot;5&quot;},&quot;isTemporary&quot;:false}]},{&quot;citationID&quot;:&quot;MENDELEY_CITATION_bbf89a4f-516f-4848-995c-993bc8f6b191&quot;,&quot;properties&quot;:{&quot;noteIndex&quot;:0},&quot;isEdited&quot;:false,&quot;manualOverride&quot;:{&quot;isManuallyOverridden&quot;:false,&quot;citeprocText&quot;:&quot;(X. Li et al., 2022)&quot;,&quot;manualOverrideText&quot;:&quot;&quot;},&quot;citationTag&quot;:&quot;MENDELEY_CITATION_v3_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&quot;,&quot;citationItems&quot;:[{&quot;id&quot;:&quot;ebd4a6d6-3813-321e-b436-2b1254ee2894&quot;,&quot;itemData&quot;:{&quot;type&quot;:&quot;article-journal&quot;,&quot;id&quot;:&quot;ebd4a6d6-3813-321e-b436-2b1254ee2894&quot;,&quot;title&quot;:&quot;CRISPR/Cas9 Technique for Temperature, Drought, and Salinity Stress Responses&quot;,&quot;author&quot;:[{&quot;family&quot;:&quot;Li&quot;,&quot;given&quot;:&quot;Xiaohan&quot;,&quot;parse-names&quot;:false,&quot;dropping-particle&quot;:&quot;&quot;,&quot;non-dropping-particle&quot;:&quot;&quot;},{&quot;family&quot;:&quot;Xu&quot;,&quot;given&quot;:&quot;Siyan&quot;,&quot;parse-names&quot;:false,&quot;dropping-particle&quot;:&quot;&quot;,&quot;non-dropping-particle&quot;:&quot;&quot;},{&quot;family&quot;:&quot;Fuhrmann-Aoyagi&quot;,&quot;given&quot;:&quot;Martina Bianca&quot;,&quot;parse-names&quot;:false,&quot;dropping-particle&quot;:&quot;&quot;,&quot;non-dropping-particle&quot;:&quot;&quot;},{&quot;family&quot;:&quot;Yuan&quot;,&quot;given&quot;:&quot;Shaoze&quot;,&quot;parse-names&quot;:false,&quot;dropping-particle&quot;:&quot;&quot;,&quot;non-dropping-particle&quot;:&quot;&quot;},{&quot;family&quot;:&quot;Iwama&quot;,&quot;given&quot;:&quot;Takeru&quot;,&quot;parse-names&quot;:false,&quot;dropping-particle&quot;:&quot;&quot;,&quot;non-dropping-particle&quot;:&quot;&quot;},{&quot;family&quot;:&quot;Kobayashi&quot;,&quot;given&quot;:&quot;Misaki&quot;,&quot;parse-names&quot;:false,&quot;dropping-particle&quot;:&quot;&quot;,&quot;non-dropping-particle&quot;:&quot;&quot;},{&quot;family&quot;:&quot;Miura&quot;,&quot;given&quot;:&quot;Kenji&quot;,&quot;parse-names&quot;:false,&quot;dropping-particle&quot;:&quot;&quot;,&quot;non-dropping-particle&quot;:&quot;&quot;}],&quot;container-title&quot;:&quot;Current Issues in Molecular Biology&quot;,&quot;container-title-short&quot;:&quot;Curr Issues Mol Biol&quot;,&quot;DOI&quot;:&quot;10.3390/cimb44060182&quot;,&quot;ISSN&quot;:&quot;1467-3045&quot;,&quot;issued&quot;:{&quot;date-parts&quot;:[[2022,6,8]]},&quot;page&quot;:&quot;2664-2682&quot;,&quot;abstract&quot;:&quot;&lt;p&gt;Global warming and climate change have severely affected plant growth and food production. Therefore, minimizing these effects is required for sustainable crop yields. Understanding the molecular mechanisms in response to abiotic stresses and improving agricultural traits to make crops tolerant to abiotic stresses have been going on unceasingly. To generate desirable varieties of crops, traditional and molecular breeding techniques have been tried, but both approaches are time-consuming. Clustered regularly interspaced short palindromic repeat/Cas9 (CRISPR/Cas9) and transcription activator-like effector nucleases (TALENs) are genome-editing technologies that have recently attracted the attention of plant breeders for genetic modification. These technologies are powerful tools in the basic and applied sciences for understanding gene function, as well as in the field of crop breeding. In this review, we focus on the application of genome-editing systems in plants to understand gene function in response to abiotic stresses and to improve tolerance to abiotic stresses, such as temperature, drought, and salinity stresses.&lt;/p&gt;&quot;,&quot;issue&quot;:&quot;6&quot;,&quot;volume&quot;:&quot;44&quot;},&quot;isTemporary&quot;:false}]},{&quot;citationID&quot;:&quot;MENDELEY_CITATION_4a24f8fe-b729-4600-b94c-1cb8e6a52ae3&quot;,&quot;properties&quot;:{&quot;noteIndex&quot;:0},&quot;isEdited&quot;:false,&quot;manualOverride&quot;:{&quot;isManuallyOverridden&quot;:false,&quot;citeprocText&quot;:&quot;(Ondrasek et al., 2022)&quot;,&quot;manualOverrideText&quot;:&quot;&quot;},&quot;citationItems&quot;:[{&quot;label&quot;:&quot;paragraph&quot;,&quot;id&quot;:&quot;f5132c31-fefc-3453-8a62-3471deef1909&quot;,&quot;itemData&quot;:{&quot;type&quot;:&quot;article&quot;,&quot;id&quot;:&quot;f5132c31-fefc-3453-8a62-3471deef1909&quot;,&quot;title&quot;:&quot;Salt Stress in Plants and Mitigation Approaches&quot;,&quot;author&quot;:[{&quot;family&quot;:&quot;Ondrasek&quot;,&quot;given&quot;:&quot;Gabrijel&quot;,&quot;parse-names&quot;:false,&quot;dropping-particle&quot;:&quot;&quot;,&quot;non-dropping-particle&quot;:&quot;&quot;},{&quot;family&quot;:&quot;Rathod&quot;,&quot;given&quot;:&quot;Santosha&quot;,&quot;parse-names&quot;:false,&quot;dropping-particle&quot;:&quot;&quot;,&quot;non-dropping-particle&quot;:&quot;&quot;},{&quot;family&quot;:&quot;Manohara&quot;,&quot;given&quot;:&quot;Kallakeri Kannappa&quot;,&quot;parse-names&quot;:false,&quot;dropping-particle&quot;:&quot;&quot;,&quot;non-dropping-particle&quot;:&quot;&quot;},{&quot;family&quot;:&quot;Gireesh&quot;,&quot;given&quot;:&quot;Channappa&quot;,&quot;parse-names&quot;:false,&quot;dropping-particle&quot;:&quot;&quot;,&quot;non-dropping-particle&quot;:&quot;&quot;},{&quot;family&quot;:&quot;Anantha&quot;,&quot;given&quot;:&quot;Madhyavenkatapura Siddaiah&quot;,&quot;parse-names&quot;:false,&quot;dropping-particle&quot;:&quot;&quot;,&quot;non-dropping-particle&quot;:&quot;&quot;},{&quot;family&quot;:&quot;Sakhare&quot;,&quot;given&quot;:&quot;Akshay Sureshrao&quot;,&quot;parse-names&quot;:false,&quot;dropping-particle&quot;:&quot;&quot;,&quot;non-dropping-particle&quot;:&quot;&quot;},{&quot;family&quot;:&quot;Parmar&quot;,&quot;given&quot;:&quot;Brajendra&quot;,&quot;parse-names&quot;:false,&quot;dropping-particle&quot;:&quot;&quot;,&quot;non-dropping-particle&quot;:&quot;&quot;},{&quot;family&quot;:&quot;Yadav&quot;,&quot;given&quot;:&quot;Brahamdeo Kumar&quot;,&quot;parse-names&quot;:false,&quot;dropping-particle&quot;:&quot;&quot;,&quot;non-dropping-particle&quot;:&quot;&quot;},{&quot;family&quot;:&quot;Bandumula&quot;,&quot;given&quot;:&quot;Nirmala&quot;,&quot;parse-names&quot;:false,&quot;dropping-particle&quot;:&quot;&quot;,&quot;non-dropping-particle&quot;:&quot;&quot;},{&quot;family&quot;:&quot;Raihan&quot;,&quot;given&quot;:&quot;Farzana&quot;,&quot;parse-names&quot;:false,&quot;dropping-particle&quot;:&quot;&quot;,&quot;non-dropping-particle&quot;:&quot;&quot;},{&quot;family&quot;:&quot;Zielińska-Chmielewska&quot;,&quot;given&quot;:&quot;Anna&quot;,&quot;parse-names&quot;:false,&quot;dropping-particle&quot;:&quot;&quot;,&quot;non-dropping-particle&quot;:&quot;&quot;},{&quot;family&quot;:&quot;Meriño-Gergichevich&quot;,&quot;given&quot;:&quot;Cristian&quot;,&quot;parse-names&quot;:false,&quot;dropping-particle&quot;:&quot;&quot;,&quot;non-dropping-particle&quot;:&quot;&quot;},{&quot;family&quot;:&quot;Reyes-Díaz&quot;,&quot;given&quot;:&quot;Marjorie&quot;,&quot;parse-names&quot;:false,&quot;dropping-particle&quot;:&quot;&quot;,&quot;non-dropping-particle&quot;:&quot;&quot;},{&quot;family&quot;:&quot;Khan&quot;,&quot;given&quot;:&quot;Amanullah&quot;,&quot;parse-names&quot;:false,&quot;dropping-particle&quot;:&quot;&quot;,&quot;non-dropping-particle&quot;:&quot;&quot;},{&quot;family&quot;:&quot;Panfilova&quot;,&quot;given&quot;:&quot;Olga&quot;,&quot;parse-names&quot;:false,&quot;dropping-particle&quot;:&quot;&quot;,&quot;non-dropping-particle&quot;:&quot;&quot;},{&quot;family&quot;:&quot;Fuentealba&quot;,&quot;given&quot;:&quot;Alex Seguel&quot;,&quot;parse-names&quot;:false,&quot;dropping-particle&quot;:&quot;&quot;,&quot;non-dropping-particle&quot;:&quot;&quot;},{&quot;family&quot;:&quot;Romero&quot;,&quot;given&quot;:&quot;Sebastián Meier&quot;,&quot;parse-names&quot;:false,&quot;dropping-particle&quot;:&quot;&quot;,&quot;non-dropping-particle&quot;:&quot;&quot;},{&quot;family&quot;:&quot;Nabil&quot;,&quot;given&quot;:&quot;Beithou&quot;,&quot;parse-names&quot;:false,&quot;dropping-particle&quot;:&quot;&quot;,&quot;non-dropping-particle&quot;:&quot;&quot;},{&quot;family&quot;:&quot;Wan&quot;,&quot;given&quot;:&quot;Chunpeng&quot;,&quot;parse-names&quot;:false,&quot;dropping-particle&quot;:&quot;&quot;,&quot;non-dropping-particle&quot;:&quot;&quot;},{&quot;family&quot;:&quot;Shepherd&quot;,&quot;given&quot;:&quot;Jonti&quot;,&quot;parse-names&quot;:false,&quot;dropping-particle&quot;:&quot;&quot;,&quot;non-dropping-particle&quot;:&quot;&quot;},{&quot;family&quot;:&quot;Horvatinec&quot;,&quot;given&quot;:&quot;Jelena&quot;,&quot;parse-names&quot;:false,&quot;dropping-particle&quot;:&quot;&quot;,&quot;non-dropping-particle&quot;:&quot;&quot;}],&quot;container-title&quot;:&quot;Plants&quot;,&quot;DOI&quot;:&quot;10.3390/plants11060717&quot;,&quot;ISSN&quot;:&quot;22237747&quot;,&quot;issued&quot;:{&quot;date-parts&quot;:[[2022,3,1]]},&quot;abstract&quot;:&quot;Salinization of soils and freshwater resources by natural processes and/or human activities has become an increasing issue that affects environmental services and socioeconomic relations. In addition, salinization jeopardizes agroecosystems, inducing salt stress in most cultivated plants (nutrient deficiency, pH and oxidative stress, biomass reduction), and directly affects the quality and quantity of food production. Depending on the type of salt/stress (alkaline or pH-neutral), specific approaches and solutions should be applied to ameliorate the situation on-site. Various agro-hydrotechnical (soil and water conservation, reduced tillage, mulching, rainwater harvesting, irrigation and drainage, control of seawater intrusion), biological (agroforestry, multi-cropping, cultivation of salt-resistant species, bacterial inoculation, promotion of mycorrhiza, grafting with salt-resistant rootstocks), chemical (application of organic and mineral amendments, phytohormones), bio-ecological (breeding, desalination, application of nano-based products, seed biopriming), and/or institutional solutions (salinity monitoring, integrated national and regional strategies) are very effective against salinity/salt stress and numerous other constraints. Advances in computer science (artificial intelligence, machine learning) provide rapid predictions of salinization processes from the field to the global scale, under numerous scenarios, including climate change. Thus, these results represent a comprehensive outcome and tool for a multidisciplinary approach to protect and control salinization, minimizing damages caused by salt stress.&quot;,&quot;publisher&quot;:&quot;MDPI&quot;,&quot;issue&quot;:&quot;6&quot;,&quot;volume&quot;:&quot;11&quot;,&quot;container-title-short&quot;:&quot;&quot;},&quot;isTemporary&quot;:false}],&quot;citationTag&quot;:&quot;MENDELEY_CITATION_v3_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&quot;},{&quot;citationID&quot;:&quot;MENDELEY_CITATION_8f37ffe3-94ca-4182-838c-dfbf1358ccab&quot;,&quot;properties&quot;:{&quot;noteIndex&quot;:0},&quot;isEdited&quot;:false,&quot;manualOverride&quot;:{&quot;isManuallyOverridden&quot;:false,&quot;citeprocText&quot;:&quot;(Bano &amp;#38; Fatima, 2009)&quot;,&quot;manualOverrideText&quot;:&quot;&quot;},&quot;citationTag&quot;:&quot;MENDELEY_CITATION_v3_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&quot;,&quot;citationItems&quot;:[{&quot;id&quot;:&quot;1b54d2ac-64b2-3f3d-8bc4-4c7f5b5fce29&quot;,&quot;itemData&quot;:{&quot;type&quot;:&quot;article-journal&quot;,&quot;id&quot;:&quot;1b54d2ac-64b2-3f3d-8bc4-4c7f5b5fce29&quot;,&quot;title&quot;:&quot;Salt tolerance in Zea mays (L). following inoculation with Rhizobium and Pseudomonas&quot;,&quot;author&quot;:[{&quot;family&quot;:&quot;Bano&quot;,&quot;given&quot;:&quot;Asghari&quot;,&quot;parse-names&quot;:false,&quot;dropping-particle&quot;:&quot;&quot;,&quot;non-dropping-particle&quot;:&quot;&quot;},{&quot;family&quot;:&quot;Fatima&quot;,&quot;given&quot;:&quot;Mussarat&quot;,&quot;parse-names&quot;:false,&quot;dropping-particle&quot;:&quot;&quot;,&quot;non-dropping-particle&quot;:&quot;&quot;}],&quot;container-title&quot;:&quot;Biology and Fertility of Soils&quot;,&quot;container-title-short&quot;:&quot;Biol Fertil Soils&quot;,&quot;accessed&quot;:{&quot;date-parts&quot;:[[2023,2,24]]},&quot;DOI&quot;:&quot;10.1007/S00374-008-0344-9&quot;,&quot;ISSN&quot;:&quot;01782762&quot;,&quot;issued&quot;:{&quot;date-parts&quot;:[[2009,3]]},&quot;page&quot;:&quot;405-413&quot;,&quot;abstract&quot;:&quot;This study aimed to investigate the effect of inoculation with plant growth-promoting Rhizobium and Pseudomonas species on NaCl-affected maize. Two cultivars of maize (cv. Agaiti 2002 and cv. Av 4001) selected on the basis of their yield potential were grown in pots outdoors under natural conditions during July. Microorganisms were applied at seedling stage and salt stress was induced 21 days after sowing and maintained up to 50% flowering after 120 days of stress. The salt treatment caused a detrimental effect on growth and development of plants. Co-inoculation resulted in some positive adaptative responses of maize plants under salinity. The salt tolerance from inoculation was generally mediated by decreases in electrolyte leakage and in osmotic potential, an increase in osmoregulant (proline) production, maintenance of relative water content of leaves, and selective uptake of K ions. Generally, the microbial strain acted synergistically. However, under unstressed conditions, Rhizobium was more effective than Pseudomonas but under salt stress the favorable effect was observed even if some exceptions were also observed. The maize cv. Agaiti 2002 appeared to be more responsive to inoculation and was relatively less tolerant to salt compared to that of cv. Av 4001. © 2008 Springer-Verlag.&quot;,&quot;issue&quot;:&quot;4&quot;,&quot;volume&quot;:&quot;45&quot;},&quot;isTemporary&quot;:false}]},{&quot;citationID&quot;:&quot;MENDELEY_CITATION_62fc4bee-4dfb-4ab4-8f10-1eba143a06f1&quot;,&quot;properties&quot;:{&quot;noteIndex&quot;:0},&quot;isEdited&quot;:false,&quot;manualOverride&quot;:{&quot;isManuallyOverridden&quot;:false,&quot;citeprocText&quot;:&quot;(Ali et al., 2014)&quot;,&quot;manualOverrideText&quot;:&quot;&quot;},&quot;citationTag&quot;:&quot;MENDELEY_CITATION_v3_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&quot;,&quot;citationItems&quot;:[{&quot;id&quot;:&quot;6476f502-68e3-3db8-a0e3-c1c232b91da7&quot;,&quot;itemData&quot;:{&quot;type&quot;:&quot;article-journal&quot;,&quot;id&quot;:&quot;6476f502-68e3-3db8-a0e3-c1c232b91da7&quot;,&quot;title&quot;:&quot;Amelioration of high salinity stress damage by plant growth-promoting bacterial endophytes that contain ACC deaminase&quot;,&quot;author&quot;:[{&quot;family&quot;:&quot;Ali&quot;,&quot;given&quot;:&quot;Shimaila&quot;,&quot;parse-names&quot;:false,&quot;dropping-particle&quot;:&quot;&quot;,&quot;non-dropping-particle&quot;:&quot;&quot;},{&quot;family&quot;:&quot;Charles&quot;,&quot;given&quot;:&quot;Trevor C.&quot;,&quot;parse-names&quot;:false,&quot;dropping-particle&quot;:&quot;&quot;,&quot;non-dropping-particle&quot;:&quot;&quot;},{&quot;family&quot;:&quot;Glick&quot;,&quot;given&quot;:&quot;Bernard R.&quot;,&quot;parse-names&quot;:false,&quot;dropping-particle&quot;:&quot;&quot;,&quot;non-dropping-particle&quot;:&quot;&quot;}],&quot;container-title&quot;:&quot;Plant Physiology and Biochemistry&quot;,&quot;accessed&quot;:{&quot;date-parts&quot;:[[2023,2,24]]},&quot;DOI&quot;:&quot;10.1016/J.PLAPHY.2014.04.003&quot;,&quot;ISSN&quot;:&quot;09819428&quot;,&quot;PMID&quot;:&quot;24769617&quot;,&quot;issued&quot;:{&quot;date-parts&quot;:[[2014]]},&quot;page&quot;:&quot;160-167&quot;,&quot;abstract&quot;:&quot;Plant growth and productivity is negatively affected by soil salinity. However, it is predicted that plant growth-promoting bacterial (PGPB) endophytes that contain 1-aminocyclopropane-1-carboxylate (ACC) deaminase (E.C. 4.1.99.4) can facilitate plant growth and development in the presence of a number of different stresses. In present study, the ability of ACC deaminase containing PGPB endophytes Pseudomonas fluorescens YsS6, Pseudomonas migulae 8R6, and their ACC deaminase deficient mutants to promote tomato plant growth in the absence of salt and under two different levels of salt stress (165mM and 185mM) was assessed. It was evidence that wild-type bacterial endophytes (P.fluorescens YsS6 and P. migulae 8R6) promoted tomato plant growth significantly even in the absence of stress (salinity). Plants pretreated with wild-type ACC deaminase containing endophytic strains were healthier and grew to a much larger size under high salinity stress compared to plants pretreated with the ACC deaminase deficient mutants or no bacterial treatment (control). The plants pretreated with ACC deaminase containing bacterial endophytes exhibit higher fresh and dry biomass, higher chlorophyll contents, and a greater number of flowers and buds than the other treatments. Since the only difference between wild-type and mutant bacterial endophytes was ACC deaminase activity, it is concluded that this enzyme is directly responsible for the different behavior of tomato plants in response to salt stress. The use of PGPB endophytes with ACC deaminase activity has the potential to facilitate plant growth on land that is not normally suitable for the majority of crops due to their high salt contents. © 2014 Elsevier Masson SAS.&quot;,&quot;publisher&quot;:&quot;Elsevier Masson SAS&quot;,&quot;volume&quot;:&quot;80&quot;,&quot;container-title-short&quot;:&quot;&quot;},&quot;isTemporary&quot;:false}]},{&quot;citationID&quot;:&quot;MENDELEY_CITATION_afed271a-bb03-440f-81d1-47f65ff2dc86&quot;,&quot;properties&quot;:{&quot;noteIndex&quot;:0},&quot;isEdited&quot;:false,&quot;manualOverride&quot;:{&quot;isManuallyOverridden&quot;:false,&quot;citeprocText&quot;:&quot;(Barnawal et al., 2017)&quot;,&quot;manualOverrideText&quot;:&quot;&quot;},&quot;citationTag&quot;:&quot;MENDELEY_CITATION_v3_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&quot;,&quot;citationItems&quot;:[{&quot;id&quot;:&quot;74cb3e7e-1385-329c-8d4f-dcc53aef259b&quot;,&quot;itemData&quot;:{&quot;type&quot;:&quot;article-journal&quot;,&quot;id&quot;:&quot;74cb3e7e-1385-329c-8d4f-dcc53aef259b&quot;,&quot;title&quot;:&quot;Plant growth-promoting rhizobacteria enhance wheat salt and drought stress tolerance by altering endogenous phytohormone levels and TaCTR1/TaDREB2 expression&quot;,&quot;author&quot;:[{&quot;family&quot;:&quot;Barnawal&quot;,&quot;given&quot;:&quot;Deepti&quot;,&quot;parse-names&quot;:false,&quot;dropping-particle&quot;:&quot;&quot;,&quot;non-dropping-particle&quot;:&quot;&quot;},{&quot;family&quot;:&quot;Bharti&quot;,&quot;given&quot;:&quot;Nidhi&quot;,&quot;parse-names&quot;:false,&quot;dropping-particle&quot;:&quot;&quot;,&quot;non-dropping-particle&quot;:&quot;&quot;},{&quot;family&quot;:&quot;Pandey&quot;,&quot;given&quot;:&quot;Shiv S.&quot;,&quot;parse-names&quot;:false,&quot;dropping-particle&quot;:&quot;&quot;,&quot;non-dropping-particle&quot;:&quot;&quot;},{&quot;family&quot;:&quot;Pandey&quot;,&quot;given&quot;:&quot;Alok&quot;,&quot;parse-names&quot;:false,&quot;dropping-particle&quot;:&quot;&quot;,&quot;non-dropping-particle&quot;:&quot;&quot;},{&quot;family&quot;:&quot;Chanotiya&quot;,&quot;given&quot;:&quot;Chandan S.&quot;,&quot;parse-names&quot;:false,&quot;dropping-particle&quot;:&quot;&quot;,&quot;non-dropping-particle&quot;:&quot;&quot;},{&quot;family&quot;:&quot;Kalra&quot;,&quot;given&quot;:&quot;Alok&quot;,&quot;parse-names&quot;:false,&quot;dropping-particle&quot;:&quot;&quot;,&quot;non-dropping-particle&quot;:&quot;&quot;}],&quot;container-title&quot;:&quot;Physiologia Plantarum&quot;,&quot;container-title-short&quot;:&quot;Physiol Plant&quot;,&quot;accessed&quot;:{&quot;date-parts&quot;:[[2023,2,24]]},&quot;DOI&quot;:&quot;10.1111/PPL.12614&quot;,&quot;ISSN&quot;:&quot;13993054&quot;,&quot;PMID&quot;:&quot;28786221&quot;,&quot;issued&quot;:{&quot;date-parts&quot;:[[2017,12,1]]},&quot;page&quot;:&quot;502-514&quot;,&quot;abstract&quot;:&quot;Abiotic stresses such as salt and drought represent adverse environmental conditions that significantly damage plant growth and agricultural productivity. In this study, the mechanism of the plant growth-promoting rhizo-bacteria (PGPR)-stimulated tolerance against abiotic stresses has been explored. Results suggest that PGPR strains, Arthrobacter protophormiae (SA3) and Dietzia natronolimnaea (STR1), can facilitate salt stress tolerance in wheat crop, while Bacillus subtilis (LDR2) can provide tolerance against drought stress in wheat. These PGPR strains enhance photosynthetic efficiency under salt and drought stress conditions. Moreover, all three PGPR strains increase indole-3-acetic acid (IAA) content of wheat under salt and drought stress conditions. The SA3 and LDR2 inoculations counteracted the increase of abscisic acid (ABA) and 1-aminocyclopropane-1-carboxylate (ACC) under both salt and drought stress conditions, whereas STR1 had no significant impact on the ABA and ACC content. The impact of PGPR inoculations on these physiological parameters were further confirmed by gene expression analysis as we observed enhanced levels of the TaCTR1 gene in SA3-, STR1- and LDR2-treated wheat seedlings as compared to uninoculated drought and salt stressed plants. PGPR inoculations enhanced expression of TaDREB2 gene encoding for a transcription factor, which has been shown to be important for improving the tolerance of plants to abiotic stress conditions. Our study suggest that PGPR confer abiotic stress tolerance in wheat by enhancing IAA content, reducing ABA/ACC content, modulating expression of a regulatory component (CTR1) of ethylene signaling pathway and DREB2 transcription factor.&quot;,&quot;publisher&quot;:&quot;Blackwell Publishing Ltd&quot;,&quot;issue&quot;:&quot;4&quot;,&quot;volume&quot;:&quot;161&quot;},&quot;isTemporary&quot;:false}]},{&quot;citationID&quot;:&quot;MENDELEY_CITATION_3a4d96e0-0741-4c43-8b00-4a9ddf2891fc&quot;,&quot;properties&quot;:{&quot;noteIndex&quot;:0},&quot;isEdited&quot;:false,&quot;manualOverride&quot;:{&quot;isManuallyOverridden&quot;:false,&quot;citeprocText&quot;:&quot;(Kumar et al., 2021)&quot;,&quot;manualOverrideText&quot;:&quot;&quot;},&quot;citationTag&quot;:&quot;MENDELEY_CITATION_v3_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&quot;,&quot;citationItems&quot;:[{&quot;id&quot;:&quot;69a0effb-0e30-3dcc-8983-f4399e4e7441&quot;,&quot;itemData&quot;:{&quot;type&quot;:&quot;article-journal&quot;,&quot;id&quot;:&quot;69a0effb-0e30-3dcc-8983-f4399e4e7441&quot;,&quot;title&quot;:&quot;Salt-tolerant plant growth-promoting Bacillus pumilus strain JPVS11 to enhance plant growth attributes of rice and improve soil health under salinity stress&quot;,&quot;author&quot;:[{&quot;family&quot;:&quot;Kumar&quot;,&quot;given&quot;:&quot;Akhilesh&quot;,&quot;parse-names&quot;:false,&quot;dropping-particle&quot;:&quot;&quot;,&quot;non-dropping-particle&quot;:&quot;&quot;},{&quot;family&quot;:&quot;Singh&quot;,&quot;given&quot;:&quot;Saurabh&quot;,&quot;parse-names&quot;:false,&quot;dropping-particle&quot;:&quot;&quot;,&quot;non-dropping-particle&quot;:&quot;&quot;},{&quot;family&quot;:&quot;Mukherjee&quot;,&quot;given&quot;:&quot;Arpan&quot;,&quot;parse-names&quot;:false,&quot;dropping-particle&quot;:&quot;&quot;,&quot;non-dropping-particle&quot;:&quot;&quot;},{&quot;family&quot;:&quot;Rastogi&quot;,&quot;given&quot;:&quot;Rajesh Prasad&quot;,&quot;parse-names&quot;:false,&quot;dropping-particle&quot;:&quot;&quot;,&quot;non-dropping-particle&quot;:&quot;&quot;},{&quot;family&quot;:&quot;Verma&quot;,&quot;given&quot;:&quot;Jay Prakash&quot;,&quot;parse-names&quot;:false,&quot;dropping-particle&quot;:&quot;&quot;,&quot;non-dropping-particle&quot;:&quot;&quot;}],&quot;container-title&quot;:&quot;Microbiological Research&quot;,&quot;container-title-short&quot;:&quot;Microbiol Res&quot;,&quot;DOI&quot;:&quot;10.1016/j.micres.2020.126616&quot;,&quot;ISSN&quot;:&quot;09445013&quot;,&quot;issued&quot;:{&quot;date-parts&quot;:[[2021,1]]},&quot;page&quot;:&quot;126616&quot;,&quot;volume&quot;:&quot;242&quot;},&quot;isTemporary&quot;:false}]},{&quot;citationID&quot;:&quot;MENDELEY_CITATION_2a4d3330-4d8e-4751-a66b-8e8b30268a25&quot;,&quot;properties&quot;:{&quot;noteIndex&quot;:0},&quot;isEdited&quot;:false,&quot;manualOverride&quot;:{&quot;isManuallyOverridden&quot;:false,&quot;citeprocText&quot;:&quot;(L. Li et al., 2017)&quot;,&quot;manualOverrideText&quot;:&quot;&quot;},&quot;citationTag&quot;:&quot;MENDELEY_CITATION_v3_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&quot;,&quot;citationItems&quot;:[{&quot;id&quot;:&quot;46193e3f-3fa7-310a-b805-d750a2d56cf3&quot;,&quot;itemData&quot;:{&quot;type&quot;:&quot;article-journal&quot;,&quot;id&quot;:&quot;46193e3f-3fa7-310a-b805-d750a2d56cf3&quot;,&quot;title&quot;:&quot;Plant growth-promoting endophyte Piriformospora indica alleviates salinity stress in Medicago truncatula&quot;,&quot;author&quot;:[{&quot;family&quot;:&quot;Li&quot;,&quot;given&quot;:&quot;Liang&quot;,&quot;parse-names&quot;:false,&quot;dropping-particle&quot;:&quot;&quot;,&quot;non-dropping-particle&quot;:&quot;&quot;},{&quot;family&quot;:&quot;Li&quot;,&quot;given&quot;:&quot;Lei&quot;,&quot;parse-names&quot;:false,&quot;dropping-particle&quot;:&quot;&quot;,&quot;non-dropping-particle&quot;:&quot;&quot;},{&quot;family&quot;:&quot;Wang&quot;,&quot;given&quot;:&quot;Xiaoyang&quot;,&quot;parse-names&quot;:false,&quot;dropping-particle&quot;:&quot;&quot;,&quot;non-dropping-particle&quot;:&quot;&quot;},{&quot;family&quot;:&quot;Zhu&quot;,&quot;given&quot;:&quot;Pengyue&quot;,&quot;parse-names&quot;:false,&quot;dropping-particle&quot;:&quot;&quot;,&quot;non-dropping-particle&quot;:&quot;&quot;},{&quot;family&quot;:&quot;Wu&quot;,&quot;given&quot;:&quot;Hongqing&quot;,&quot;parse-names&quot;:false,&quot;dropping-particle&quot;:&quot;&quot;,&quot;non-dropping-particle&quot;:&quot;&quot;},{&quot;family&quot;:&quot;Qi&quot;,&quot;given&quot;:&quot;Shuting&quot;,&quot;parse-names&quot;:false,&quot;dropping-particle&quot;:&quot;&quot;,&quot;non-dropping-particle&quot;:&quot;&quot;}],&quot;container-title&quot;:&quot;Plant Physiology and Biochemistry&quot;,&quot;DOI&quot;:&quot;10.1016/j.plaphy.2017.08.029&quot;,&quot;ISSN&quot;:&quot;09819428&quot;,&quot;issued&quot;:{&quot;date-parts&quot;:[[2017,10]]},&quot;page&quot;:&quot;211-223&quot;,&quot;volume&quot;:&quot;119&quot;,&quot;container-title-short&quot;:&quot;&quot;},&quot;isTemporary&quot;:false}]},{&quot;citationID&quot;:&quot;MENDELEY_CITATION_2c635076-89de-482d-855c-6e977755f60f&quot;,&quot;properties&quot;:{&quot;noteIndex&quot;:0},&quot;isEdited&quot;:false,&quot;manualOverride&quot;:{&quot;isManuallyOverridden&quot;:false,&quot;citeprocText&quot;:&quot;(Fasciglione et al., 2015)&quot;,&quot;manualOverrideText&quot;:&quot;&quot;},&quot;citationTag&quot;:&quot;MENDELEY_CITATION_v3_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&quot;,&quot;citationItems&quot;:[{&quot;id&quot;:&quot;34794361-0535-3a68-96cb-07794e77a49d&quot;,&quot;itemData&quot;:{&quot;type&quot;:&quot;article-journal&quot;,&quot;id&quot;:&quot;34794361-0535-3a68-96cb-07794e77a49d&quot;,&quot;title&quot;:&quot;Azospirillum inoculation effects on growth, product quality and storage life of lettuce plants grown under salt stress&quot;,&quot;author&quot;:[{&quot;family&quot;:&quot;Fasciglione&quot;,&quot;given&quot;:&quot;Gabriela&quot;,&quot;parse-names&quot;:false,&quot;dropping-particle&quot;:&quot;&quot;,&quot;non-dropping-particle&quot;:&quot;&quot;},{&quot;family&quot;:&quot;Casanovas&quot;,&quot;given&quot;:&quot;Elda M.&quot;,&quot;parse-names&quot;:false,&quot;dropping-particle&quot;:&quot;&quot;,&quot;non-dropping-particle&quot;:&quot;&quot;},{&quot;family&quot;:&quot;Quillehauquy&quot;,&quot;given&quot;:&quot;Victoria&quot;,&quot;parse-names&quot;:false,&quot;dropping-particle&quot;:&quot;&quot;,&quot;non-dropping-particle&quot;:&quot;&quot;},{&quot;family&quot;:&quot;Yommi&quot;,&quot;given&quot;:&quot;Alejandra K.&quot;,&quot;parse-names&quot;:false,&quot;dropping-particle&quot;:&quot;&quot;,&quot;non-dropping-particle&quot;:&quot;&quot;},{&quot;family&quot;:&quot;Goñi&quot;,&quot;given&quot;:&quot;María G.&quot;,&quot;parse-names&quot;:false,&quot;dropping-particle&quot;:&quot;&quot;,&quot;non-dropping-particle&quot;:&quot;&quot;},{&quot;family&quot;:&quot;Roura&quot;,&quot;given&quot;:&quot;Sara I.&quot;,&quot;parse-names&quot;:false,&quot;dropping-particle&quot;:&quot;&quot;,&quot;non-dropping-particle&quot;:&quot;&quot;},{&quot;family&quot;:&quot;Barassi&quot;,&quot;given&quot;:&quot;Carlos A.&quot;,&quot;parse-names&quot;:false,&quot;dropping-particle&quot;:&quot;&quot;,&quot;non-dropping-particle&quot;:&quot;&quot;}],&quot;container-title&quot;:&quot;Scientia Horticulturae&quot;,&quot;container-title-short&quot;:&quot;Sci Hortic&quot;,&quot;DOI&quot;:&quot;10.1016/j.scienta.2015.09.015&quot;,&quot;ISSN&quot;:&quot;03044238&quot;,&quot;issued&quot;:{&quot;date-parts&quot;:[[2015,11]]},&quot;page&quot;:&quot;154-162&quot;,&quot;volume&quot;:&quot;195&quot;},&quot;isTemporary&quot;:false}]},{&quot;citationID&quot;:&quot;MENDELEY_CITATION_bbb07356-dbe2-4d41-943b-0c8ffda29aef&quot;,&quot;properties&quot;:{&quot;noteIndex&quot;:0},&quot;isEdited&quot;:false,&quot;manualOverride&quot;:{&quot;isManuallyOverridden&quot;:false,&quot;citeprocText&quot;:&quot;(Talaat, 2019)&quot;,&quot;manualOverrideText&quot;:&quot;&quot;},&quot;citationTag&quot;:&quot;MENDELEY_CITATION_v3_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&quot;,&quot;citationItems&quot;:[{&quot;id&quot;:&quot;e122e559-d1fe-32b5-8954-a4e6b182b9df&quot;,&quot;itemData&quot;:{&quot;type&quot;:&quot;article-journal&quot;,&quot;id&quot;:&quot;e122e559-d1fe-32b5-8954-a4e6b182b9df&quot;,&quot;title&quot;:&quot;Effective microorganisms: An innovative tool for inducing common bean (Phaseolus vulgaris L.) salt-tolerance by regulating photosynthetic rate and endogenous phytohormones production&quot;,&quot;author&quot;:[{&quot;family&quot;:&quot;Talaat&quot;,&quot;given&quot;:&quot;Neveen B.&quot;,&quot;parse-names&quot;:false,&quot;dropping-particle&quot;:&quot;&quot;,&quot;non-dropping-particle&quot;:&quot;&quot;}],&quot;container-title&quot;:&quot;Scientia Horticulturae&quot;,&quot;container-title-short&quot;:&quot;Sci Hortic&quot;,&quot;DOI&quot;:&quot;10.1016/j.scienta.2019.02.052&quot;,&quot;ISSN&quot;:&quot;03044238&quot;,&quot;issued&quot;:{&quot;date-parts&quot;:[[2019,5]]},&quot;page&quot;:&quot;254-265&quot;,&quot;volume&quot;:&quot;250&quot;},&quot;isTemporary&quot;:false}]},{&quot;citationID&quot;:&quot;MENDELEY_CITATION_3895f399-b873-4cb0-a405-5f363c3d3a46&quot;,&quot;properties&quot;:{&quot;noteIndex&quot;:0},&quot;isEdited&quot;:false,&quot;manualOverride&quot;:{&quot;isManuallyOverridden&quot;:false,&quot;citeprocText&quot;:&quot;(Bhattacharyya &amp;#38; Jha, 2012)&quot;,&quot;manualOverrideText&quot;:&quot;&quot;},&quot;citationTag&quot;:&quot;MENDELEY_CITATION_v3_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&quot;,&quot;citationItems&quot;:[{&quot;id&quot;:&quot;19d6e5f1-9da5-34cc-b3bb-007659ac8aa3&quot;,&quot;itemData&quot;:{&quot;type&quot;:&quot;article-journal&quot;,&quot;id&quot;:&quot;19d6e5f1-9da5-34cc-b3bb-007659ac8aa3&quot;,&quot;title&quot;:&quot;Plant growth-promoting rhizobacteria (PGPR): Emergence in agriculture&quot;,&quot;author&quot;:[{&quot;family&quot;:&quot;Bhattacharyya&quot;,&quot;given&quot;:&quot;P. N.&quot;,&quot;parse-names&quot;:false,&quot;dropping-particle&quot;:&quot;&quot;,&quot;non-dropping-particle&quot;:&quot;&quot;},{&quot;family&quot;:&quot;Jha&quot;,&quot;given&quot;:&quot;D. K.&quot;,&quot;parse-names&quot;:false,&quot;dropping-particle&quot;:&quot;&quot;,&quot;non-dropping-particle&quot;:&quot;&quot;}],&quot;container-title&quot;:&quot;World Journal of Microbiology and Biotechnology&quot;,&quot;container-title-short&quot;:&quot;World J Microbiol Biotechnol&quot;,&quot;accessed&quot;:{&quot;date-parts&quot;:[[2023,2,24]]},&quot;DOI&quot;:&quot;10.1007/S11274-011-0979-9&quot;,&quot;ISSN&quot;:&quot;09593993&quot;,&quot;PMID&quot;:&quot;22805914&quot;,&quot;issued&quot;:{&quot;date-parts&quot;:[[2012,4]]},&quot;page&quot;:&quot;1327-1350&quot;,&quot;abstract&quot;:&quot;Plant growth-promoting rhizobacteria (PGPR) are the rhizosphere bacteria that can enhance plant growth by a wide variety of mechanisms like phosphate solubilization, siderophore production, biological nitrogen fixation, rhizosphere engineering, production of 1-Aminocyclopropane-1-carboxylate deaminase (ACC), quorum sensing (QS) signal interference and inhibition of biofilm formation, phytohormone production, exhibiting antifungal activity, production of volatile organic compounds (VOCs), induction of systemic resistance, promoting beneficial plant-microbe symbioses, interference with pathogen toxin production etc. The potentiality of PGPR in agriculture is steadily increased as it offers an attractive way to replace the use of chemical fertilizers, pesticides and other supplements. Growth promoting substances are likely to be produced in large quantities by these rhizosphere microorganisms that influence indirectly on the overall morphology of the plants. Recent progress in our understanding on the diversity of PGPR in the rhizosphere along with their colonization ability and mechanism of action should facilitate their application as a reliable component in the management of sustainable agricultural system. The progress to date in using the rhizosphere bacteria in a variety of applications related to agricultural improvement along with their mechanism of action with special reference to plant growth-promoting traits are summarized and discussed in this review. © 2011 Springer Science+Business Media B.V.&quot;,&quot;issue&quot;:&quot;4&quot;,&quot;volume&quot;:&quot;28&quot;},&quot;isTemporary&quot;:false}]}]"/>
+    <we:property name="MENDELEY_CITATIONS" value="[{&quot;citationID&quot;:&quot;MENDELEY_CITATION_8e06e73a-ef17-4f7a-a724-7a2d59ca4612&quot;,&quot;properties&quot;:{&quot;noteIndex&quot;:0},&quot;isEdited&quot;:false,&quot;manualOverride&quot;:{&quot;isManuallyOverridden&quot;:false,&quot;citeprocText&quot;:&quot;(Ondrasek &amp;#38; Rengel, 2021)&quot;,&quot;manualOverrideText&quot;:&quot;&quot;},&quot;citationTag&quot;:&quot;MENDELEY_CITATION_v3_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&quot;,&quot;citationItems&quot;:[{&quot;id&quot;:&quot;e9811baf-9a64-3c8f-8a88-5da49a666c75&quot;,&quot;itemData&quot;:{&quot;type&quot;:&quot;article-journal&quot;,&quot;id&quot;:&quot;e9811baf-9a64-3c8f-8a88-5da49a666c75&quot;,&quot;title&quot;:&quot;Environmental salinization processes: Detection, implications &amp; solutions&quot;,&quot;author&quot;:[{&quot;family&quot;:&quot;Ondrasek&quot;,&quot;given&quot;:&quot;Gabrijel&quot;,&quot;parse-names&quot;:false,&quot;dropping-particle&quot;:&quot;&quot;,&quot;non-dropping-particle&quot;:&quot;&quot;},{&quot;family&quot;:&quot;Rengel&quot;,&quot;given&quot;:&quot;Zed&quot;,&quot;parse-names&quot;:false,&quot;dropping-particle&quot;:&quot;&quot;,&quot;non-dropping-particle&quot;:&quot;&quot;}],&quot;container-title&quot;:&quot;Science of The Total Environment&quot;,&quot;accessed&quot;:{&quot;date-parts&quot;:[[2023,2,24]]},&quot;DOI&quot;:&quot;10.1016/J.SCITOTENV.2020.142432&quot;,&quot;ISSN&quot;:&quot;0048-9697&quot;,&quot;PMID&quot;:&quot;33254867&quot;,&quot;issued&quot;:{&quot;date-parts&quot;:[[2021,2,1]]},&quot;page&quot;:&quot;142432&quot;,&quot;abstract&quot;:&quot;A great portion of Earth's freshwater and land resources are salt-affected and thus have restricted use or may become unsuitable for most human activities. Some of the recent scenarios warn that environmental salinization processes will continue to be exacerbated due to global climate change. The most relevant implications and side-effects in ecosystems under excessive salinity are destructive and long lasting (e.g. soil dispersion, water/soil hypersalinity, desertification, ruined biodiversity), often with non-feasible on site remediation, especially at larger scales. Agro-ecosystems are very sensitive to salinization; after a certain threshold is reached, yields and food quality start to deteriorate sharply. Additionally, salinity often coincides with numerous other environmental constrains (drought, waterlogging, pollution, acidity, nutrient deficiency, etc.) that progressively aggravate the threat to food security and general ecosystem resilience. Some well-proven, widely-used and cost-effective traditional ameliorative strategies (e.g. conservation agriculture, application of natural conditioners) help against salinity and other constraints, especially in developing countries. Remotely-sensed and integrated data of salt-affected areas combined with in situ and lab-based observations have never been so easy and rapid to acquire, precise and applicable on huge scales, representing a valuable tool for policy-makers and other stakeholders in implementing targeted measures to control and prevent ecosystem degradation (top-to-bottom approach). Continued progress in biotechnology and ecoengineering offers some of the most advanced and effective solutions against salinity (e.g. nanomaterials, marker-assisted breeding, genome editing, plant-microbial associations), albeit many knowledge gaps and ethical frontiers remain to be overcome before a successful transfer of these potential solutions to the industrial-scale food production can be effective.&quot;,&quot;publisher&quot;:&quot;Elsevier&quot;,&quot;volume&quot;:&quot;754&quot;,&quot;container-title-short&quot;:&quot;&quot;},&quot;isTemporary&quot;:false}]},{&quot;citationID&quot;:&quot;MENDELEY_CITATION_009c56f9-cd3a-4727-b65f-ffbc82d1c6d3&quot;,&quot;properties&quot;:{&quot;noteIndex&quot;:0},&quot;isEdited&quot;:false,&quot;manualOverride&quot;:{&quot;isManuallyOverridden&quot;:false,&quot;citeprocText&quot;:&quot;(Wani et al., 2020)&quot;,&quot;manualOverrideText&quot;:&quot;&quot;},&quot;citationTag&quot;:&quot;MENDELEY_CITATION_v3_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&quot;,&quot;citationItems&quot;:[{&quot;id&quot;:&quot;fae47fd4-ceee-3eda-b77c-a51a67a4917a&quot;,&quot;itemData&quot;:{&quot;type&quot;:&quot;article-journal&quot;,&quot;id&quot;:&quot;fae47fd4-ceee-3eda-b77c-a51a67a4917a&quot;,&quot;title&quot;:&quot;Engineering salinity tolerance in plants: progress and prospects&quot;,&quot;author&quot;:[{&quot;family&quot;:&quot;Wani&quot;,&quot;given&quot;:&quot;Shabir Hussain&quot;,&quot;parse-names&quot;:false,&quot;dropping-particle&quot;:&quot;&quot;,&quot;non-dropping-particle&quot;:&quot;&quot;},{&quot;family&quot;:&quot;Kumar&quot;,&quot;given&quot;:&quot;Vinay&quot;,&quot;parse-names&quot;:false,&quot;dropping-particle&quot;:&quot;&quot;,&quot;non-dropping-particle&quot;:&quot;&quot;},{&quot;family&quot;:&quot;Khare&quot;,&quot;given&quot;:&quot;Tushar&quot;,&quot;parse-names&quot;:false,&quot;dropping-particle&quot;:&quot;&quot;,&quot;non-dropping-particle&quot;:&quot;&quot;},{&quot;family&quot;:&quot;Guddimalli&quot;,&quot;given&quot;:&quot;Rajasheker&quot;,&quot;parse-names&quot;:false,&quot;dropping-particle&quot;:&quot;&quot;,&quot;non-dropping-particle&quot;:&quot;&quot;},{&quot;family&quot;:&quot;Parveda&quot;,&quot;given&quot;:&quot;Maheshwari&quot;,&quot;parse-names&quot;:false,&quot;dropping-particle&quot;:&quot;&quot;,&quot;non-dropping-particle&quot;:&quot;&quot;},{&quot;family&quot;:&quot;Solymosi&quot;,&quot;given&quot;:&quot;Katalin&quot;,&quot;parse-names&quot;:false,&quot;dropping-particle&quot;:&quot;&quot;,&quot;non-dropping-particle&quot;:&quot;&quot;},{&quot;family&quot;:&quot;Suprasanna&quot;,&quot;given&quot;:&quot;Penna&quot;,&quot;parse-names&quot;:false,&quot;dropping-particle&quot;:&quot;&quot;,&quot;non-dropping-particle&quot;:&quot;&quot;},{&quot;family&quot;:&quot;Kavi Kishor&quot;,&quot;given&quot;:&quot;P. B.&quot;,&quot;parse-names&quot;:false,&quot;dropping-particle&quot;:&quot;&quot;,&quot;non-dropping-particle&quot;:&quot;&quot;}],&quot;container-title&quot;:&quot;Planta&quot;,&quot;container-title-short&quot;:&quot;Planta&quot;,&quot;DOI&quot;:&quot;10.1007/s00425-020-03366-6&quot;,&quot;ISSN&quot;:&quot;0032-0935&quot;,&quot;issued&quot;:{&quot;date-parts&quot;:[[2020,4,9]]},&quot;page&quot;:&quot;76&quot;,&quot;issue&quot;:&quot;4&quot;,&quot;volume&quot;:&quot;251&quot;},&quot;isTemporary&quot;:false}]},{&quot;citationID&quot;:&quot;MENDELEY_CITATION_b94f48e2-3b88-4a09-b48a-4606e746a2ec&quot;,&quot;properties&quot;:{&quot;noteIndex&quot;:0},&quot;isEdited&quot;:false,&quot;manualOverride&quot;:{&quot;isManuallyOverridden&quot;:false,&quot;citeprocText&quot;:&quot;(Montero et al., 2018)&quot;,&quot;manualOverrideText&quot;:&quot;&quot;},&quot;citationTag&quot;:&quot;MENDELEY_CITATION_v3_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&quot;,&quot;citationItems&quot;:[{&quot;id&quot;:&quot;5fd6acae-d55f-365a-ab87-b1a38f2863d6&quot;,&quot;itemData&quot;:{&quot;type&quot;:&quot;article-journal&quot;,&quot;id&quot;:&quot;5fd6acae-d55f-365a-ab87-b1a38f2863d6&quot;,&quot;title&quot;:&quot;Salinity induction of recycling Crassulacean acid metabolism and salt tolerance in plants of Talinum triangulare&quot;,&quot;author&quot;:[{&quot;family&quot;:&quot;Montero&quot;,&quot;given&quot;:&quot;Estefanía&quot;,&quot;parse-names&quot;:false,&quot;dropping-particle&quot;:&quot;&quot;,&quot;non-dropping-particle&quot;:&quot;&quot;},{&quot;family&quot;:&quot;Francisco&quot;,&quot;given&quot;:&quot;Ana Marta&quot;,&quot;parse-names&quot;:false,&quot;dropping-particle&quot;:&quot;&quot;,&quot;non-dropping-particle&quot;:&quot;&quot;},{&quot;family&quot;:&quot;Montes&quot;,&quot;given&quot;:&quot;Enrique&quot;,&quot;parse-names&quot;:false,&quot;dropping-particle&quot;:&quot;&quot;,&quot;non-dropping-particle&quot;:&quot;&quot;},{&quot;family&quot;:&quot;Herrera&quot;,&quot;given&quot;:&quot;Ana&quot;,&quot;parse-names&quot;:false,&quot;dropping-particle&quot;:&quot;&quot;,&quot;non-dropping-particle&quot;:&quot;&quot;}],&quot;container-title&quot;:&quot;Annals of Botany&quot;,&quot;container-title-short&quot;:&quot;Ann Bot&quot;,&quot;DOI&quot;:&quot;10.1093/aob/mcy030&quot;,&quot;ISSN&quot;:&quot;0305-7364&quot;,&quot;issued&quot;:{&quot;date-parts&quot;:[[2018,6,8]]},&quot;page&quot;:&quot;1333-1342&quot;,&quot;issue&quot;:&quot;7&quot;,&quot;volume&quot;:&quot;121&quot;},&quot;isTemporary&quot;:false}]},{&quot;citationID&quot;:&quot;MENDELEY_CITATION_27d244f2-4b6b-4095-bdd9-5b2433583e8d&quot;,&quot;properties&quot;:{&quot;noteIndex&quot;:0},&quot;isEdited&quot;:false,&quot;manualOverride&quot;:{&quot;isManuallyOverridden&quot;:false,&quot;citeprocText&quot;:&quot;(Nosek et al., 2021)&quot;,&quot;manualOverrideText&quot;:&quot;&quot;},&quot;citationTag&quot;:&quot;MENDELEY_CITATION_v3_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&quot;,&quot;citationItems&quot;:[{&quot;id&quot;:&quot;da1b143f-ec21-3c7f-955b-c66af8daba56&quot;,&quot;itemData&quot;:{&quot;type&quot;:&quot;article-journal&quot;,&quot;id&quot;:&quot;da1b143f-ec21-3c7f-955b-c66af8daba56&quot;,&quot;title&quot;:&quot;At the Edges of Photosynthetic Metabolic Plasticity—On the Rapidity and Extent of Changes Accompanying Salinity Stress-Induced CAM Photosynthesis Withdrawal&quot;,&quot;author&quot;:[{&quot;family&quot;:&quot;Nosek&quot;,&quot;given&quot;:&quot;Michał&quot;,&quot;parse-names&quot;:false,&quot;dropping-particle&quot;:&quot;&quot;,&quot;non-dropping-particle&quot;:&quot;&quot;},{&quot;family&quot;:&quot;Gawrońska&quot;,&quot;given&quot;:&quot;Katarzyna&quot;,&quot;parse-names&quot;:false,&quot;dropping-particle&quot;:&quot;&quot;,&quot;non-dropping-particle&quot;:&quot;&quot;},{&quot;family&quot;:&quot;Rozpądek&quot;,&quot;given&quot;:&quot;Piotr&quot;,&quot;parse-names&quot;:false,&quot;dropping-particle&quot;:&quot;&quot;,&quot;non-dropping-particle&quot;:&quot;&quot;},{&quot;family&quot;:&quot;Sujkowska-Rybkowska&quot;,&quot;given&quot;:&quot;Marzena&quot;,&quot;parse-names&quot;:false,&quot;dropping-particle&quot;:&quot;&quot;,&quot;non-dropping-particle&quot;:&quot;&quot;},{&quot;family&quot;:&quot;Miszalski&quot;,&quot;given&quot;:&quot;Zbigniew&quot;,&quot;parse-names&quot;:false,&quot;dropping-particle&quot;:&quot;&quot;,&quot;non-dropping-particle&quot;:&quot;&quot;},{&quot;family&quot;:&quot;Kornaś&quot;,&quot;given&quot;:&quot;Andrzej&quot;,&quot;parse-names&quot;:false,&quot;dropping-particle&quot;:&quot;&quot;,&quot;non-dropping-particle&quot;:&quot;&quot;}],&quot;container-title&quot;:&quot;International Journal of Molecular Sciences&quot;,&quot;container-title-short&quot;:&quot;Int J Mol Sci&quot;,&quot;DOI&quot;:&quot;10.3390/ijms22168426&quot;,&quot;ISSN&quot;:&quot;1422-0067&quot;,&quot;issued&quot;:{&quot;date-parts&quot;:[[2021,8,5]]},&quot;page&quot;:&quot;8426&quot;,&quot;abstract&quot;:&quot;&lt;p&gt;The common ice plant (Mesembryanthemum crystallinum L.) is a facultative crassulacean acid metabolism (CAM) plant, and its ability to recover from stress-induced CAM has been confirmed. We analysed the photosynthetic metabolism of this plant during the 72-h response period following salinity stress removal from three perspectives. In plants under salinity stress (CAM) we found a decline of the quantum efficiencies of PSII (Y(II)) and PSI (Y(I)) by 17% and 15%, respectively, and an increase in nonphotochemical quenching (NPQ) by almost 25% in comparison to untreated control. However, 48 h after salinity stress removal, the PSII and PSI efficiencies, specifically Y(II) and Y(I), elevated nonphotochemical quenching (NPQ) and donor side limitation of PSI (YND), were restored to the level observed in control (C3 plants). Swelling of the thylakoid membranes, as well as changes in starch grain quantity and size, have been found to be components of the salinity stress response in CAM plants. Salinity stress induced an over 3-fold increase in average starch area and over 50% decline of average seed number in comparison to untreated control. However, in plants withdrawn from salinity stress, during the first 24 h of recovery, we observed chloroplast ultrastructures closely resembling those found in intact (control) ice plants. Rapid changes in photosystem functionality and chloroplast ultrastructure were accompanied by the induction of the expression (within 24 h) of structural genes related to the PSI and PSII reaction centres, including PSAA, PSAB, PSBA (D1), PSBD (D2) and cp43. Our findings describe one of the most flexible photosynthetic metabolic pathways among facultative CAM plants and reveal the extent of the plasticity of the photosynthetic metabolism and related structures in the common ice plant.&lt;/p&gt;&quot;,&quot;issue&quot;:&quot;16&quot;,&quot;volume&quot;:&quot;22&quot;},&quot;isTemporary&quot;:false}]},{&quot;citationID&quot;:&quot;MENDELEY_CITATION_dd87caf3-8048-44fd-837e-22fd395a6afd&quot;,&quot;properties&quot;:{&quot;noteIndex&quot;:0},&quot;isEdited&quot;:false,&quot;manualOverride&quot;:{&quot;isManuallyOverridden&quot;:false,&quot;citeprocText&quot;:&quot;(X. Li et al., 2022)&quot;,&quot;manualOverrideText&quot;:&quot;&quot;},&quot;citationTag&quot;:&quot;MENDELEY_CITATION_v3_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&quot;,&quot;citationItems&quot;:[{&quot;id&quot;:&quot;ebd4a6d6-3813-321e-b436-2b1254ee2894&quot;,&quot;itemData&quot;:{&quot;type&quot;:&quot;article-journal&quot;,&quot;id&quot;:&quot;ebd4a6d6-3813-321e-b436-2b1254ee2894&quot;,&quot;title&quot;:&quot;CRISPR/Cas9 Technique for Temperature, Drought, and Salinity Stress Responses&quot;,&quot;author&quot;:[{&quot;family&quot;:&quot;Li&quot;,&quot;given&quot;:&quot;Xiaohan&quot;,&quot;parse-names&quot;:false,&quot;dropping-particle&quot;:&quot;&quot;,&quot;non-dropping-particle&quot;:&quot;&quot;},{&quot;family&quot;:&quot;Xu&quot;,&quot;given&quot;:&quot;Siyan&quot;,&quot;parse-names&quot;:false,&quot;dropping-particle&quot;:&quot;&quot;,&quot;non-dropping-particle&quot;:&quot;&quot;},{&quot;family&quot;:&quot;Fuhrmann-Aoyagi&quot;,&quot;given&quot;:&quot;Martina Bianca&quot;,&quot;parse-names&quot;:false,&quot;dropping-particle&quot;:&quot;&quot;,&quot;non-dropping-particle&quot;:&quot;&quot;},{&quot;family&quot;:&quot;Yuan&quot;,&quot;given&quot;:&quot;Shaoze&quot;,&quot;parse-names&quot;:false,&quot;dropping-particle&quot;:&quot;&quot;,&quot;non-dropping-particle&quot;:&quot;&quot;},{&quot;family&quot;:&quot;Iwama&quot;,&quot;given&quot;:&quot;Takeru&quot;,&quot;parse-names&quot;:false,&quot;dropping-particle&quot;:&quot;&quot;,&quot;non-dropping-particle&quot;:&quot;&quot;},{&quot;family&quot;:&quot;Kobayashi&quot;,&quot;given&quot;:&quot;Misaki&quot;,&quot;parse-names&quot;:false,&quot;dropping-particle&quot;:&quot;&quot;,&quot;non-dropping-particle&quot;:&quot;&quot;},{&quot;family&quot;:&quot;Miura&quot;,&quot;given&quot;:&quot;Kenji&quot;,&quot;parse-names&quot;:false,&quot;dropping-particle&quot;:&quot;&quot;,&quot;non-dropping-particle&quot;:&quot;&quot;}],&quot;container-title&quot;:&quot;Current Issues in Molecular Biology&quot;,&quot;container-title-short&quot;:&quot;Curr Issues Mol Biol&quot;,&quot;DOI&quot;:&quot;10.3390/cimb44060182&quot;,&quot;ISSN&quot;:&quot;1467-3045&quot;,&quot;issued&quot;:{&quot;date-parts&quot;:[[2022,6,8]]},&quot;page&quot;:&quot;2664-2682&quot;,&quot;abstract&quot;:&quot;&lt;p&gt;Global warming and climate change have severely affected plant growth and food production. Therefore, minimizing these effects is required for sustainable crop yields. Understanding the molecular mechanisms in response to abiotic stresses and improving agricultural traits to make crops tolerant to abiotic stresses have been going on unceasingly. To generate desirable varieties of crops, traditional and molecular breeding techniques have been tried, but both approaches are time-consuming. Clustered regularly interspaced short palindromic repeat/Cas9 (CRISPR/Cas9) and transcription activator-like effector nucleases (TALENs) are genome-editing technologies that have recently attracted the attention of plant breeders for genetic modification. These technologies are powerful tools in the basic and applied sciences for understanding gene function, as well as in the field of crop breeding. In this review, we focus on the application of genome-editing systems in plants to understand gene function in response to abiotic stresses and to improve tolerance to abiotic stresses, such as temperature, drought, and salinity stresses.&lt;/p&gt;&quot;,&quot;issue&quot;:&quot;6&quot;,&quot;volume&quot;:&quot;44&quot;},&quot;isTemporary&quot;:false}]},{&quot;citationID&quot;:&quot;MENDELEY_CITATION_7cfb8db8-ef9f-41c6-ab06-b18afd841ed1&quot;,&quot;properties&quot;:{&quot;noteIndex&quot;:0},&quot;isEdited&quot;:false,&quot;manualOverride&quot;:{&quot;isManuallyOverridden&quot;:false,&quot;citeprocText&quot;:&quot;(Sharma et al., 2023)&quot;,&quot;manualOverrideText&quot;:&quot;&quot;},&quot;citationTag&quot;:&quot;MENDELEY_CITATION_v3_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&quot;,&quot;citationItems&quot;:[{&quot;id&quot;:&quot;aecd6f1b-fbf1-388a-a79e-c9ecd95e2896&quot;,&quot;itemData&quot;:{&quot;type&quot;:&quot;article-journal&quot;,&quot;id&quot;:&quot;aecd6f1b-fbf1-388a-a79e-c9ecd95e2896&quot;,&quot;title&quot;:&quot;Genome editing for improving nutritional quality, post-harvest shelf life and stress tolerance of fruits, vegetables, and ornamentals&quot;,&quot;author&quot;:[{&quot;family&quot;:&quot;Sharma&quot;,&quot;given&quot;:&quot;Punam&quot;,&quot;parse-names&quot;:false,&quot;dropping-particle&quot;:&quot;&quot;,&quot;non-dropping-particle&quot;:&quot;&quot;},{&quot;family&quot;:&quot;Pandey&quot;,&quot;given&quot;:&quot;Anuradha&quot;,&quot;parse-names&quot;:false,&quot;dropping-particle&quot;:&quot;&quot;,&quot;non-dropping-particle&quot;:&quot;&quot;},{&quot;family&quot;:&quot;Malviya&quot;,&quot;given&quot;:&quot;Rinku&quot;,&quot;parse-names&quot;:false,&quot;dropping-particle&quot;:&quot;&quot;,&quot;non-dropping-particle&quot;:&quot;&quot;},{&quot;family&quot;:&quot;Dey&quot;,&quot;given&quot;:&quot;Sharmistha&quot;,&quot;parse-names&quot;:false,&quot;dropping-particle&quot;:&quot;&quot;,&quot;non-dropping-particle&quot;:&quot;&quot;},{&quot;family&quot;:&quot;Karmakar&quot;,&quot;given&quot;:&quot;Subhasis&quot;,&quot;parse-names&quot;:false,&quot;dropping-particle&quot;:&quot;&quot;,&quot;non-dropping-particle&quot;:&quot;&quot;},{&quot;family&quot;:&quot;Gayen&quot;,&quot;given&quot;:&quot;Dipak&quot;,&quot;parse-names&quot;:false,&quot;dropping-particle&quot;:&quot;&quot;,&quot;non-dropping-particle&quot;:&quot;&quot;}],&quot;container-title&quot;:&quot;Frontiers in Genome Editing&quot;,&quot;container-title-short&quot;:&quot;Front Genome Ed&quot;,&quot;DOI&quot;:&quot;10.3389/fgeed.2023.1094965&quot;,&quot;ISSN&quot;:&quot;2673-3439&quot;,&quot;issued&quot;:{&quot;date-parts&quot;:[[2023,2,24]]},&quot;abstract&quot;:&quot;&lt;p&gt;Agricultural production relies on horticultural crops, including vegetables, fruits, and ornamental plants, which sustain human life. With an alarming increase in human population and the consequential need for more food, it has become necessary for increased production to maintain food security. Conventional breeding has subsidized the development of improved verities but to enhance crop production, new breeding techniques need to be acquired. CRISPR-Cas9 system is a unique and powerful genome manipulation tool that can change the DNA in a precise way. Based on the bacterial adaptive immune system, this technique uses an endonuclease that creates double-stranded breaks (DSBs) at the target loci under the guidance of a single guide RNA. These DSBs can be repaired by a cellular repair mechanism that installs small insertion and deletion (indels) at the cut sites. When equated to alternate editing tools like ZFN, TALENs, and meganucleases, CRISPR- The cas-based editing tool has quickly gained fast-forward for its simplicity, ease to use, and low off-target effect. In numerous horticultural and industrial crops, the CRISPR technology has been successfully used to enhance stress tolerance, self-life, nutritional improvements, flavor, and metabolites. The CRISPR-based tool is the most appropriate one with the prospective goal of generating non-transgenic yields and avoiding the regulatory hurdles to release the modified crops into the market. Although several challenges for editing horticultural, industrial, and ornamental crops remain, this new novel nuclease, with its crop-specific application, makes it a dynamic tool for crop improvement.&lt;/p&gt;&quot;,&quot;volume&quot;:&quot;5&quot;},&quot;isTemporary&quot;:false}]},{&quot;citationID&quot;:&quot;MENDELEY_CITATION_bbf89a4f-516f-4848-995c-993bc8f6b191&quot;,&quot;properties&quot;:{&quot;noteIndex&quot;:0},&quot;isEdited&quot;:false,&quot;manualOverride&quot;:{&quot;isManuallyOverridden&quot;:false,&quot;citeprocText&quot;:&quot;(X. Li et al., 2022)&quot;,&quot;manualOverrideText&quot;:&quot;&quot;},&quot;citationTag&quot;:&quot;MENDELEY_CITATION_v3_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&quot;,&quot;citationItems&quot;:[{&quot;id&quot;:&quot;ebd4a6d6-3813-321e-b436-2b1254ee2894&quot;,&quot;itemData&quot;:{&quot;type&quot;:&quot;article-journal&quot;,&quot;id&quot;:&quot;ebd4a6d6-3813-321e-b436-2b1254ee2894&quot;,&quot;title&quot;:&quot;CRISPR/Cas9 Technique for Temperature, Drought, and Salinity Stress Responses&quot;,&quot;author&quot;:[{&quot;family&quot;:&quot;Li&quot;,&quot;given&quot;:&quot;Xiaohan&quot;,&quot;parse-names&quot;:false,&quot;dropping-particle&quot;:&quot;&quot;,&quot;non-dropping-particle&quot;:&quot;&quot;},{&quot;family&quot;:&quot;Xu&quot;,&quot;given&quot;:&quot;Siyan&quot;,&quot;parse-names&quot;:false,&quot;dropping-particle&quot;:&quot;&quot;,&quot;non-dropping-particle&quot;:&quot;&quot;},{&quot;family&quot;:&quot;Fuhrmann-Aoyagi&quot;,&quot;given&quot;:&quot;Martina Bianca&quot;,&quot;parse-names&quot;:false,&quot;dropping-particle&quot;:&quot;&quot;,&quot;non-dropping-particle&quot;:&quot;&quot;},{&quot;family&quot;:&quot;Yuan&quot;,&quot;given&quot;:&quot;Shaoze&quot;,&quot;parse-names&quot;:false,&quot;dropping-particle&quot;:&quot;&quot;,&quot;non-dropping-particle&quot;:&quot;&quot;},{&quot;family&quot;:&quot;Iwama&quot;,&quot;given&quot;:&quot;Takeru&quot;,&quot;parse-names&quot;:false,&quot;dropping-particle&quot;:&quot;&quot;,&quot;non-dropping-particle&quot;:&quot;&quot;},{&quot;family&quot;:&quot;Kobayashi&quot;,&quot;given&quot;:&quot;Misaki&quot;,&quot;parse-names&quot;:false,&quot;dropping-particle&quot;:&quot;&quot;,&quot;non-dropping-particle&quot;:&quot;&quot;},{&quot;family&quot;:&quot;Miura&quot;,&quot;given&quot;:&quot;Kenji&quot;,&quot;parse-names&quot;:false,&quot;dropping-particle&quot;:&quot;&quot;,&quot;non-dropping-particle&quot;:&quot;&quot;}],&quot;container-title&quot;:&quot;Current Issues in Molecular Biology&quot;,&quot;container-title-short&quot;:&quot;Curr Issues Mol Biol&quot;,&quot;DOI&quot;:&quot;10.3390/cimb44060182&quot;,&quot;ISSN&quot;:&quot;1467-3045&quot;,&quot;issued&quot;:{&quot;date-parts&quot;:[[2022,6,8]]},&quot;page&quot;:&quot;2664-2682&quot;,&quot;abstract&quot;:&quot;&lt;p&gt;Global warming and climate change have severely affected plant growth and food production. Therefore, minimizing these effects is required for sustainable crop yields. Understanding the molecular mechanisms in response to abiotic stresses and improving agricultural traits to make crops tolerant to abiotic stresses have been going on unceasingly. To generate desirable varieties of crops, traditional and molecular breeding techniques have been tried, but both approaches are time-consuming. Clustered regularly interspaced short palindromic repeat/Cas9 (CRISPR/Cas9) and transcription activator-like effector nucleases (TALENs) are genome-editing technologies that have recently attracted the attention of plant breeders for genetic modification. These technologies are powerful tools in the basic and applied sciences for understanding gene function, as well as in the field of crop breeding. In this review, we focus on the application of genome-editing systems in plants to understand gene function in response to abiotic stresses and to improve tolerance to abiotic stresses, such as temperature, drought, and salinity stresses.&lt;/p&gt;&quot;,&quot;issue&quot;:&quot;6&quot;,&quot;volume&quot;:&quot;44&quot;},&quot;isTemporary&quot;:false}]},{&quot;citationID&quot;:&quot;MENDELEY_CITATION_4a24f8fe-b729-4600-b94c-1cb8e6a52ae3&quot;,&quot;properties&quot;:{&quot;noteIndex&quot;:0},&quot;isEdited&quot;:false,&quot;manualOverride&quot;:{&quot;isManuallyOverridden&quot;:false,&quot;citeprocText&quot;:&quot;(Ondrasek et al., 2022)&quot;,&quot;manualOverrideText&quot;:&quot;&quot;},&quot;citationTag&quot;:&quot;MENDELEY_CITATION_v3_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&quot;,&quot;citationItems&quot;:[{&quot;label&quot;:&quot;paragraph&quot;,&quot;id&quot;:&quot;f5132c31-fefc-3453-8a62-3471deef1909&quot;,&quot;itemData&quot;:{&quot;type&quot;:&quot;article&quot;,&quot;id&quot;:&quot;f5132c31-fefc-3453-8a62-3471deef1909&quot;,&quot;title&quot;:&quot;Salt Stress in Plants and Mitigation Approaches&quot;,&quot;author&quot;:[{&quot;family&quot;:&quot;Ondrasek&quot;,&quot;given&quot;:&quot;Gabrijel&quot;,&quot;parse-names&quot;:false,&quot;dropping-particle&quot;:&quot;&quot;,&quot;non-dropping-particle&quot;:&quot;&quot;},{&quot;family&quot;:&quot;Rathod&quot;,&quot;given&quot;:&quot;Santosha&quot;,&quot;parse-names&quot;:false,&quot;dropping-particle&quot;:&quot;&quot;,&quot;non-dropping-particle&quot;:&quot;&quot;},{&quot;family&quot;:&quot;Manohara&quot;,&quot;given&quot;:&quot;Kallakeri Kannappa&quot;,&quot;parse-names&quot;:false,&quot;dropping-particle&quot;:&quot;&quot;,&quot;non-dropping-particle&quot;:&quot;&quot;},{&quot;family&quot;:&quot;Gireesh&quot;,&quot;given&quot;:&quot;Channappa&quot;,&quot;parse-names&quot;:false,&quot;dropping-particle&quot;:&quot;&quot;,&quot;non-dropping-particle&quot;:&quot;&quot;},{&quot;family&quot;:&quot;Anantha&quot;,&quot;given&quot;:&quot;Madhyavenkatapura Siddaiah&quot;,&quot;parse-names&quot;:false,&quot;dropping-particle&quot;:&quot;&quot;,&quot;non-dropping-particle&quot;:&quot;&quot;},{&quot;family&quot;:&quot;Sakhare&quot;,&quot;given&quot;:&quot;Akshay Sureshrao&quot;,&quot;parse-names&quot;:false,&quot;dropping-particle&quot;:&quot;&quot;,&quot;non-dropping-particle&quot;:&quot;&quot;},{&quot;family&quot;:&quot;Parmar&quot;,&quot;given&quot;:&quot;Brajendra&quot;,&quot;parse-names&quot;:false,&quot;dropping-particle&quot;:&quot;&quot;,&quot;non-dropping-particle&quot;:&quot;&quot;},{&quot;family&quot;:&quot;Yadav&quot;,&quot;given&quot;:&quot;Brahamdeo Kumar&quot;,&quot;parse-names&quot;:false,&quot;dropping-particle&quot;:&quot;&quot;,&quot;non-dropping-particle&quot;:&quot;&quot;},{&quot;family&quot;:&quot;Bandumula&quot;,&quot;given&quot;:&quot;Nirmala&quot;,&quot;parse-names&quot;:false,&quot;dropping-particle&quot;:&quot;&quot;,&quot;non-dropping-particle&quot;:&quot;&quot;},{&quot;family&quot;:&quot;Raihan&quot;,&quot;given&quot;:&quot;Farzana&quot;,&quot;parse-names&quot;:false,&quot;dropping-particle&quot;:&quot;&quot;,&quot;non-dropping-particle&quot;:&quot;&quot;},{&quot;family&quot;:&quot;Zielińska-Chmielewska&quot;,&quot;given&quot;:&quot;Anna&quot;,&quot;parse-names&quot;:false,&quot;dropping-particle&quot;:&quot;&quot;,&quot;non-dropping-particle&quot;:&quot;&quot;},{&quot;family&quot;:&quot;Meriño-Gergichevich&quot;,&quot;given&quot;:&quot;Cristian&quot;,&quot;parse-names&quot;:false,&quot;dropping-particle&quot;:&quot;&quot;,&quot;non-dropping-particle&quot;:&quot;&quot;},{&quot;family&quot;:&quot;Reyes-Díaz&quot;,&quot;given&quot;:&quot;Marjorie&quot;,&quot;parse-names&quot;:false,&quot;dropping-particle&quot;:&quot;&quot;,&quot;non-dropping-particle&quot;:&quot;&quot;},{&quot;family&quot;:&quot;Khan&quot;,&quot;given&quot;:&quot;Amanullah&quot;,&quot;parse-names&quot;:false,&quot;dropping-particle&quot;:&quot;&quot;,&quot;non-dropping-particle&quot;:&quot;&quot;},{&quot;family&quot;:&quot;Panfilova&quot;,&quot;given&quot;:&quot;Olga&quot;,&quot;parse-names&quot;:false,&quot;dropping-particle&quot;:&quot;&quot;,&quot;non-dropping-particle&quot;:&quot;&quot;},{&quot;family&quot;:&quot;Fuentealba&quot;,&quot;given&quot;:&quot;Alex Seguel&quot;,&quot;parse-names&quot;:false,&quot;dropping-particle&quot;:&quot;&quot;,&quot;non-dropping-particle&quot;:&quot;&quot;},{&quot;family&quot;:&quot;Romero&quot;,&quot;given&quot;:&quot;Sebastián Meier&quot;,&quot;parse-names&quot;:false,&quot;dropping-particle&quot;:&quot;&quot;,&quot;non-dropping-particle&quot;:&quot;&quot;},{&quot;family&quot;:&quot;Nabil&quot;,&quot;given&quot;:&quot;Beithou&quot;,&quot;parse-names&quot;:false,&quot;dropping-particle&quot;:&quot;&quot;,&quot;non-dropping-particle&quot;:&quot;&quot;},{&quot;family&quot;:&quot;Wan&quot;,&quot;given&quot;:&quot;Chunpeng&quot;,&quot;parse-names&quot;:false,&quot;dropping-particle&quot;:&quot;&quot;,&quot;non-dropping-particle&quot;:&quot;&quot;},{&quot;family&quot;:&quot;Shepherd&quot;,&quot;given&quot;:&quot;Jonti&quot;,&quot;parse-names&quot;:false,&quot;dropping-particle&quot;:&quot;&quot;,&quot;non-dropping-particle&quot;:&quot;&quot;},{&quot;family&quot;:&quot;Horvatinec&quot;,&quot;given&quot;:&quot;Jelena&quot;,&quot;parse-names&quot;:false,&quot;dropping-particle&quot;:&quot;&quot;,&quot;non-dropping-particle&quot;:&quot;&quot;}],&quot;container-title&quot;:&quot;Plants&quot;,&quot;DOI&quot;:&quot;10.3390/plants11060717&quot;,&quot;ISSN&quot;:&quot;22237747&quot;,&quot;issued&quot;:{&quot;date-parts&quot;:[[2022,3,1]]},&quot;abstract&quot;:&quot;Salinization of soils and freshwater resources by natural processes and/or human activities has become an increasing issue that affects environmental services and socioeconomic relations. In addition, salinization jeopardizes agroecosystems, inducing salt stress in most cultivated plants (nutrient deficiency, pH and oxidative stress, biomass reduction), and directly affects the quality and quantity of food production. Depending on the type of salt/stress (alkaline or pH-neutral), specific approaches and solutions should be applied to ameliorate the situation on-site. Various agro-hydrotechnical (soil and water conservation, reduced tillage, mulching, rainwater harvesting, irrigation and drainage, control of seawater intrusion), biological (agroforestry, multi-cropping, cultivation of salt-resistant species, bacterial inoculation, promotion of mycorrhiza, grafting with salt-resistant rootstocks), chemical (application of organic and mineral amendments, phytohormones), bio-ecological (breeding, desalination, application of nano-based products, seed biopriming), and/or institutional solutions (salinity monitoring, integrated national and regional strategies) are very effective against salinity/salt stress and numerous other constraints. Advances in computer science (artificial intelligence, machine learning) provide rapid predictions of salinization processes from the field to the global scale, under numerous scenarios, including climate change. Thus, these results represent a comprehensive outcome and tool for a multidisciplinary approach to protect and control salinization, minimizing damages caused by salt stress.&quot;,&quot;publisher&quot;:&quot;MDPI&quot;,&quot;issue&quot;:&quot;6&quot;,&quot;volume&quot;:&quot;11&quot;,&quot;container-title-short&quot;:&quot;&quot;},&quot;isTemporary&quot;:false}]},{&quot;citationID&quot;:&quot;MENDELEY_CITATION_8f37ffe3-94ca-4182-838c-dfbf1358ccab&quot;,&quot;properties&quot;:{&quot;noteIndex&quot;:0},&quot;isEdited&quot;:false,&quot;manualOverride&quot;:{&quot;isManuallyOverridden&quot;:false,&quot;citeprocText&quot;:&quot;(Bano &amp;#38; Fatima, 2009)&quot;,&quot;manualOverrideText&quot;:&quot;&quot;},&quot;citationTag&quot;:&quot;MENDELEY_CITATION_v3_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&quot;,&quot;citationItems&quot;:[{&quot;id&quot;:&quot;1b54d2ac-64b2-3f3d-8bc4-4c7f5b5fce29&quot;,&quot;itemData&quot;:{&quot;type&quot;:&quot;article-journal&quot;,&quot;id&quot;:&quot;1b54d2ac-64b2-3f3d-8bc4-4c7f5b5fce29&quot;,&quot;title&quot;:&quot;Salt tolerance in Zea mays (L). following inoculation with Rhizobium and Pseudomonas&quot;,&quot;author&quot;:[{&quot;family&quot;:&quot;Bano&quot;,&quot;given&quot;:&quot;Asghari&quot;,&quot;parse-names&quot;:false,&quot;dropping-particle&quot;:&quot;&quot;,&quot;non-dropping-particle&quot;:&quot;&quot;},{&quot;family&quot;:&quot;Fatima&quot;,&quot;given&quot;:&quot;Mussarat&quot;,&quot;parse-names&quot;:false,&quot;dropping-particle&quot;:&quot;&quot;,&quot;non-dropping-particle&quot;:&quot;&quot;}],&quot;container-title&quot;:&quot;Biology and Fertility of Soils&quot;,&quot;container-title-short&quot;:&quot;Biol Fertil Soils&quot;,&quot;accessed&quot;:{&quot;date-parts&quot;:[[2023,2,24]]},&quot;DOI&quot;:&quot;10.1007/S00374-008-0344-9&quot;,&quot;ISSN&quot;:&quot;01782762&quot;,&quot;issued&quot;:{&quot;date-parts&quot;:[[2009,3]]},&quot;page&quot;:&quot;405-413&quot;,&quot;abstract&quot;:&quot;This study aimed to investigate the effect of inoculation with plant growth-promoting Rhizobium and Pseudomonas species on NaCl-affected maize. Two cultivars of maize (cv. Agaiti 2002 and cv. Av 4001) selected on the basis of their yield potential were grown in pots outdoors under natural conditions during July. Microorganisms were applied at seedling stage and salt stress was induced 21 days after sowing and maintained up to 50% flowering after 120 days of stress. The salt treatment caused a detrimental effect on growth and development of plants. Co-inoculation resulted in some positive adaptative responses of maize plants under salinity. The salt tolerance from inoculation was generally mediated by decreases in electrolyte leakage and in osmotic potential, an increase in osmoregulant (proline) production, maintenance of relative water content of leaves, and selective uptake of K ions. Generally, the microbial strain acted synergistically. However, under unstressed conditions, Rhizobium was more effective than Pseudomonas but under salt stress the favorable effect was observed even if some exceptions were also observed. The maize cv. Agaiti 2002 appeared to be more responsive to inoculation and was relatively less tolerant to salt compared to that of cv. Av 4001. © 2008 Springer-Verlag.&quot;,&quot;issue&quot;:&quot;4&quot;,&quot;volume&quot;:&quot;45&quot;},&quot;isTemporary&quot;:false}]},{&quot;citationID&quot;:&quot;MENDELEY_CITATION_62fc4bee-4dfb-4ab4-8f10-1eba143a06f1&quot;,&quot;properties&quot;:{&quot;noteIndex&quot;:0},&quot;isEdited&quot;:false,&quot;manualOverride&quot;:{&quot;isManuallyOverridden&quot;:false,&quot;citeprocText&quot;:&quot;(Ali et al., 2014)&quot;,&quot;manualOverrideText&quot;:&quot;&quot;},&quot;citationTag&quot;:&quot;MENDELEY_CITATION_v3_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&quot;,&quot;citationItems&quot;:[{&quot;id&quot;:&quot;6476f502-68e3-3db8-a0e3-c1c232b91da7&quot;,&quot;itemData&quot;:{&quot;type&quot;:&quot;article-journal&quot;,&quot;id&quot;:&quot;6476f502-68e3-3db8-a0e3-c1c232b91da7&quot;,&quot;title&quot;:&quot;Amelioration of high salinity stress damage by plant growth-promoting bacterial endophytes that contain ACC deaminase&quot;,&quot;author&quot;:[{&quot;family&quot;:&quot;Ali&quot;,&quot;given&quot;:&quot;Shimaila&quot;,&quot;parse-names&quot;:false,&quot;dropping-particle&quot;:&quot;&quot;,&quot;non-dropping-particle&quot;:&quot;&quot;},{&quot;family&quot;:&quot;Charles&quot;,&quot;given&quot;:&quot;Trevor C.&quot;,&quot;parse-names&quot;:false,&quot;dropping-particle&quot;:&quot;&quot;,&quot;non-dropping-particle&quot;:&quot;&quot;},{&quot;family&quot;:&quot;Glick&quot;,&quot;given&quot;:&quot;Bernard R.&quot;,&quot;parse-names&quot;:false,&quot;dropping-particle&quot;:&quot;&quot;,&quot;non-dropping-particle&quot;:&quot;&quot;}],&quot;container-title&quot;:&quot;Plant Physiology and Biochemistry&quot;,&quot;accessed&quot;:{&quot;date-parts&quot;:[[2023,2,24]]},&quot;DOI&quot;:&quot;10.1016/J.PLAPHY.2014.04.003&quot;,&quot;ISSN&quot;:&quot;09819428&quot;,&quot;PMID&quot;:&quot;24769617&quot;,&quot;issued&quot;:{&quot;date-parts&quot;:[[2014]]},&quot;page&quot;:&quot;160-167&quot;,&quot;abstract&quot;:&quot;Plant growth and productivity is negatively affected by soil salinity. However, it is predicted that plant growth-promoting bacterial (PGPB) endophytes that contain 1-aminocyclopropane-1-carboxylate (ACC) deaminase (E.C. 4.1.99.4) can facilitate plant growth and development in the presence of a number of different stresses. In present study, the ability of ACC deaminase containing PGPB endophytes Pseudomonas fluorescens YsS6, Pseudomonas migulae 8R6, and their ACC deaminase deficient mutants to promote tomato plant growth in the absence of salt and under two different levels of salt stress (165mM and 185mM) was assessed. It was evidence that wild-type bacterial endophytes (P.fluorescens YsS6 and P. migulae 8R6) promoted tomato plant growth significantly even in the absence of stress (salinity). Plants pretreated with wild-type ACC deaminase containing endophytic strains were healthier and grew to a much larger size under high salinity stress compared to plants pretreated with the ACC deaminase deficient mutants or no bacterial treatment (control). The plants pretreated with ACC deaminase containing bacterial endophytes exhibit higher fresh and dry biomass, higher chlorophyll contents, and a greater number of flowers and buds than the other treatments. Since the only difference between wild-type and mutant bacterial endophytes was ACC deaminase activity, it is concluded that this enzyme is directly responsible for the different behavior of tomato plants in response to salt stress. The use of PGPB endophytes with ACC deaminase activity has the potential to facilitate plant growth on land that is not normally suitable for the majority of crops due to their high salt contents. © 2014 Elsevier Masson SAS.&quot;,&quot;publisher&quot;:&quot;Elsevier Masson SAS&quot;,&quot;volume&quot;:&quot;80&quot;,&quot;container-title-short&quot;:&quot;&quot;},&quot;isTemporary&quot;:false}]},{&quot;citationID&quot;:&quot;MENDELEY_CITATION_afed271a-bb03-440f-81d1-47f65ff2dc86&quot;,&quot;properties&quot;:{&quot;noteIndex&quot;:0},&quot;isEdited&quot;:false,&quot;manualOverride&quot;:{&quot;isManuallyOverridden&quot;:false,&quot;citeprocText&quot;:&quot;(Barnawal et al., 2017)&quot;,&quot;manualOverrideText&quot;:&quot;&quot;},&quot;citationTag&quot;:&quot;MENDELEY_CITATION_v3_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&quot;,&quot;citationItems&quot;:[{&quot;id&quot;:&quot;74cb3e7e-1385-329c-8d4f-dcc53aef259b&quot;,&quot;itemData&quot;:{&quot;type&quot;:&quot;article-journal&quot;,&quot;id&quot;:&quot;74cb3e7e-1385-329c-8d4f-dcc53aef259b&quot;,&quot;title&quot;:&quot;Plant growth-promoting rhizobacteria enhance wheat salt and drought stress tolerance by altering endogenous phytohormone levels and TaCTR1/TaDREB2 expression&quot;,&quot;author&quot;:[{&quot;family&quot;:&quot;Barnawal&quot;,&quot;given&quot;:&quot;Deepti&quot;,&quot;parse-names&quot;:false,&quot;dropping-particle&quot;:&quot;&quot;,&quot;non-dropping-particle&quot;:&quot;&quot;},{&quot;family&quot;:&quot;Bharti&quot;,&quot;given&quot;:&quot;Nidhi&quot;,&quot;parse-names&quot;:false,&quot;dropping-particle&quot;:&quot;&quot;,&quot;non-dropping-particle&quot;:&quot;&quot;},{&quot;family&quot;:&quot;Pandey&quot;,&quot;given&quot;:&quot;Shiv S.&quot;,&quot;parse-names&quot;:false,&quot;dropping-particle&quot;:&quot;&quot;,&quot;non-dropping-particle&quot;:&quot;&quot;},{&quot;family&quot;:&quot;Pandey&quot;,&quot;given&quot;:&quot;Alok&quot;,&quot;parse-names&quot;:false,&quot;dropping-particle&quot;:&quot;&quot;,&quot;non-dropping-particle&quot;:&quot;&quot;},{&quot;family&quot;:&quot;Chanotiya&quot;,&quot;given&quot;:&quot;Chandan S.&quot;,&quot;parse-names&quot;:false,&quot;dropping-particle&quot;:&quot;&quot;,&quot;non-dropping-particle&quot;:&quot;&quot;},{&quot;family&quot;:&quot;Kalra&quot;,&quot;given&quot;:&quot;Alok&quot;,&quot;parse-names&quot;:false,&quot;dropping-particle&quot;:&quot;&quot;,&quot;non-dropping-particle&quot;:&quot;&quot;}],&quot;container-title&quot;:&quot;Physiologia Plantarum&quot;,&quot;container-title-short&quot;:&quot;Physiol Plant&quot;,&quot;accessed&quot;:{&quot;date-parts&quot;:[[2023,2,24]]},&quot;DOI&quot;:&quot;10.1111/PPL.12614&quot;,&quot;ISSN&quot;:&quot;13993054&quot;,&quot;PMID&quot;:&quot;28786221&quot;,&quot;issued&quot;:{&quot;date-parts&quot;:[[2017,12,1]]},&quot;page&quot;:&quot;502-514&quot;,&quot;abstract&quot;:&quot;Abiotic stresses such as salt and drought represent adverse environmental conditions that significantly damage plant growth and agricultural productivity. In this study, the mechanism of the plant growth-promoting rhizo-bacteria (PGPR)-stimulated tolerance against abiotic stresses has been explored. Results suggest that PGPR strains, Arthrobacter protophormiae (SA3) and Dietzia natronolimnaea (STR1), can facilitate salt stress tolerance in wheat crop, while Bacillus subtilis (LDR2) can provide tolerance against drought stress in wheat. These PGPR strains enhance photosynthetic efficiency under salt and drought stress conditions. Moreover, all three PGPR strains increase indole-3-acetic acid (IAA) content of wheat under salt and drought stress conditions. The SA3 and LDR2 inoculations counteracted the increase of abscisic acid (ABA) and 1-aminocyclopropane-1-carboxylate (ACC) under both salt and drought stress conditions, whereas STR1 had no significant impact on the ABA and ACC content. The impact of PGPR inoculations on these physiological parameters were further confirmed by gene expression analysis as we observed enhanced levels of the TaCTR1 gene in SA3-, STR1- and LDR2-treated wheat seedlings as compared to uninoculated drought and salt stressed plants. PGPR inoculations enhanced expression of TaDREB2 gene encoding for a transcription factor, which has been shown to be important for improving the tolerance of plants to abiotic stress conditions. Our study suggest that PGPR confer abiotic stress tolerance in wheat by enhancing IAA content, reducing ABA/ACC content, modulating expression of a regulatory component (CTR1) of ethylene signaling pathway and DREB2 transcription factor.&quot;,&quot;publisher&quot;:&quot;Blackwell Publishing Ltd&quot;,&quot;issue&quot;:&quot;4&quot;,&quot;volume&quot;:&quot;161&quot;},&quot;isTemporary&quot;:false}]},{&quot;citationID&quot;:&quot;MENDELEY_CITATION_3a4d96e0-0741-4c43-8b00-4a9ddf2891fc&quot;,&quot;properties&quot;:{&quot;noteIndex&quot;:0},&quot;isEdited&quot;:false,&quot;manualOverride&quot;:{&quot;isManuallyOverridden&quot;:false,&quot;citeprocText&quot;:&quot;(Kumar et al., 2021)&quot;,&quot;manualOverrideText&quot;:&quot;&quot;},&quot;citationTag&quot;:&quot;MENDELEY_CITATION_v3_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&quot;,&quot;citationItems&quot;:[{&quot;id&quot;:&quot;69a0effb-0e30-3dcc-8983-f4399e4e7441&quot;,&quot;itemData&quot;:{&quot;type&quot;:&quot;article-journal&quot;,&quot;id&quot;:&quot;69a0effb-0e30-3dcc-8983-f4399e4e7441&quot;,&quot;title&quot;:&quot;Salt-tolerant plant growth-promoting Bacillus pumilus strain JPVS11 to enhance plant growth attributes of rice and improve soil health under salinity stress&quot;,&quot;author&quot;:[{&quot;family&quot;:&quot;Kumar&quot;,&quot;given&quot;:&quot;Akhilesh&quot;,&quot;parse-names&quot;:false,&quot;dropping-particle&quot;:&quot;&quot;,&quot;non-dropping-particle&quot;:&quot;&quot;},{&quot;family&quot;:&quot;Singh&quot;,&quot;given&quot;:&quot;Saurabh&quot;,&quot;parse-names&quot;:false,&quot;dropping-particle&quot;:&quot;&quot;,&quot;non-dropping-particle&quot;:&quot;&quot;},{&quot;family&quot;:&quot;Mukherjee&quot;,&quot;given&quot;:&quot;Arpan&quot;,&quot;parse-names&quot;:false,&quot;dropping-particle&quot;:&quot;&quot;,&quot;non-dropping-particle&quot;:&quot;&quot;},{&quot;family&quot;:&quot;Rastogi&quot;,&quot;given&quot;:&quot;Rajesh Prasad&quot;,&quot;parse-names&quot;:false,&quot;dropping-particle&quot;:&quot;&quot;,&quot;non-dropping-particle&quot;:&quot;&quot;},{&quot;family&quot;:&quot;Verma&quot;,&quot;given&quot;:&quot;Jay Prakash&quot;,&quot;parse-names&quot;:false,&quot;dropping-particle&quot;:&quot;&quot;,&quot;non-dropping-particle&quot;:&quot;&quot;}],&quot;container-title&quot;:&quot;Microbiological Research&quot;,&quot;container-title-short&quot;:&quot;Microbiol Res&quot;,&quot;DOI&quot;:&quot;10.1016/j.micres.2020.126616&quot;,&quot;ISSN&quot;:&quot;09445013&quot;,&quot;issued&quot;:{&quot;date-parts&quot;:[[2021,1]]},&quot;page&quot;:&quot;126616&quot;,&quot;volume&quot;:&quot;242&quot;},&quot;isTemporary&quot;:false}]},{&quot;citationID&quot;:&quot;MENDELEY_CITATION_2a4d3330-4d8e-4751-a66b-8e8b30268a25&quot;,&quot;properties&quot;:{&quot;noteIndex&quot;:0},&quot;isEdited&quot;:false,&quot;manualOverride&quot;:{&quot;isManuallyOverridden&quot;:false,&quot;citeprocText&quot;:&quot;(L. Li et al., 2017)&quot;,&quot;manualOverrideText&quot;:&quot;&quot;},&quot;citationTag&quot;:&quot;MENDELEY_CITATION_v3_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&quot;,&quot;citationItems&quot;:[{&quot;id&quot;:&quot;46193e3f-3fa7-310a-b805-d750a2d56cf3&quot;,&quot;itemData&quot;:{&quot;type&quot;:&quot;article-journal&quot;,&quot;id&quot;:&quot;46193e3f-3fa7-310a-b805-d750a2d56cf3&quot;,&quot;title&quot;:&quot;Plant growth-promoting endophyte Piriformospora indica alleviates salinity stress in Medicago truncatula&quot;,&quot;author&quot;:[{&quot;family&quot;:&quot;Li&quot;,&quot;given&quot;:&quot;Liang&quot;,&quot;parse-names&quot;:false,&quot;dropping-particle&quot;:&quot;&quot;,&quot;non-dropping-particle&quot;:&quot;&quot;},{&quot;family&quot;:&quot;Li&quot;,&quot;given&quot;:&quot;Lei&quot;,&quot;parse-names&quot;:false,&quot;dropping-particle&quot;:&quot;&quot;,&quot;non-dropping-particle&quot;:&quot;&quot;},{&quot;family&quot;:&quot;Wang&quot;,&quot;given&quot;:&quot;Xiaoyang&quot;,&quot;parse-names&quot;:false,&quot;dropping-particle&quot;:&quot;&quot;,&quot;non-dropping-particle&quot;:&quot;&quot;},{&quot;family&quot;:&quot;Zhu&quot;,&quot;given&quot;:&quot;Pengyue&quot;,&quot;parse-names&quot;:false,&quot;dropping-particle&quot;:&quot;&quot;,&quot;non-dropping-particle&quot;:&quot;&quot;},{&quot;family&quot;:&quot;Wu&quot;,&quot;given&quot;:&quot;Hongqing&quot;,&quot;parse-names&quot;:false,&quot;dropping-particle&quot;:&quot;&quot;,&quot;non-dropping-particle&quot;:&quot;&quot;},{&quot;family&quot;:&quot;Qi&quot;,&quot;given&quot;:&quot;Shuting&quot;,&quot;parse-names&quot;:false,&quot;dropping-particle&quot;:&quot;&quot;,&quot;non-dropping-particle&quot;:&quot;&quot;}],&quot;container-title&quot;:&quot;Plant Physiology and Biochemistry&quot;,&quot;DOI&quot;:&quot;10.1016/j.plaphy.2017.08.029&quot;,&quot;ISSN&quot;:&quot;09819428&quot;,&quot;issued&quot;:{&quot;date-parts&quot;:[[2017,10]]},&quot;page&quot;:&quot;211-223&quot;,&quot;volume&quot;:&quot;119&quot;,&quot;container-title-short&quot;:&quot;&quot;},&quot;isTemporary&quot;:false}]},{&quot;citationID&quot;:&quot;MENDELEY_CITATION_2c635076-89de-482d-855c-6e977755f60f&quot;,&quot;properties&quot;:{&quot;noteIndex&quot;:0},&quot;isEdited&quot;:false,&quot;manualOverride&quot;:{&quot;isManuallyOverridden&quot;:false,&quot;citeprocText&quot;:&quot;(Fasciglione et al., 2015)&quot;,&quot;manualOverrideText&quot;:&quot;&quot;},&quot;citationTag&quot;:&quot;MENDELEY_CITATION_v3_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&quot;,&quot;citationItems&quot;:[{&quot;id&quot;:&quot;34794361-0535-3a68-96cb-07794e77a49d&quot;,&quot;itemData&quot;:{&quot;type&quot;:&quot;article-journal&quot;,&quot;id&quot;:&quot;34794361-0535-3a68-96cb-07794e77a49d&quot;,&quot;title&quot;:&quot;Azospirillum inoculation effects on growth, product quality and storage life of lettuce plants grown under salt stress&quot;,&quot;author&quot;:[{&quot;family&quot;:&quot;Fasciglione&quot;,&quot;given&quot;:&quot;Gabriela&quot;,&quot;parse-names&quot;:false,&quot;dropping-particle&quot;:&quot;&quot;,&quot;non-dropping-particle&quot;:&quot;&quot;},{&quot;family&quot;:&quot;Casanovas&quot;,&quot;given&quot;:&quot;Elda M.&quot;,&quot;parse-names&quot;:false,&quot;dropping-particle&quot;:&quot;&quot;,&quot;non-dropping-particle&quot;:&quot;&quot;},{&quot;family&quot;:&quot;Quillehauquy&quot;,&quot;given&quot;:&quot;Victoria&quot;,&quot;parse-names&quot;:false,&quot;dropping-particle&quot;:&quot;&quot;,&quot;non-dropping-particle&quot;:&quot;&quot;},{&quot;family&quot;:&quot;Yommi&quot;,&quot;given&quot;:&quot;Alejandra K.&quot;,&quot;parse-names&quot;:false,&quot;dropping-particle&quot;:&quot;&quot;,&quot;non-dropping-particle&quot;:&quot;&quot;},{&quot;family&quot;:&quot;Goñi&quot;,&quot;given&quot;:&quot;María G.&quot;,&quot;parse-names&quot;:false,&quot;dropping-particle&quot;:&quot;&quot;,&quot;non-dropping-particle&quot;:&quot;&quot;},{&quot;family&quot;:&quot;Roura&quot;,&quot;given&quot;:&quot;Sara I.&quot;,&quot;parse-names&quot;:false,&quot;dropping-particle&quot;:&quot;&quot;,&quot;non-dropping-particle&quot;:&quot;&quot;},{&quot;family&quot;:&quot;Barassi&quot;,&quot;given&quot;:&quot;Carlos A.&quot;,&quot;parse-names&quot;:false,&quot;dropping-particle&quot;:&quot;&quot;,&quot;non-dropping-particle&quot;:&quot;&quot;}],&quot;container-title&quot;:&quot;Scientia Horticulturae&quot;,&quot;container-title-short&quot;:&quot;Sci Hortic&quot;,&quot;DOI&quot;:&quot;10.1016/j.scienta.2015.09.015&quot;,&quot;ISSN&quot;:&quot;03044238&quot;,&quot;issued&quot;:{&quot;date-parts&quot;:[[2015,11]]},&quot;page&quot;:&quot;154-162&quot;,&quot;volume&quot;:&quot;195&quot;},&quot;isTemporary&quot;:false}]},{&quot;citationID&quot;:&quot;MENDELEY_CITATION_bbb07356-dbe2-4d41-943b-0c8ffda29aef&quot;,&quot;properties&quot;:{&quot;noteIndex&quot;:0},&quot;isEdited&quot;:false,&quot;manualOverride&quot;:{&quot;isManuallyOverridden&quot;:false,&quot;citeprocText&quot;:&quot;(Talaat, 2019)&quot;,&quot;manualOverrideText&quot;:&quot;&quot;},&quot;citationTag&quot;:&quot;MENDELEY_CITATION_v3_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&quot;,&quot;citationItems&quot;:[{&quot;id&quot;:&quot;e122e559-d1fe-32b5-8954-a4e6b182b9df&quot;,&quot;itemData&quot;:{&quot;type&quot;:&quot;article-journal&quot;,&quot;id&quot;:&quot;e122e559-d1fe-32b5-8954-a4e6b182b9df&quot;,&quot;title&quot;:&quot;Effective microorganisms: An innovative tool for inducing common bean (Phaseolus vulgaris L.) salt-tolerance by regulating photosynthetic rate and endogenous phytohormones production&quot;,&quot;author&quot;:[{&quot;family&quot;:&quot;Talaat&quot;,&quot;given&quot;:&quot;Neveen B.&quot;,&quot;parse-names&quot;:false,&quot;dropping-particle&quot;:&quot;&quot;,&quot;non-dropping-particle&quot;:&quot;&quot;}],&quot;container-title&quot;:&quot;Scientia Horticulturae&quot;,&quot;container-title-short&quot;:&quot;Sci Hortic&quot;,&quot;DOI&quot;:&quot;10.1016/j.scienta.2019.02.052&quot;,&quot;ISSN&quot;:&quot;03044238&quot;,&quot;issued&quot;:{&quot;date-parts&quot;:[[2019,5]]},&quot;page&quot;:&quot;254-265&quot;,&quot;volume&quot;:&quot;250&quot;},&quot;isTemporary&quot;:false}]},{&quot;citationID&quot;:&quot;MENDELEY_CITATION_3895f399-b873-4cb0-a405-5f363c3d3a46&quot;,&quot;properties&quot;:{&quot;noteIndex&quot;:0},&quot;isEdited&quot;:false,&quot;manualOverride&quot;:{&quot;isManuallyOverridden&quot;:false,&quot;citeprocText&quot;:&quot;(Bhattacharyya &amp;#38; Jha, 2012)&quot;,&quot;manualOverrideText&quot;:&quot;&quot;},&quot;citationTag&quot;:&quot;MENDELEY_CITATION_v3_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&quot;,&quot;citationItems&quot;:[{&quot;id&quot;:&quot;19d6e5f1-9da5-34cc-b3bb-007659ac8aa3&quot;,&quot;itemData&quot;:{&quot;type&quot;:&quot;article-journal&quot;,&quot;id&quot;:&quot;19d6e5f1-9da5-34cc-b3bb-007659ac8aa3&quot;,&quot;title&quot;:&quot;Plant growth-promoting rhizobacteria (PGPR): Emergence in agriculture&quot;,&quot;author&quot;:[{&quot;family&quot;:&quot;Bhattacharyya&quot;,&quot;given&quot;:&quot;P. N.&quot;,&quot;parse-names&quot;:false,&quot;dropping-particle&quot;:&quot;&quot;,&quot;non-dropping-particle&quot;:&quot;&quot;},{&quot;family&quot;:&quot;Jha&quot;,&quot;given&quot;:&quot;D. K.&quot;,&quot;parse-names&quot;:false,&quot;dropping-particle&quot;:&quot;&quot;,&quot;non-dropping-particle&quot;:&quot;&quot;}],&quot;container-title&quot;:&quot;World Journal of Microbiology and Biotechnology&quot;,&quot;container-title-short&quot;:&quot;World J Microbiol Biotechnol&quot;,&quot;accessed&quot;:{&quot;date-parts&quot;:[[2023,2,24]]},&quot;DOI&quot;:&quot;10.1007/S11274-011-0979-9&quot;,&quot;ISSN&quot;:&quot;09593993&quot;,&quot;PMID&quot;:&quot;22805914&quot;,&quot;issued&quot;:{&quot;date-parts&quot;:[[2012,4]]},&quot;page&quot;:&quot;1327-1350&quot;,&quot;abstract&quot;:&quot;Plant growth-promoting rhizobacteria (PGPR) are the rhizosphere bacteria that can enhance plant growth by a wide variety of mechanisms like phosphate solubilization, siderophore production, biological nitrogen fixation, rhizosphere engineering, production of 1-Aminocyclopropane-1-carboxylate deaminase (ACC), quorum sensing (QS) signal interference and inhibition of biofilm formation, phytohormone production, exhibiting antifungal activity, production of volatile organic compounds (VOCs), induction of systemic resistance, promoting beneficial plant-microbe symbioses, interference with pathogen toxin production etc. The potentiality of PGPR in agriculture is steadily increased as it offers an attractive way to replace the use of chemical fertilizers, pesticides and other supplements. Growth promoting substances are likely to be produced in large quantities by these rhizosphere microorganisms that influence indirectly on the overall morphology of the plants. Recent progress in our understanding on the diversity of PGPR in the rhizosphere along with their colonization ability and mechanism of action should facilitate their application as a reliable component in the management of sustainable agricultural system. The progress to date in using the rhizosphere bacteria in a variety of applications related to agricultural improvement along with their mechanism of action with special reference to plant growth-promoting traits are summarized and discussed in this review. © 2011 Springer Science+Business Media B.V.&quot;,&quot;issue&quot;:&quot;4&quot;,&quot;volume&quot;:&quot;28&quot;},&quot;isTemporary&quot;:false}]},{&quot;citationID&quot;:&quot;MENDELEY_CITATION_4559ddd5-f3de-48e6-a3db-85e94e3a599d&quot;,&quot;properties&quot;:{&quot;noteIndex&quot;:0},&quot;isEdited&quot;:false,&quot;manualOverride&quot;:{&quot;isManuallyOverridden&quot;:false,&quot;citeprocText&quot;:&quot;(Patel et al., 2022)&quot;,&quot;manualOverrideText&quot;:&quot;&quot;},&quot;citationTag&quot;:&quot;MENDELEY_CITATION_v3_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&quot;,&quot;citationItems&quot;:[{&quot;id&quot;:&quot;dd51b045-b6a6-3532-918b-dab24f4b3a33&quot;,&quot;itemData&quot;:{&quot;type&quot;:&quot;article-journal&quot;,&quot;id&quot;:&quot;dd51b045-b6a6-3532-918b-dab24f4b3a33&quot;,&quot;title&quot;:&quot;Inoculation of Salt-Tolerant Acinetobacter sp (RSC9) Improves the Sugarcane (Saccharum sp. Hybrids) Growth Under Salinity Stress Condition&quot;,&quot;groupId&quot;:&quot;f546e020-f976-36ed-b037-c7dab3f959d5&quot;,&quot;author&quot;:[{&quot;family&quot;:&quot;Patel&quot;,&quot;given&quot;:&quot;Prittesh&quot;,&quot;parse-names&quot;:false,&quot;dropping-particle&quot;:&quot;&quot;,&quot;non-dropping-particle&quot;:&quot;&quot;},{&quot;family&quot;:&quot;Gajjar&quot;,&quot;given&quot;:&quot;Harsh&quot;,&quot;parse-names&quot;:false,&quot;dropping-particle&quot;:&quot;&quot;,&quot;non-dropping-particle&quot;:&quot;&quot;},{&quot;family&quot;:&quot;Joshi&quot;,&quot;given&quot;:&quot;Bhrugesh&quot;,&quot;parse-names&quot;:false,&quot;dropping-particle&quot;:&quot;&quot;,&quot;non-dropping-particle&quot;:&quot;&quot;},{&quot;family&quot;:&quot;Krishnamurthy&quot;,&quot;given&quot;:&quot;Ramar&quot;,&quot;parse-names&quot;:false,&quot;dropping-particle&quot;:&quot;&quot;,&quot;non-dropping-particle&quot;:&quot;&quot;},{&quot;family&quot;:&quot;Amaresan&quot;,&quot;given&quot;:&quot;Natarajan&quot;,&quot;parse-names&quot;:false,&quot;dropping-particle&quot;:&quot;&quot;,&quot;non-dropping-particle&quot;:&quot;&quot;}],&quot;container-title&quot;:&quot;Sugar Tech&quot;,&quot;DOI&quot;:&quot;10.1007/s12355-021-01043-w&quot;,&quot;ISSN&quot;:&quot;0972-1525&quot;,&quot;issued&quot;:{&quot;date-parts&quot;:[[2022,4,20]]},&quot;page&quot;:&quot;494-501&quot;,&quot;issue&quot;:&quot;2&quot;,&quot;volume&quot;:&quot;24&quot;,&quot;container-title-short&quot;:&quot;&quot;},&quot;isTemporary&quot;:false}]},{&quot;citationID&quot;:&quot;MENDELEY_CITATION_62e73267-910c-4f62-96df-5ebbef377e9a&quot;,&quot;properties&quot;:{&quot;noteIndex&quot;:0},&quot;isEdited&quot;:false,&quot;manualOverride&quot;:{&quot;isManuallyOverridden&quot;:false,&quot;citeprocText&quot;:&quot;(Rangseekaew et al., 2021)&quot;,&quot;manualOverrideText&quot;:&quot;&quot;},&quot;citationTag&quot;:&quot;MENDELEY_CITATION_v3_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&quot;,&quot;citationItems&quot;:[{&quot;id&quot;:&quot;cfea15c8-0e9a-3526-9c7b-641f20a92e39&quot;,&quot;itemData&quot;:{&quot;type&quot;:&quot;article-journal&quot;,&quot;id&quot;:&quot;cfea15c8-0e9a-3526-9c7b-641f20a92e39&quot;,&quot;title&quot;:&quot;Deep-sea actinobacteria mitigate salinity stress in tomato seedlings and their biosafety testing&quot;,&quot;groupId&quot;:&quot;f546e020-f976-36ed-b037-c7dab3f959d5&quot;,&quot;author&quot;:[{&quot;family&quot;:&quot;Rangseekaew&quot;,&quot;given&quot;:&quot;Pharada&quot;,&quot;parse-names&quot;:false,&quot;dropping-particle&quot;:&quot;&quot;,&quot;non-dropping-particle&quot;:&quot;&quot;},{&quot;family&quot;:&quot;Barros-Rodríguez&quot;,&quot;given&quot;:&quot;Adoración&quot;,&quot;parse-names&quot;:false,&quot;dropping-particle&quot;:&quot;&quot;,&quot;non-dropping-particle&quot;:&quot;&quot;},{&quot;family&quot;:&quot;Pathom-Aree&quot;,&quot;given&quot;:&quot;Wasu&quot;,&quot;parse-names&quot;:false,&quot;dropping-particle&quot;:&quot;&quot;,&quot;non-dropping-particle&quot;:&quot;&quot;},{&quot;family&quot;:&quot;Manzanera&quot;,&quot;given&quot;:&quot;Maximino&quot;,&quot;parse-names&quot;:false,&quot;dropping-particle&quot;:&quot;&quot;,&quot;non-dropping-particle&quot;:&quot;&quot;}],&quot;container-title&quot;:&quot;Plants&quot;,&quot;DOI&quot;:&quot;10.3390/plants10081687&quot;,&quot;ISSN&quot;:&quot;22237747&quot;,&quot;issued&quot;:{&quot;date-parts&quot;:[[2021,8,1]]},&quot;abstract&quot;:&quot;Soil salinity is an enormous problem affecting global agricultural productivity. Deep-sea actinobacteria are interesting due to their salt tolerance mechanisms. In the present study, we aim to determine the ability of deep-sea Dermacoccus (D. barathri MT2.1T and D. profundi MT2.2T) to promote tomato seedlings under 150 mM NaCl compared with the terrestrial strain D. nishinomiyaen-sis DSM20448T. All strains exhibit in vitro plant growth-promoting traits of indole-3-acetic acid production, phosphate solubilization, and siderophore production. Tomato seedlings inoculated with D. barathri MT2.1T showed higher growth parameters (shoot and root length, dry weight, and chlorophyll content) than non-inoculated tomato and the terrestrial strain under 150 mM NaCl. In addition, hydrogen peroxide (H2 O2) in leaves of tomatoes inoculated with deep-sea Dermacoccus was lower than the control seedlings. This observation suggested that deep-sea Dermacoccus mitigated salt stress by reducing oxidative stress caused by hydrogen peroxide. D. barathri MT2.1T showed no harmful effects on Caenorhabditis elegans, Daphnia magna, Eisenia foetida, and Escherichia coli MC4100 in biosafety tests. This evidence suggests that D. barathri MT2.1T would be safe for use in the environ-ment. Our results highlight the potential of deep-sea Dermacoccus as a plant growth promoter for tomatoes under salinity stress.&quot;,&quot;publisher&quot;:&quot;MDPI AG&quot;,&quot;issue&quot;:&quot;8&quot;,&quot;volume&quot;:&quot;10&quot;,&quot;container-title-short&quot;:&quot;&quot;},&quot;isTemporary&quot;:false}]},{&quot;citationID&quot;:&quot;MENDELEY_CITATION_eab43bff-1987-476c-b2d9-bf7433351c75&quot;,&quot;properties&quot;:{&quot;noteIndex&quot;:0},&quot;isEdited&quot;:false,&quot;manualOverride&quot;:{&quot;isManuallyOverridden&quot;:false,&quot;citeprocText&quot;:&quot;(Omer, 2017)&quot;,&quot;manualOverrideText&quot;:&quot;&quot;},&quot;citationTag&quot;:&quot;MENDELEY_CITATION_v3_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&quot;,&quot;citationItems&quot;:[{&quot;id&quot;:&quot;106e6a0a-3bd1-3c69-a35e-2bc43e780250&quot;,&quot;itemData&quot;:{&quot;type&quot;:&quot;report&quot;,&quot;id&quot;:&quot;106e6a0a-3bd1-3c69-a35e-2bc43e780250&quot;,&quot;title&quot;:&quot;INDUCING PLANT RESISTANCE AGAINST SALINITY USING SOME RHIZOBACTERIA&quot;,&quot;groupId&quot;:&quot;f546e020-f976-36ed-b037-c7dab3f959d5&quot;,&quot;author&quot;:[{&quot;family&quot;:&quot;Omer&quot;,&quot;given&quot;:&quot;Amal M&quot;,&quot;parse-names&quot;:false,&quot;dropping-particle&quot;:&quot;&quot;,&quot;non-dropping-particle&quot;:&quot;&quot;}],&quot;container-title&quot;:&quot;Egyptian J. Desert Res&quot;,&quot;issued&quot;:{&quot;date-parts&quot;:[[2017]]},&quot;number-of-pages&quot;:&quot;185-206&quot;,&quot;abstract&quot;:&quot;ctivity of 1-aminocyclopropane-1-carboxylate (ACC)-deaminase of rhizobacteria isolated from salt-stressed rhizospheres were screened based on their utilization of ACC as sole nitrogen source. Twenty percentage of the isolates achieved remarkable differences in the activities of ACC-deaminase ranged from 180 to 1398 nm α-ketobutyrate mg-1 h-1. Phylogenetic analysis of 16S rRNA sequence of two strains with the highest level of ACC-deaminase activity revealed the first isolate was identified as Alcaligenes faecalis subsp. parafaecalis strain G and the second as Alcaligenes faecalis strain NBRC 13111. The influence of ACC-deaminase rhizobacteria on the ACC-induced classical triple response in etiolated wheat seedlings were studied. Results revealed that exogenous application of 3 mmol L-1 ACC creating classical triple response in seedlings under salt stress (10% NaCl). Inoculation with two ACC-deaminase rhizobacteria decreased the ACC-imposed classical triple response in etiolated seedlings, as significant increases in seedling length, root elongation and reduction in stem diameter over uninoculated ACC-stressed control were recorded. Studying the effect of salinity ranged from 0 to 10% NaCl on the growth and ACC-deaminase activitiy of the two bacterial strains revealed that gradual reduction in both growth and enzyme activity were demonstrated with increasing salinity. Both strains could tolerate the salinity up to 7% NaCl, A. faecalis strain G showed the highest ACC-deaminase activity at 1% concentration of NaCl, while A. faecalis strain NBRC recorded the highest enzyme activity at 3% NaCl. Two field experiments were conducted during 2014/15 and 2015/20116 at Ras Sudr Experimental Station to evaluate the effect of ACC-deaminase bacteria on the growth and productivity of wheat under salt stress condition. For all yield traits and chemical constituents of wheat grains, significant increase were recorded under ACC-deaminase bacterial inoculation comparing to control in both seasons of planting. The highest increase in the total microbial A&quot;,&quot;issue&quot;:&quot;1&quot;,&quot;volume&quot;:&quot;67&quot;,&quot;container-title-short&quot;:&quot;&quot;},&quot;isTemporary&quot;:false}]},{&quot;citationID&quot;:&quot;MENDELEY_CITATION_0734905e-a183-4d71-b1a5-dccfd3627a4a&quot;,&quot;properties&quot;:{&quot;noteIndex&quot;:0},&quot;isEdited&quot;:false,&quot;manualOverride&quot;:{&quot;isManuallyOverridden&quot;:false,&quot;citeprocText&quot;:&quot;(Brito et al., 2022)&quot;,&quot;manualOverrideText&quot;:&quot;&quot;},&quot;citationTag&quot;:&quot;MENDELEY_CITATION_v3_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&quot;,&quot;citationItems&quot;:[{&quot;id&quot;:&quot;160a2dfa-1049-3586-9080-5d2e74c51ef2&quot;,&quot;itemData&quot;:{&quot;type&quot;:&quot;article-journal&quot;,&quot;id&quot;:&quot;160a2dfa-1049-3586-9080-5d2e74c51ef2&quot;,&quot;title&quot;:&quot;A new cyanobacterial species with a protective effect on lettuce grown under salinity stress: Envisaging sustainable agriculture practices&quot;,&quot;groupId&quot;:&quot;f546e020-f976-36ed-b037-c7dab3f959d5&quot;,&quot;author&quot;:[{&quot;family&quot;:&quot;Brito&quot;,&quot;given&quot;:&quot;Ângela&quot;,&quot;parse-names&quot;:false,&quot;dropping-particle&quot;:&quot;&quot;,&quot;non-dropping-particle&quot;:&quot;&quot;},{&quot;family&quot;:&quot;Rocha&quot;,&quot;given&quot;:&quot;Mariana&quot;,&quot;parse-names&quot;:false,&quot;dropping-particle&quot;:&quot;&quot;,&quot;non-dropping-particle&quot;:&quot;&quot;},{&quot;family&quot;:&quot;Kaštovský&quot;,&quot;given&quot;:&quot;Jan&quot;,&quot;parse-names&quot;:false,&quot;dropping-particle&quot;:&quot;&quot;,&quot;non-dropping-particle&quot;:&quot;&quot;},{&quot;family&quot;:&quot;Vieira&quot;,&quot;given&quot;:&quot;Jorge&quot;,&quot;parse-names&quot;:false,&quot;dropping-particle&quot;:&quot;&quot;,&quot;non-dropping-particle&quot;:&quot;&quot;},{&quot;family&quot;:&quot;Vieira&quot;,&quot;given&quot;:&quot;Cristina P.&quot;,&quot;parse-names&quot;:false,&quot;dropping-particle&quot;:&quot;&quot;,&quot;non-dropping-particle&quot;:&quot;&quot;},{&quot;family&quot;:&quot;Ramos&quot;,&quot;given&quot;:&quot;Vitor&quot;,&quot;parse-names&quot;:false,&quot;dropping-particle&quot;:&quot;&quot;,&quot;non-dropping-particle&quot;:&quot;&quot;},{&quot;family&quot;:&quot;Correia&quot;,&quot;given&quot;:&quot;Manuel&quot;,&quot;parse-names&quot;:false,&quot;dropping-particle&quot;:&quot;&quot;,&quot;non-dropping-particle&quot;:&quot;&quot;},{&quot;family&quot;:&quot;Santos&quot;,&quot;given&quot;:&quot;Marina&quot;,&quot;parse-names&quot;:false,&quot;dropping-particle&quot;:&quot;&quot;,&quot;non-dropping-particle&quot;:&quot;&quot;},{&quot;family&quot;:&quot;Mota&quot;,&quot;given&quot;:&quot;Rita&quot;,&quot;parse-names&quot;:false,&quot;dropping-particle&quot;:&quot;&quot;,&quot;non-dropping-particle&quot;:&quot;&quot;},{&quot;family&quot;:&quot;Roque&quot;,&quot;given&quot;:&quot;Jéssica&quot;,&quot;parse-names&quot;:false,&quot;dropping-particle&quot;:&quot;&quot;,&quot;non-dropping-particle&quot;:&quot;&quot;},{&quot;family&quot;:&quot;Pissarra&quot;,&quot;given&quot;:&quot;João&quot;,&quot;parse-names&quot;:false,&quot;dropping-particle&quot;:&quot;&quot;,&quot;non-dropping-particle&quot;:&quot;&quot;},{&quot;family&quot;:&quot;Melo&quot;,&quot;given&quot;:&quot;Paula&quot;,&quot;parse-names&quot;:false,&quot;dropping-particle&quot;:&quot;&quot;,&quot;non-dropping-particle&quot;:&quot;&quot;},{&quot;family&quot;:&quot;Tamagnini&quot;,&quot;given&quot;:&quot;Paula&quot;,&quot;parse-names&quot;:false,&quot;dropping-particle&quot;:&quot;&quot;,&quot;non-dropping-particle&quot;:&quot;&quot;}],&quot;container-title&quot;:&quot;Journal of Applied Phycology&quot;,&quot;container-title-short&quot;:&quot;J Appl Phycol&quot;,&quot;DOI&quot;:&quot;10.1007/s10811-022-02692-4&quot;,&quot;ISSN&quot;:&quot;15735176&quot;,&quot;issued&quot;:{&quot;date-parts&quot;:[[2022,4,1]]},&quot;page&quot;:&quot;915-928&quot;,&quot;abstract&quot;:&quot;In this work, a new terrestrial cyanobacterial species, Oculatella lusitanica LEGE 161147, was isolated and characterized using a polyphasic approach. Morphologically, O. lusitanica shares characteristics with different Oculatella species (mainly with O. crustae-formantes), lacking distinctive features. However, the phylogeny based on the 16S rRNA gene sequence and the 16S-23S ITS secondary structures support the establishment of this isolate as a new species. O. lusitanica is placed within a clade mainly composed by other Oculatella terrestrial strains; however, it forms a separate lineage. In addition, our species differs from the other Oculatella described so far by lacking the V2 helix within the ITS region. Since cyanobacteria are known to release compounds that promote plant growth and/or increase their tolerance to stresses, the effect of this newly described cyanobacterial species on Lactuca sativa (lettuce) plants development and salinity stress resistance was evaluated. Our results showed that, although the cyanobacterium had no impact on plant growth under the conditions tested, it was able to mitigate the deleterious salinity stress effects on plant size, root and aerial part fresh weight, by eliciting the non-enzymatic antioxidant response system (proline, H2O2 and reduced glutathione). In addition, the microorganism was able to induce a priming effect on lettuce plants by stimulating defensive mechanisms under non-stress conditions, and enhances the activity of nitrogen metabolism-related enzymes glutamate dehydrogenase, glutamine synthetase and nitrate reductase. These results indicate that this native terrestrial cyanobacterial species could be employed as a tool in sustainable agricultural practices.&quot;,&quot;publisher&quot;:&quot;Springer Science and Business Media B.V.&quot;,&quot;issue&quot;:&quot;2&quot;,&quot;volume&quot;:&quot;34&quot;},&quot;isTemporary&quot;:false}]},{&quot;citationID&quot;:&quot;MENDELEY_CITATION_fae010d4-4b3c-411a-b370-7736842259ee&quot;,&quot;properties&quot;:{&quot;noteIndex&quot;:0},&quot;isEdited&quot;:false,&quot;manualOverride&quot;:{&quot;isManuallyOverridden&quot;:false,&quot;citeprocText&quot;:&quot;(Vanissa et al., 2020)&quot;,&quot;manualOverrideText&quot;:&quot;&quot;},&quot;citationTag&quot;:&quot;MENDELEY_CITATION_v3_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&quot;,&quot;citationItems&quot;:[{&quot;id&quot;:&quot;d9b2dd7b-52f1-3a8d-9911-ac556c41fc69&quot;,&quot;itemData&quot;:{&quot;type&quot;:&quot;article-journal&quot;,&quot;id&quot;:&quot;d9b2dd7b-52f1-3a8d-9911-ac556c41fc69&quot;,&quot;title&quot;:&quot;The response of maize to inoculation with arthrobacter sp. and bacillus sp. in phosphorus-deficient, salinity-affected soil&quot;,&quot;groupId&quot;:&quot;f546e020-f976-36ed-b037-c7dab3f959d5&quot;,&quot;author&quot;:[{&quot;family&quot;:&quot;Vanissa&quot;,&quot;given&quot;:&quot;Tchuisseu Tchakounté Gylaine&quot;,&quot;parse-names&quot;:false,&quot;dropping-particle&quot;:&quot;&quot;,&quot;non-dropping-particle&quot;:&quot;&quot;},{&quot;family&quot;:&quot;Berger&quot;,&quot;given&quot;:&quot;Beatrice&quot;,&quot;parse-names&quot;:false,&quot;dropping-particle&quot;:&quot;&quot;,&quot;non-dropping-particle&quot;:&quot;&quot;},{&quot;family&quot;:&quot;Patz&quot;,&quot;given&quot;:&quot;Sascha&quot;,&quot;parse-names&quot;:false,&quot;dropping-particle&quot;:&quot;&quot;,&quot;non-dropping-particle&quot;:&quot;&quot;},{&quot;family&quot;:&quot;Becker&quot;,&quot;given&quot;:&quot;Matthias&quot;,&quot;parse-names&quot;:false,&quot;dropping-particle&quot;:&quot;&quot;,&quot;non-dropping-particle&quot;:&quot;&quot;},{&quot;family&quot;:&quot;Turečková&quot;,&quot;given&quot;:&quot;Veronika&quot;,&quot;parse-names&quot;:false,&quot;dropping-particle&quot;:&quot;&quot;,&quot;non-dropping-particle&quot;:&quot;&quot;},{&quot;family&quot;:&quot;Novák&quot;,&quot;given&quot;:&quot;Ondřej&quot;,&quot;parse-names&quot;:false,&quot;dropping-particle&quot;:&quot;&quot;,&quot;non-dropping-particle&quot;:&quot;&quot;},{&quot;family&quot;:&quot;Tarkowská&quot;,&quot;given&quot;:&quot;Danuše&quot;,&quot;parse-names&quot;:false,&quot;dropping-particle&quot;:&quot;&quot;,&quot;non-dropping-particle&quot;:&quot;&quot;},{&quot;family&quot;:&quot;Henri&quot;,&quot;given&quot;:&quot;Fankem&quot;,&quot;parse-names&quot;:false,&quot;dropping-particle&quot;:&quot;&quot;,&quot;non-dropping-particle&quot;:&quot;&quot;},{&quot;family&quot;:&quot;Ruppel&quot;,&quot;given&quot;:&quot;Silke&quot;,&quot;parse-names&quot;:false,&quot;dropping-particle&quot;:&quot;&quot;,&quot;non-dropping-particle&quot;:&quot;&quot;}],&quot;container-title&quot;:&quot;Microorganisms&quot;,&quot;container-title-short&quot;:&quot;Microorganisms&quot;,&quot;DOI&quot;:&quot;10.3390/microorganisms8071005&quot;,&quot;ISSN&quot;:&quot;20762607&quot;,&quot;issued&quot;:{&quot;date-parts&quot;:[[2020,7,1]]},&quot;page&quot;:&quot;1-20&quot;,&quot;abstract&quot;:&quot;Salinity and phosphorus (P) deficiency are among the most serious soil factors constraining crop productivity. A proposed strategy for alleviating these stresses is supporting plants by inoculation with growth-promoting rhizobacteria (PGPR). Here, a comparison of the ability of two maize composite and two F1 hybrid varieties to tolerate a P deficiency in either a saline or a non-saline environment showed that the uptake of nutrients by all four entries was significantly reduced by the imposition of both soil salinity and P deficiency, and that their growth was compromised to a similar extent. Subsequently, the ameliorative effect of inoculation with three strains of either Arthrobacter sp. or Bacillus sp. in an environment, which suffered simultaneously from salinity and P deficiency, was investigated. Inoculation with each of the strains was found to limit the plants’ uptake of sodium cations, to increase their uptake of potassium cations, and to enhance their growth. The extent of the growth stimulation was more pronounced for the composite varieties than for the F1 hybrid ones, although the amount of biomass accumulated by the latter, whether the plants had been inoculated or not, was greater than that of the former varieties. When the bacterial strains were cultured in vitro, each of them was shown as able to produce the phytohormones auxin, abscisic acid, gibberellins, and cytokinins. The implication is that since the presence in the rhizospere of both Arthrobacter sp. and Bacillus sp. strains can support the growth of maize in salinity-affected and P deficient soils in a genotype-dependent fashion, it is important to not only optimize the PGPR strain used for inoculation, but also to select maize varieties which can benefit most strongly from an association with these bacteria.&quot;,&quot;publisher&quot;:&quot;MDPI AG&quot;,&quot;issue&quot;:&quot;7&quot;,&quot;volume&quot;:&quot;8&quot;},&quot;isTemporary&quot;:false}]},{&quot;citationID&quot;:&quot;MENDELEY_CITATION_0d2ba996-7bdb-4d32-9bfd-2c8267a7b58d&quot;,&quot;properties&quot;:{&quot;noteIndex&quot;:0},&quot;isEdited&quot;:false,&quot;manualOverride&quot;:{&quot;isManuallyOverridden&quot;:false,&quot;citeprocText&quot;:&quot;(Oliva et al., 2023)&quot;,&quot;manualOverrideText&quot;:&quot;&quot;},&quot;citationTag&quot;:&quot;MENDELEY_CITATION_v3_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&quot;,&quot;citationItems&quot;:[{&quot;id&quot;:&quot;35ab9b3e-f033-3e07-a9a5-ae9e9859d200&quot;,&quot;itemData&quot;:{&quot;type&quot;:&quot;article-journal&quot;,&quot;id&quot;:&quot;35ab9b3e-f033-3e07-a9a5-ae9e9859d200&quot;,&quot;title&quot;:&quot;Exploring the Potential of Four Novel Halotolerant Bacterial Strains as Plant-Growth-Promoting Rhizobacteria (PGPR) under Saline Conditions&quot;,&quot;groupId&quot;:&quot;f546e020-f976-36ed-b037-c7dab3f959d5&quot;,&quot;author&quot;:[{&quot;family&quot;:&quot;Oliva&quot;,&quot;given&quot;:&quot;Gianmaria&quot;,&quot;parse-names&quot;:false,&quot;dropping-particle&quot;:&quot;&quot;,&quot;non-dropping-particle&quot;:&quot;&quot;},{&quot;family&quot;:&quot;Stasio&quot;,&quot;given&quot;:&quot;Luca&quot;,&quot;parse-names&quot;:false,&quot;dropping-particle&quot;:&quot;&quot;,&quot;non-dropping-particle&quot;:&quot;Di&quot;},{&quot;family&quot;:&quot;Vigliotta&quot;,&quot;given&quot;:&quot;Giovanni&quot;,&quot;parse-names&quot;:false,&quot;dropping-particle&quot;:&quot;&quot;,&quot;non-dropping-particle&quot;:&quot;&quot;},{&quot;family&quot;:&quot;Guarino&quot;,&quot;given&quot;:&quot;Francesco&quot;,&quot;parse-names&quot;:false,&quot;dropping-particle&quot;:&quot;&quot;,&quot;non-dropping-particle&quot;:&quot;&quot;},{&quot;family&quot;:&quot;Cicatelli&quot;,&quot;given&quot;:&quot;Angela&quot;,&quot;parse-names&quot;:false,&quot;dropping-particle&quot;:&quot;&quot;,&quot;non-dropping-particle&quot;:&quot;&quot;},{&quot;family&quot;:&quot;Castiglione&quot;,&quot;given&quot;:&quot;Stefano&quot;,&quot;parse-names&quot;:false,&quot;dropping-particle&quot;:&quot;&quot;,&quot;non-dropping-particle&quot;:&quot;&quot;}],&quot;container-title&quot;:&quot;Applied Sciences&quot;,&quot;DOI&quot;:&quot;10.3390/app13074320&quot;,&quot;ISSN&quot;:&quot;2076-3417&quot;,&quot;URL&quot;:&quot;https://www.mdpi.com/2076-3417/13/7/4320&quot;,&quot;issued&quot;:{&quot;date-parts&quot;:[[2023,3,29]]},&quot;page&quot;:&quot;4320&quot;,&quot;abstract&quot;:&quot;&lt;p&gt;Soil salinity, due to natural phenomena or human activities, alters the water potential, which in turn affects plant growth, negatively influencing their nutrient and water uptake. Plant-growth-promoting rhizobacteria (PGPR) can be used to counteract these negative effects, especially in glycophytes. The aim of our study was to characterize physiologically, genetically, and biochemically the novel halotolerant/halophilic bacteria isolated in our previous work. We evaluated the plant-growth-promoting (PGP) features and NaCl regulation’s roles in them. In this regard, analysis based on 16S rDNA sequences confirmed that our isolates are distinct bacterial strains, probably belonging to new species, which we named Bacillus sp. M21 and M23 and Halomonas sp. QH23 and QH24. In literature, it is known that many species of Halomonas and Bacillus genera produce factors regulating plant development, such as indole-3-acetic acid (IAA), ammonium, and siderophores; and their efficiency in promoting plant growth and productivity was also demonstrated in vivo. We demonstrated that the newly isolated strains exhibit different PGP activities, highlighting how the latter are regulated by NaCl and in a strain-dependent manner. In particular, the main results showed that NaCl negatively affects the production of IAA in QH23, M21 and M23, whereas it promotes it in QH24, where it is strictly salt-dependent. Both Halomonas strains produce ammonium only in the presence of NaCl, directly correlated to its concentration. The opposite occurs in Bacillus strains, where salt reduces its production up to ten times. Overall, the results underline how halotolerance is a preferable, but not sufficient, condition for considering a PGPR potentially useful in applications aimed at improving the tolerance and productivity of crops in saline soils.&lt;/p&gt;&quot;,&quot;issue&quot;:&quot;7&quot;,&quot;volume&quot;:&quot;13&quot;,&quot;container-title-short&quot;:&quot;&quot;},&quot;isTemporary&quot;:false}]},{&quot;citationID&quot;:&quot;MENDELEY_CITATION_d3e1fa60-1a61-4dd5-b59a-7c465a212c81&quot;,&quot;properties&quot;:{&quot;noteIndex&quot;:0},&quot;isEdited&quot;:false,&quot;manualOverride&quot;:{&quot;isManuallyOverridden&quot;:false,&quot;citeprocText&quot;:&quot;(Krishnan et al., 2016)&quot;,&quot;manualOverrideText&quot;:&quot;&quot;},&quot;citationTag&quot;:&quot;MENDELEY_CITATION_v3_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&quot;,&quot;citationItems&quot;:[{&quot;id&quot;:&quot;8bb94948-1e4e-32c4-bab5-80b66ad45dd2&quot;,&quot;itemData&quot;:{&quot;type&quot;:&quot;article-journal&quot;,&quot;id&quot;:&quot;8bb94948-1e4e-32c4-bab5-80b66ad45dd2&quot;,&quot;title&quot;:&quot;Arthrobacter pokkalii sp nov, a novel plant associated actinobacterium with plant beneficial properties, isolated from saline tolerant pokkali rice, Kerala, India&quot;,&quot;groupId&quot;:&quot;f546e020-f976-36ed-b037-c7dab3f959d5&quot;,&quot;author&quot;:[{&quot;family&quot;:&quot;Krishnan&quot;,&quot;given&quot;:&quot;Ramya&quot;,&quot;parse-names&quot;:false,&quot;dropping-particle&quot;:&quot;&quot;,&quot;non-dropping-particle&quot;:&quot;&quot;},{&quot;family&quot;:&quot;Menon&quot;,&quot;given&quot;:&quot;Rahul Ravikumar&quot;,&quot;parse-names&quot;:false,&quot;dropping-particle&quot;:&quot;&quot;,&quot;non-dropping-particle&quot;:&quot;&quot;},{&quot;family&quot;:&quot;Tanaka&quot;,&quot;given&quot;:&quot;Naoto&quot;,&quot;parse-names&quot;:false,&quot;dropping-particle&quot;:&quot;&quot;,&quot;non-dropping-particle&quot;:&quot;&quot;},{&quot;family&quot;:&quot;Busse&quot;,&quot;given&quot;:&quot;Hans Jürgen&quot;,&quot;parse-names&quot;:false,&quot;dropping-particle&quot;:&quot;&quot;,&quot;non-dropping-particle&quot;:&quot;&quot;},{&quot;family&quot;:&quot;Krishnamurthi&quot;,&quot;given&quot;:&quot;Srinivasan&quot;,&quot;parse-names&quot;:false,&quot;dropping-particle&quot;:&quot;&quot;,&quot;non-dropping-particle&quot;:&quot;&quot;},{&quot;family&quot;:&quot;Rameshkumar&quot;,&quot;given&quot;:&quot;Natarajan&quot;,&quot;parse-names&quot;:false,&quot;dropping-particle&quot;:&quot;&quot;,&quot;non-dropping-particle&quot;:&quot;&quot;}],&quot;container-title&quot;:&quot;PLoS ONE&quot;,&quot;container-title-short&quot;:&quot;PLoS One&quot;,&quot;DOI&quot;:&quot;10.1371/journal.pone.0150322&quot;,&quot;ISSN&quot;:&quot;19326203&quot;,&quot;PMID&quot;:&quot;26963092&quot;,&quot;issued&quot;:{&quot;date-parts&quot;:[[2016,3,1]]},&quot;abstract&quot;:&quot;A novel yellow colony-forming bacterium, strain P3B162T was isolated from the pokkali rice rhizosphere from Kerala, India, as part of a project study aimed at isolating plant growth beneficial rhizobacteria from saline tolerant pokkali rice and functionally evaluate their abilities to promote plant growth under saline conditions. The novel strain P3B162T possesses plant growth beneficial traits such as positive growth on 1-aminocyclopropane-1-carboxylic acid (ACC), production of indole acetic acid (IAA) and siderophore. In addition, it also showed important phenotypic characters such as ability to form biofilm and utilization of various components of plant root exudates (sugars, amino acids and organic acids), clearly indicating its lifestyle as a plant rhizosphere associated bacterium. Taxonomically, the novel strain P3B162T was affiliated to the genus Arthrobacter based on the collective results of phenotypic, genotypic and chemotaxonomic analyses. Moreover, molecular analysis using 16S rRNA gene showed Arthrobacter globiformis NBRC 12137T, Arthrobacter pascens DSM 20545T and Arthrobacter liuii DSXY973T as the closely related phylogenetic neighbours, showing more than 98% 16S rRNA similarity values, whereas the recA gene analysis displayed Arthrobacter liuii JCM 19864T as the nearest neighbour with 94.7% sequence similarity and only 91.7% to Arthrobacter globiformis LMG 3813T and 88.7% to Arthrobacter pascens LMG 16255T. However, the DNA-DNA hybridization values between strain P3B162T, Arthrobacter globiformis LMG 3813T, Arthrobacter pascens LMG 16255T and Arthrobacter liuii JCM 19864T was below 50%. In addition, the novel strain P3B162T can be distinguished from its closely related type strains by several phenotypic characters such as colony pigment, tolerance to NaCl, motility, reduction of nitrate, hydrolysis of DNA, acid from sucrose, cell wall sugars and cell wall peptidoglycan structure. In conclusion, the combined results of this study support the classification of strain P3B162T as a novel Arthrobacter species and we propose Arthrobacter pokkalii sp.nov.as its name. The type strain is P3B162T (= KCTC 29498T = MTCC 12358T).&quot;,&quot;publisher&quot;:&quot;Public Library of Science&quot;,&quot;issue&quot;:&quot;3&quot;,&quot;volume&quot;:&quot;11&quot;},&quot;isTemporary&quot;:false}]},{&quot;citationID&quot;:&quot;MENDELEY_CITATION_e712bafd-8dba-49da-b82a-f530e4435616&quot;,&quot;properties&quot;:{&quot;noteIndex&quot;:0},&quot;isEdited&quot;:false,&quot;manualOverride&quot;:{&quot;isManuallyOverridden&quot;:false,&quot;citeprocText&quot;:&quot;(Khalid et al., 2017)&quot;,&quot;manualOverrideText&quot;:&quot;&quot;},&quot;citationTag&quot;:&quot;MENDELEY_CITATION_v3_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&quot;,&quot;citationItems&quot;:[{&quot;id&quot;:&quot;4e2ad28f-3b06-3baa-8f9d-4fdf7fea2cb1&quot;,&quot;itemData&quot;:{&quot;type&quot;:&quot;article-journal&quot;,&quot;id&quot;:&quot;4e2ad28f-3b06-3baa-8f9d-4fdf7fea2cb1&quot;,&quot;title&quot;:&quot;Mitigation of salt stress in white clover (Trifolium repens) by Azospirillum brasilense and its inoculation effect&quot;,&quot;groupId&quot;:&quot;f546e020-f976-36ed-b037-c7dab3f959d5&quot;,&quot;author&quot;:[{&quot;family&quot;:&quot;Khalid&quot;,&quot;given&quot;:&quot;Muhammad&quot;,&quot;parse-names&quot;:false,&quot;dropping-particle&quot;:&quot;&quot;,&quot;non-dropping-particle&quot;:&quot;&quot;},{&quot;family&quot;:&quot;Bilal&quot;,&quot;given&quot;:&quot;Muhammad&quot;,&quot;parse-names&quot;:false,&quot;dropping-particle&quot;:&quot;&quot;,&quot;non-dropping-particle&quot;:&quot;&quot;},{&quot;family&quot;:&quot;Hassani&quot;,&quot;given&quot;:&quot;Danial&quot;,&quot;parse-names&quot;:false,&quot;dropping-particle&quot;:&quot;&quot;,&quot;non-dropping-particle&quot;:&quot;&quot;},{&quot;family&quot;:&quot;Iqbal&quot;,&quot;given&quot;:&quot;Hafiz M.N.&quot;,&quot;parse-names&quot;:false,&quot;dropping-particle&quot;:&quot;&quot;,&quot;non-dropping-particle&quot;:&quot;&quot;},{&quot;family&quot;:&quot;Wang&quot;,&quot;given&quot;:&quot;Hang&quot;,&quot;parse-names&quot;:false,&quot;dropping-particle&quot;:&quot;&quot;,&quot;non-dropping-particle&quot;:&quot;&quot;},{&quot;family&quot;:&quot;Huang&quot;,&quot;given&quot;:&quot;Danfeng&quot;,&quot;parse-names&quot;:false,&quot;dropping-particle&quot;:&quot;&quot;,&quot;non-dropping-particle&quot;:&quot;&quot;}],&quot;container-title&quot;:&quot;Botanical Studies&quot;,&quot;container-title-short&quot;:&quot;Bot Stud&quot;,&quot;DOI&quot;:&quot;10.1186/s40529-016-0160-8&quot;,&quot;ISSN&quot;:&quot;1817406X&quot;,&quot;issued&quot;:{&quot;date-parts&quot;:[[2017,12,1]]},&quot;abstract&quot;:&quot;Background: Salinity is one of the increasingly serious environmental problems worldwide for cultivating agricultural crops. The present study was aimed to ascertain the potential of beneficial soil bacterium Azospirillum brasilense to alleviate saline stress in Trifolium repens. Experimental plants (white clover) were grown from seeds and inoculated with or without A. brasilense bacterial strain supplemented with 0, 40, 80, or 120 mM NaCl into soil. Results: The growth attributes including, shoot heights, root lengths, fresh and dry weights, leaf area and chlorophyll content were significantly enhanced in T. repens plants grown in A. brasilense inoculated soil than un-inoculated controls, particularly under elevated salinity conditions (40, 80 and 120 mM NaCl). Malondialdehyde content of leaf was recorded to be declined under saline conditions. Moreover, the K+/Na+ ratio was also improved in bacterium-inoculated plants, since A. brasilense significantly reduced the root and shoot Na+ level under high salty environment. Conclusions: Results revealed that soil inoculation with A. brasilense could significantly promote T. repens growth under both non-saline and saline environments, and this study might be extended to other vegetables and crops for the germination and growth enhancement.&quot;,&quot;publisher&quot;:&quot;Springer Berlin&quot;,&quot;issue&quot;:&quot;1&quot;,&quot;volume&quot;:&quot;58&quot;},&quot;isTemporary&quot;:false}]},{&quot;citationID&quot;:&quot;MENDELEY_CITATION_9350d4b5-d1e6-4715-a0b9-2f9520ef385f&quot;,&quot;properties&quot;:{&quot;noteIndex&quot;:0},&quot;isEdited&quot;:false,&quot;manualOverride&quot;:{&quot;isManuallyOverridden&quot;:false,&quot;citeprocText&quot;:&quot;(Abdel Latef et al., 2021)&quot;,&quot;manualOverrideText&quot;:&quot;&quot;},&quot;citationTag&quot;:&quot;MENDELEY_CITATION_v3_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&quot;,&quot;citationItems&quot;:[{&quot;id&quot;:&quot;867b0dea-f626-3548-8b3f-098fdd892cb7&quot;,&quot;itemData&quot;:{&quot;type&quot;:&quot;article-journal&quot;,&quot;id&quot;:&quot;867b0dea-f626-3548-8b3f-098fdd892cb7&quot;,&quot;title&quot;:&quot;Strategy of Salt Tolerance and Interactive Impact of Azotobacter chroococcum and/or Alcaligenes faecalis Inoculation on Canola (Brassica napus L.) Plants Grown in Saline Soil&quot;,&quot;groupId&quot;:&quot;f546e020-f976-36ed-b037-c7dab3f959d5&quot;,&quot;author&quot;:[{&quot;family&quot;:&quot;Abdel Latef&quot;,&quot;given&quot;:&quot;Arafat Abdel Hamed&quot;,&quot;parse-names&quot;:false,&quot;dropping-particle&quot;:&quot;&quot;,&quot;non-dropping-particle&quot;:&quot;&quot;},{&quot;family&quot;:&quot;Omer&quot;,&quot;given&quot;:&quot;Amal M.&quot;,&quot;parse-names&quot;:false,&quot;dropping-particle&quot;:&quot;&quot;,&quot;non-dropping-particle&quot;:&quot;&quot;},{&quot;family&quot;:&quot;Badawy&quot;,&quot;given&quot;:&quot;Ali A.&quot;,&quot;parse-names&quot;:false,&quot;dropping-particle&quot;:&quot;&quot;,&quot;non-dropping-particle&quot;:&quot;&quot;},{&quot;family&quot;:&quot;Osman&quot;,&quot;given&quot;:&quot;Mahmoud S.&quot;,&quot;parse-names&quot;:false,&quot;dropping-particle&quot;:&quot;&quot;,&quot;non-dropping-particle&quot;:&quot;&quot;},{&quot;family&quot;:&quot;Ragaey&quot;,&quot;given&quot;:&quot;Marwa M.&quot;,&quot;parse-names&quot;:false,&quot;dropping-particle&quot;:&quot;&quot;,&quot;non-dropping-particle&quot;:&quot;&quot;}],&quot;container-title&quot;:&quot;Plants&quot;,&quot;DOI&quot;:&quot;10.3390/plants10010110&quot;,&quot;ISSN&quot;:&quot;2223-7747&quot;,&quot;issued&quot;:{&quot;date-parts&quot;:[[2021,1,7]]},&quot;page&quot;:&quot;110&quot;,&quot;abstract&quot;:&quot;&lt;p&gt;A pot experiment was designed and performed in a completely randomized block design (CRBD) to determine the main effect of two plant growth-promoting rhizobacteria (PGPR) and their co-inoculation on growth criteria and physio-biochemical attributes of canola plants (Brassica napus L.) plant grown in saline soil. The results showed that inoculation with two PGPR (Azotobacter chroococcum and/or Alcaligenes faecalis) energized the growth parameters and photosynthetic pigments of stressed plants. Moreover, soluble sugars’ and proteins’ contents were boosted due to the treatments mentioned above. Proline, malondialdehyde (MDA), and hydrogen peroxide (H2O2) contents were markedly declined. At the same time, antioxidant enzymes, viz. superoxide dismutase (SOD), ascorbate peroxidase (APX), and peroxidase (POD), were augmented due to the inoculation with Azotobacter chroococcum and/or Alcaligenes faecalis. Regarding minerals’ uptake, there was a decline in sodium (Na) and an increase in nitrogen (N), potassium (K), calcium (Ca), and magnesium (Mg) uptake due to the application of either individual or co-inoculation with the mentioned bacterial isolates. This study showed that co-inoculation with Azotobacter chroococcum and Alcaligenes faecalis was the most effective treatment and could be considered a premium tool used in facing environmental problems, especially saline soils.&lt;/p&gt;&quot;,&quot;issue&quot;:&quot;1&quot;,&quot;volume&quot;:&quot;10&quot;,&quot;container-title-short&quot;:&quot;&quot;},&quot;isTemporary&quot;:false}]},{&quot;citationID&quot;:&quot;MENDELEY_CITATION_c9074d9b-3cff-4ab0-8df4-32454c1c9ada&quot;,&quot;properties&quot;:{&quot;noteIndex&quot;:0},&quot;isEdited&quot;:false,&quot;manualOverride&quot;:{&quot;isManuallyOverridden&quot;:false,&quot;citeprocText&quot;:&quot;(Gul et al., 2023)&quot;,&quot;manualOverrideText&quot;:&quot;&quot;},&quot;citationTag&quot;:&quot;MENDELEY_CITATION_v3_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&quot;,&quot;citationItems&quot;:[{&quot;id&quot;:&quot;585aedc6-c515-3d26-935a-a82f12a7ff9b&quot;,&quot;itemData&quot;:{&quot;type&quot;:&quot;article-journal&quot;,&quot;id&quot;:&quot;585aedc6-c515-3d26-935a-a82f12a7ff9b&quot;,&quot;title&quot;:&quot;Application of Bacillus subtilis for the Alleviation of Salinity Stress in Different Cultivars of Wheat (Tritium aestivum L.)&quot;,&quot;groupId&quot;:&quot;f546e020-f976-36ed-b037-c7dab3f959d5&quot;,&quot;author&quot;:[{&quot;family&quot;:&quot;Gul&quot;,&quot;given&quot;:&quot;Saboor&quot;,&quot;parse-names&quot;:false,&quot;dropping-particle&quot;:&quot;&quot;,&quot;non-dropping-particle&quot;:&quot;&quot;},{&quot;family&quot;:&quot;Javed&quot;,&quot;given&quot;:&quot;Sadia&quot;,&quot;parse-names&quot;:false,&quot;dropping-particle&quot;:&quot;&quot;,&quot;non-dropping-particle&quot;:&quot;&quot;},{&quot;family&quot;:&quot;Azeem&quot;,&quot;given&quot;:&quot;Muhammad&quot;,&quot;parse-names&quot;:false,&quot;dropping-particle&quot;:&quot;&quot;,&quot;non-dropping-particle&quot;:&quot;&quot;},{&quot;family&quot;:&quot;Aftab&quot;,&quot;given&quot;:&quot;Amreen&quot;,&quot;parse-names&quot;:false,&quot;dropping-particle&quot;:&quot;&quot;,&quot;non-dropping-particle&quot;:&quot;&quot;},{&quot;family&quot;:&quot;Anwaar&quot;,&quot;given&quot;:&quot;Nazima&quot;,&quot;parse-names&quot;:false,&quot;dropping-particle&quot;:&quot;&quot;,&quot;non-dropping-particle&quot;:&quot;&quot;},{&quot;family&quot;:&quot;Mehmood&quot;,&quot;given&quot;:&quot;Tahir&quot;,&quot;parse-names&quot;:false,&quot;dropping-particle&quot;:&quot;&quot;,&quot;non-dropping-particle&quot;:&quot;&quot;},{&quot;family&quot;:&quot;Zeshan&quot;,&quot;given&quot;:&quot;Basit&quot;,&quot;parse-names&quot;:false,&quot;dropping-particle&quot;:&quot;&quot;,&quot;non-dropping-particle&quot;:&quot;&quot;}],&quot;container-title&quot;:&quot;Agronomy&quot;,&quot;DOI&quot;:&quot;10.3390/agronomy13020437&quot;,&quot;ISSN&quot;:&quot;2073-4395&quot;,&quot;issued&quot;:{&quot;date-parts&quot;:[[2023,2,1]]},&quot;page&quot;:&quot;437&quot;,&quot;abstract&quot;:&quot;&lt;p&gt;Salinity has a negative impact on the agricultural production of crops. It adversely affects the physiochemical properties of the soil and ecological balance of the area. Plant growth-promoting bacteria play a key role in the biological control of phyto-pathogens and abiotic stress including salinity. Four varieties of wheat crop (V1: Akbar 2019, V2: Dilkash 2021, V3: Faisalabad 2008, and V4: Subhani 2020) were compared for their salinity stress tolerance and response towards Bacillus subtilis NA2. A completely randomized design (4 wheat varieties × 3 salt stress levels × 3 replicate × 2 control and bacterial treatments = 72 pots) was adopted using distilled water as a control. Stress negatively affected the plant growth. However, plants primed with Bacillus subtilis NA2 showed improved growth (plant lengths 29.45% and increased biomass 33.23%). Overall, bacterial strain enhanced the levels of carotenoids (45.53%), anthocyanin (32.51%), ascorbic acid (41.53%), total soluble proteins (59.21%), chlorophyll contents (49.65%), and peroxidase activity (31.76%). Levels of malondialdehyde (27.42%) and hydrogen peroxide (20.37%), catalase (16.48%), and ascorbate peroxidase (19.24%) decreased. With commensurable benefits, it can be inferred from the above study that the Bacillus subtilis NA2 strain is beneficial for the better yield of wheat under salinity stress by improving the plant defense mechanism and may be adopted in future by farmers.&lt;/p&gt;&quot;,&quot;issue&quot;:&quot;2&quot;,&quot;volume&quot;:&quot;13&quot;,&quot;container-title-short&quot;:&quot;&quot;},&quot;isTemporary&quot;:false}]},{&quot;citationID&quot;:&quot;MENDELEY_CITATION_babf736f-4b60-47e2-8020-41ef8e9eca5b&quot;,&quot;properties&quot;:{&quot;noteIndex&quot;:0},&quot;isEdited&quot;:false,&quot;manualOverride&quot;:{&quot;isManuallyOverridden&quot;:false,&quot;citeprocText&quot;:&quot;(Chatterjee et al., 2018)&quot;,&quot;manualOverrideText&quot;:&quot;&quot;},&quot;citationTag&quot;:&quot;MENDELEY_CITATION_v3_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&quot;,&quot;citationItems&quot;:[{&quot;id&quot;:&quot;a8796b6c-2521-312b-9774-f859dc016235&quot;,&quot;itemData&quot;:{&quot;type&quot;:&quot;article-journal&quot;,&quot;id&quot;:&quot;a8796b6c-2521-312b-9774-f859dc016235&quot;,&quot;title&quot;:&quot;Brevibacterium linens RS16 confers salt tolerance to Oryza sativa genotypes by regulating antioxidant defense and H+ ATPase activity&quot;,&quot;groupId&quot;:&quot;f546e020-f976-36ed-b037-c7dab3f959d5&quot;,&quot;author&quot;:[{&quot;family&quot;:&quot;Chatterjee&quot;,&quot;given&quot;:&quot;Poulami&quot;,&quot;parse-names&quot;:false,&quot;dropping-particle&quot;:&quot;&quot;,&quot;non-dropping-particle&quot;:&quot;&quot;},{&quot;family&quot;:&quot;Samaddar&quot;,&quot;given&quot;:&quot;Sandipan&quot;,&quot;parse-names&quot;:false,&quot;dropping-particle&quot;:&quot;&quot;,&quot;non-dropping-particle&quot;:&quot;&quot;},{&quot;family&quot;:&quot;Niinemets&quot;,&quot;given&quot;:&quot;Ülo&quot;,&quot;parse-names&quot;:false,&quot;dropping-particle&quot;:&quot;&quot;,&quot;non-dropping-particle&quot;:&quot;&quot;},{&quot;family&quot;:&quot;Sa&quot;,&quot;given&quot;:&quot;Tong-Min&quot;,&quot;parse-names&quot;:false,&quot;dropping-particle&quot;:&quot;&quot;,&quot;non-dropping-particle&quot;:&quot;&quot;}],&quot;container-title&quot;:&quot;Microbiological Research&quot;,&quot;container-title-short&quot;:&quot;Microbiol Res&quot;,&quot;DOI&quot;:&quot;10.1016/j.micres.2018.06.007&quot;,&quot;ISSN&quot;:&quot;09445013&quot;,&quot;issued&quot;:{&quot;date-parts&quot;:[[2018,10]]},&quot;page&quot;:&quot;89-101&quot;,&quot;volume&quot;:&quot;215&quot;},&quot;isTemporary&quot;:false}]}]"/>
     <we:property name="MENDELEY_CITATIONS_STYLE" value="{&quot;id&quot;:&quot;https://www.zotero.org/styles/apa&quot;,&quot;title&quot;:&quot;American Psychological Association 7th edition&quot;,&quot;format&quot;:&quot;author-date&quot;,&quot;defaultLocale&quot;:null,&quot;isLocaleCodeValid&quot;:true}"/>
   </we:properties>
   <we:bindings/>
